--- a/data_migration_challenge.docx
+++ b/data_migration_challenge.docx
@@ -6,16 +6,16 @@
       <w:pPr>
         <w:spacing w:line="240" w:lineRule="auto"/>
         <w:rPr>
-          <w:rFonts w:cstheme="majorHAnsi"/>
-          <w:b/>
-          <w:color w:val="000000" w:themeColor="text1"/>
-          <w:sz w:val="24"/>
-          <w:szCs w:val="24"/>
-        </w:rPr>
-      </w:pPr>
-      <w:r>
-        <w:rPr>
-          <w:rFonts w:cstheme="majorHAnsi"/>
+          <w:rFonts w:ascii="Times New Roman" w:hAnsi="Times New Roman" w:cs="Times New Roman"/>
+          <w:b/>
+          <w:color w:val="000000" w:themeColor="text1"/>
+          <w:sz w:val="24"/>
+          <w:szCs w:val="24"/>
+        </w:rPr>
+      </w:pPr>
+      <w:r>
+        <w:rPr>
+          <w:rFonts w:ascii="Times New Roman" w:hAnsi="Times New Roman" w:cs="Times New Roman"/>
           <w:b/>
           <w:color w:val="000000" w:themeColor="text1"/>
           <w:sz w:val="24"/>
@@ -28,7 +28,7 @@
       <w:pPr>
         <w:spacing w:line="240" w:lineRule="auto"/>
         <w:rPr>
-          <w:rFonts w:cstheme="majorHAnsi"/>
+          <w:rFonts w:ascii="Times New Roman" w:hAnsi="Times New Roman" w:cs="Times New Roman"/>
           <w:b/>
           <w:color w:val="000000" w:themeColor="text1"/>
           <w:sz w:val="24"/>
@@ -40,16 +40,16 @@
       <w:pPr>
         <w:spacing w:line="240" w:lineRule="auto"/>
         <w:rPr>
-          <w:rFonts w:cstheme="majorHAnsi"/>
-          <w:b/>
-          <w:color w:val="000000" w:themeColor="text1"/>
-          <w:sz w:val="24"/>
-          <w:szCs w:val="24"/>
-        </w:rPr>
-      </w:pPr>
-      <w:r>
-        <w:rPr>
-          <w:rFonts w:cstheme="majorHAnsi"/>
+          <w:rFonts w:ascii="Times New Roman" w:hAnsi="Times New Roman" w:cs="Times New Roman"/>
+          <w:b/>
+          <w:color w:val="000000" w:themeColor="text1"/>
+          <w:sz w:val="24"/>
+          <w:szCs w:val="24"/>
+        </w:rPr>
+      </w:pPr>
+      <w:r>
+        <w:rPr>
+          <w:rFonts w:ascii="Times New Roman" w:hAnsi="Times New Roman" w:cs="Times New Roman"/>
           <w:color w:val="000000" w:themeColor="text1"/>
           <w:sz w:val="24"/>
           <w:szCs w:val="24"/>
@@ -58,7 +58,7 @@
       </w:r>
       <w:r>
         <w:rPr>
-          <w:rFonts w:cstheme="majorHAnsi"/>
+          <w:rFonts w:ascii="Times New Roman" w:hAnsi="Times New Roman" w:cs="Times New Roman"/>
           <w:b/>
           <w:color w:val="000000" w:themeColor="text1"/>
           <w:sz w:val="24"/>
@@ -68,7 +68,7 @@
       </w:r>
       <w:r>
         <w:rPr>
-          <w:rFonts w:cstheme="majorHAnsi"/>
+          <w:rFonts w:ascii="Times New Roman" w:hAnsi="Times New Roman" w:cs="Times New Roman"/>
           <w:color w:val="000000" w:themeColor="text1"/>
           <w:sz w:val="24"/>
           <w:szCs w:val="24"/>
@@ -77,7 +77,7 @@
       </w:r>
       <w:r>
         <w:rPr>
-          <w:rFonts w:cstheme="majorHAnsi"/>
+          <w:rFonts w:ascii="Times New Roman" w:hAnsi="Times New Roman" w:cs="Times New Roman"/>
           <w:b/>
           <w:color w:val="000000" w:themeColor="text1"/>
           <w:sz w:val="24"/>
@@ -87,7 +87,7 @@
       </w:r>
       <w:r>
         <w:rPr>
-          <w:rFonts w:cstheme="majorHAnsi"/>
+          <w:rFonts w:ascii="Times New Roman" w:hAnsi="Times New Roman" w:cs="Times New Roman"/>
           <w:color w:val="000000" w:themeColor="text1"/>
           <w:sz w:val="24"/>
           <w:szCs w:val="24"/>
@@ -96,14 +96,23 @@
       </w:r>
       <w:r>
         <w:rPr>
-          <w:rFonts w:cstheme="majorHAnsi"/>
+          <w:rFonts w:ascii="Times New Roman" w:hAnsi="Times New Roman" w:cs="Times New Roman"/>
           <w:noProof/>
           <w:color w:val="000000" w:themeColor="text1"/>
           <w:sz w:val="24"/>
           <w:szCs w:val="24"/>
         </w:rPr>
+      </w:r>
+      <w:r>
+        <w:rPr>
+          <w:rFonts w:ascii="Times New Roman" w:hAnsi="Times New Roman" w:cs="Times New Roman"/>
+          <w:noProof/>
+          <w:color w:val="000000" w:themeColor="text1"/>
+          <w:sz w:val="24"/>
+          <w:szCs w:val="24"/>
+        </w:rPr>
         <w:pict w14:anchorId="13F692FD">
-          <v:rect id="_x0000_i1030" alt="" style="width:468pt;height:.05pt;mso-width-percent:0;mso-height-percent:0;mso-width-percent:0;mso-height-percent:0" o:hralign="center" o:hrstd="t" o:hr="t" fillcolor="#a0a0a0" stroked="f"/>
+          <v:rect id="_x0000_i1025" alt="" style="width:468pt;height:.05pt;mso-width-percent:0;mso-height-percent:0;mso-width-percent:0;mso-height-percent:0" o:hralign="center" o:hrstd="t" o:hr="t" fillcolor="#a0a0a0" stroked="f"/>
         </w:pict>
       </w:r>
     </w:p>
@@ -114,7 +123,7 @@
         <w:keepLines w:val="0"/>
         <w:spacing w:before="280" w:line="240" w:lineRule="auto"/>
         <w:rPr>
-          <w:rFonts w:cstheme="majorHAnsi"/>
+          <w:rFonts w:ascii="Times New Roman" w:hAnsi="Times New Roman" w:cs="Times New Roman"/>
           <w:b/>
           <w:color w:val="000000" w:themeColor="text1"/>
           <w:sz w:val="24"/>
@@ -125,7 +134,7 @@
       <w:bookmarkEnd w:id="0"/>
       <w:r>
         <w:rPr>
-          <w:rFonts w:cstheme="majorHAnsi"/>
+          <w:rFonts w:ascii="Times New Roman" w:hAnsi="Times New Roman" w:cs="Times New Roman"/>
           <w:b/>
           <w:color w:val="000000" w:themeColor="text1"/>
           <w:sz w:val="24"/>
@@ -135,7 +144,7 @@
       </w:r>
       <w:r>
         <w:rPr>
-          <w:rFonts w:cstheme="majorHAnsi"/>
+          <w:rFonts w:ascii="Times New Roman" w:hAnsi="Times New Roman" w:cs="Times New Roman"/>
           <w:b/>
           <w:color w:val="000000" w:themeColor="text1"/>
           <w:sz w:val="24"/>
@@ -148,15 +157,15 @@
       <w:pPr>
         <w:spacing w:before="240" w:after="240" w:line="240" w:lineRule="auto"/>
         <w:rPr>
-          <w:rFonts w:cstheme="majorHAnsi"/>
-          <w:color w:val="000000" w:themeColor="text1"/>
-          <w:sz w:val="24"/>
-          <w:szCs w:val="24"/>
-        </w:rPr>
-      </w:pPr>
-      <w:r>
-        <w:rPr>
-          <w:rFonts w:cstheme="majorHAnsi"/>
+          <w:rFonts w:ascii="Times New Roman" w:hAnsi="Times New Roman" w:cs="Times New Roman"/>
+          <w:color w:val="000000" w:themeColor="text1"/>
+          <w:sz w:val="24"/>
+          <w:szCs w:val="24"/>
+        </w:rPr>
+      </w:pPr>
+      <w:r>
+        <w:rPr>
+          <w:rFonts w:ascii="Times New Roman" w:hAnsi="Times New Roman" w:cs="Times New Roman"/>
           <w:b/>
           <w:color w:val="000000" w:themeColor="text1"/>
           <w:sz w:val="24"/>
@@ -166,7 +175,7 @@
       </w:r>
       <w:r>
         <w:rPr>
-          <w:rFonts w:cstheme="majorHAnsi"/>
+          <w:rFonts w:ascii="Times New Roman" w:hAnsi="Times New Roman" w:cs="Times New Roman"/>
           <w:color w:val="000000" w:themeColor="text1"/>
           <w:sz w:val="24"/>
           <w:szCs w:val="24"/>
@@ -182,15 +191,15 @@
         </w:numPr>
         <w:spacing w:before="240" w:line="240" w:lineRule="auto"/>
         <w:rPr>
-          <w:rFonts w:cstheme="majorHAnsi"/>
-          <w:color w:val="000000" w:themeColor="text1"/>
-          <w:sz w:val="24"/>
-          <w:szCs w:val="24"/>
-        </w:rPr>
-      </w:pPr>
-      <w:r>
-        <w:rPr>
-          <w:rFonts w:cstheme="majorHAnsi"/>
+          <w:rFonts w:ascii="Times New Roman" w:hAnsi="Times New Roman" w:cs="Times New Roman"/>
+          <w:color w:val="000000" w:themeColor="text1"/>
+          <w:sz w:val="24"/>
+          <w:szCs w:val="24"/>
+        </w:rPr>
+      </w:pPr>
+      <w:r>
+        <w:rPr>
+          <w:rFonts w:ascii="Times New Roman" w:hAnsi="Times New Roman" w:cs="Times New Roman"/>
           <w:color w:val="000000" w:themeColor="text1"/>
           <w:sz w:val="24"/>
           <w:szCs w:val="24"/>
@@ -199,7 +208,7 @@
       </w:r>
       <w:r>
         <w:rPr>
-          <w:rFonts w:cstheme="majorHAnsi"/>
+          <w:rFonts w:ascii="Times New Roman" w:hAnsi="Times New Roman" w:cs="Times New Roman"/>
           <w:color w:val="000000" w:themeColor="text1"/>
           <w:sz w:val="24"/>
           <w:szCs w:val="24"/>
@@ -215,15 +224,15 @@
         </w:numPr>
         <w:spacing w:line="240" w:lineRule="auto"/>
         <w:rPr>
-          <w:rFonts w:cstheme="majorHAnsi"/>
-          <w:color w:val="000000" w:themeColor="text1"/>
-          <w:sz w:val="24"/>
-          <w:szCs w:val="24"/>
-        </w:rPr>
-      </w:pPr>
-      <w:r>
-        <w:rPr>
-          <w:rFonts w:cstheme="majorHAnsi"/>
+          <w:rFonts w:ascii="Times New Roman" w:hAnsi="Times New Roman" w:cs="Times New Roman"/>
+          <w:color w:val="000000" w:themeColor="text1"/>
+          <w:sz w:val="24"/>
+          <w:szCs w:val="24"/>
+        </w:rPr>
+      </w:pPr>
+      <w:r>
+        <w:rPr>
+          <w:rFonts w:ascii="Times New Roman" w:hAnsi="Times New Roman" w:cs="Times New Roman"/>
           <w:color w:val="000000" w:themeColor="text1"/>
           <w:sz w:val="24"/>
           <w:szCs w:val="24"/>
@@ -232,7 +241,7 @@
       </w:r>
       <w:r>
         <w:rPr>
-          <w:rFonts w:cstheme="majorHAnsi"/>
+          <w:rFonts w:ascii="Times New Roman" w:hAnsi="Times New Roman" w:cs="Times New Roman"/>
           <w:color w:val="000000" w:themeColor="text1"/>
           <w:sz w:val="24"/>
           <w:szCs w:val="24"/>
@@ -248,15 +257,15 @@
         </w:numPr>
         <w:spacing w:line="240" w:lineRule="auto"/>
         <w:rPr>
-          <w:rFonts w:cstheme="majorHAnsi"/>
-          <w:color w:val="000000" w:themeColor="text1"/>
-          <w:sz w:val="24"/>
-          <w:szCs w:val="24"/>
-        </w:rPr>
-      </w:pPr>
-      <w:r>
-        <w:rPr>
-          <w:rFonts w:cstheme="majorHAnsi"/>
+          <w:rFonts w:ascii="Times New Roman" w:hAnsi="Times New Roman" w:cs="Times New Roman"/>
+          <w:color w:val="000000" w:themeColor="text1"/>
+          <w:sz w:val="24"/>
+          <w:szCs w:val="24"/>
+        </w:rPr>
+      </w:pPr>
+      <w:r>
+        <w:rPr>
+          <w:rFonts w:ascii="Times New Roman" w:hAnsi="Times New Roman" w:cs="Times New Roman"/>
           <w:color w:val="000000" w:themeColor="text1"/>
           <w:sz w:val="24"/>
           <w:szCs w:val="24"/>
@@ -265,7 +274,7 @@
       </w:r>
       <w:r>
         <w:rPr>
-          <w:rFonts w:cstheme="majorHAnsi"/>
+          <w:rFonts w:ascii="Times New Roman" w:hAnsi="Times New Roman" w:cs="Times New Roman"/>
           <w:color w:val="000000" w:themeColor="text1"/>
           <w:sz w:val="24"/>
           <w:szCs w:val="24"/>
@@ -281,15 +290,15 @@
         </w:numPr>
         <w:spacing w:after="240" w:line="240" w:lineRule="auto"/>
         <w:rPr>
-          <w:rFonts w:cstheme="majorHAnsi"/>
-          <w:color w:val="000000" w:themeColor="text1"/>
-          <w:sz w:val="24"/>
-          <w:szCs w:val="24"/>
-        </w:rPr>
-      </w:pPr>
-      <w:r>
-        <w:rPr>
-          <w:rFonts w:cstheme="majorHAnsi"/>
+          <w:rFonts w:ascii="Times New Roman" w:hAnsi="Times New Roman" w:cs="Times New Roman"/>
+          <w:color w:val="000000" w:themeColor="text1"/>
+          <w:sz w:val="24"/>
+          <w:szCs w:val="24"/>
+        </w:rPr>
+      </w:pPr>
+      <w:r>
+        <w:rPr>
+          <w:rFonts w:ascii="Times New Roman" w:hAnsi="Times New Roman" w:cs="Times New Roman"/>
           <w:color w:val="000000" w:themeColor="text1"/>
           <w:sz w:val="24"/>
           <w:szCs w:val="24"/>
@@ -302,20 +311,20 @@
         <w:pStyle w:val="Heading4"/>
         <w:spacing w:line="240" w:lineRule="auto"/>
         <w:rPr>
-          <w:rFonts w:cstheme="majorHAnsi"/>
-          <w:color w:val="000000" w:themeColor="text1"/>
-        </w:rPr>
-      </w:pPr>
-      <w:r>
-        <w:rPr>
-          <w:rFonts w:cstheme="majorHAnsi"/>
+          <w:rFonts w:ascii="Times New Roman" w:hAnsi="Times New Roman" w:cs="Times New Roman"/>
+          <w:color w:val="000000" w:themeColor="text1"/>
+        </w:rPr>
+      </w:pPr>
+      <w:r>
+        <w:rPr>
+          <w:rFonts w:ascii="Times New Roman" w:hAnsi="Times New Roman" w:cs="Times New Roman"/>
           <w:color w:val="000000" w:themeColor="text1"/>
         </w:rPr>
         <w:t>Include tools, techniques, and key Python libraries or Excel/SQL strategies you'd use.</w:t>
       </w:r>
       <w:r>
         <w:rPr>
-          <w:rFonts w:cstheme="majorHAnsi"/>
+          <w:rFonts w:ascii="Times New Roman" w:hAnsi="Times New Roman" w:cs="Times New Roman"/>
           <w:color w:val="000000" w:themeColor="text1"/>
         </w:rPr>
         <w:t xml:space="preserve"> </w:t>
@@ -326,7 +335,7 @@
         <w:pStyle w:val="Heading4"/>
         <w:spacing w:before="0" w:after="0" w:line="240" w:lineRule="auto"/>
         <w:rPr>
-          <w:rFonts w:cstheme="majorHAnsi"/>
+          <w:rFonts w:ascii="Times New Roman" w:hAnsi="Times New Roman" w:cs="Times New Roman"/>
           <w:b/>
           <w:bCs/>
           <w:color w:val="000000" w:themeColor="text1"/>
@@ -334,7 +343,7 @@
       </w:pPr>
       <w:r>
         <w:rPr>
-          <w:rFonts w:cstheme="majorHAnsi"/>
+          <w:rFonts w:ascii="Times New Roman" w:hAnsi="Times New Roman" w:cs="Times New Roman"/>
           <w:b/>
           <w:bCs/>
           <w:color w:val="000000" w:themeColor="text1"/>
@@ -347,13 +356,13 @@
         <w:pStyle w:val="Heading4"/>
         <w:spacing w:before="0" w:after="0" w:line="240" w:lineRule="auto"/>
         <w:rPr>
-          <w:rFonts w:cstheme="majorHAnsi"/>
-          <w:color w:val="000000" w:themeColor="text1"/>
-        </w:rPr>
-      </w:pPr>
-      <w:r>
-        <w:rPr>
-          <w:rFonts w:cstheme="majorHAnsi"/>
+          <w:rFonts w:ascii="Times New Roman" w:hAnsi="Times New Roman" w:cs="Times New Roman"/>
+          <w:color w:val="000000" w:themeColor="text1"/>
+        </w:rPr>
+      </w:pPr>
+      <w:r>
+        <w:rPr>
+          <w:rFonts w:ascii="Times New Roman" w:hAnsi="Times New Roman" w:cs="Times New Roman"/>
           <w:b/>
           <w:bCs/>
           <w:color w:val="000000" w:themeColor="text1"/>
@@ -362,7 +371,7 @@
       </w:r>
       <w:r>
         <w:rPr>
-          <w:rFonts w:cstheme="majorHAnsi"/>
+          <w:rFonts w:ascii="Times New Roman" w:hAnsi="Times New Roman" w:cs="Times New Roman"/>
           <w:b/>
           <w:bCs/>
           <w:color w:val="000000" w:themeColor="text1"/>
@@ -371,21 +380,21 @@
       </w:r>
       <w:r>
         <w:rPr>
-          <w:rFonts w:cstheme="majorHAnsi"/>
+          <w:rFonts w:ascii="Times New Roman" w:hAnsi="Times New Roman" w:cs="Times New Roman"/>
           <w:color w:val="000000" w:themeColor="text1"/>
         </w:rPr>
         <w:t xml:space="preserve">Following is the </w:t>
       </w:r>
       <w:r>
         <w:rPr>
-          <w:rFonts w:cstheme="majorHAnsi"/>
+          <w:rFonts w:ascii="Times New Roman" w:hAnsi="Times New Roman" w:cs="Times New Roman"/>
           <w:color w:val="000000" w:themeColor="text1"/>
         </w:rPr>
         <w:t xml:space="preserve">comprehensive plan for migrating data from </w:t>
       </w:r>
       <w:r>
         <w:rPr>
-          <w:rFonts w:cstheme="majorHAnsi"/>
+          <w:rFonts w:ascii="Times New Roman" w:hAnsi="Times New Roman" w:cs="Times New Roman"/>
           <w:b/>
           <w:bCs/>
           <w:color w:val="000000" w:themeColor="text1"/>
@@ -394,14 +403,14 @@
       </w:r>
       <w:r>
         <w:rPr>
-          <w:rFonts w:cstheme="majorHAnsi"/>
+          <w:rFonts w:ascii="Times New Roman" w:hAnsi="Times New Roman" w:cs="Times New Roman"/>
           <w:color w:val="000000" w:themeColor="text1"/>
         </w:rPr>
         <w:t xml:space="preserve"> to </w:t>
       </w:r>
       <w:r>
         <w:rPr>
-          <w:rFonts w:cstheme="majorHAnsi"/>
+          <w:rFonts w:ascii="Times New Roman" w:hAnsi="Times New Roman" w:cs="Times New Roman"/>
           <w:b/>
           <w:bCs/>
           <w:color w:val="000000" w:themeColor="text1"/>
@@ -410,7 +419,7 @@
       </w:r>
       <w:r>
         <w:rPr>
-          <w:rFonts w:cstheme="majorHAnsi"/>
+          <w:rFonts w:ascii="Times New Roman" w:hAnsi="Times New Roman" w:cs="Times New Roman"/>
           <w:color w:val="000000" w:themeColor="text1"/>
         </w:rPr>
         <w:t>:</w:t>
@@ -419,12 +428,14 @@
     <w:p>
       <w:pPr>
         <w:rPr>
-          <w:sz w:val="24"/>
-          <w:szCs w:val="24"/>
-        </w:rPr>
-      </w:pPr>
-      <w:r>
-        <w:rPr>
+          <w:rFonts w:ascii="Times New Roman" w:hAnsi="Times New Roman" w:cs="Times New Roman"/>
+          <w:sz w:val="24"/>
+          <w:szCs w:val="24"/>
+        </w:rPr>
+      </w:pPr>
+      <w:r>
+        <w:rPr>
+          <w:rFonts w:ascii="Times New Roman" w:hAnsi="Times New Roman" w:cs="Times New Roman"/>
           <w:sz w:val="24"/>
           <w:szCs w:val="24"/>
         </w:rPr>
@@ -436,7 +447,7 @@
         <w:pStyle w:val="Heading4"/>
         <w:spacing w:before="0" w:after="0" w:line="240" w:lineRule="auto"/>
         <w:rPr>
-          <w:rFonts w:cstheme="majorHAnsi"/>
+          <w:rFonts w:ascii="Times New Roman" w:hAnsi="Times New Roman" w:cs="Times New Roman"/>
           <w:b/>
           <w:bCs/>
           <w:color w:val="000000" w:themeColor="text1"/>
@@ -444,7 +455,7 @@
       </w:pPr>
       <w:r>
         <w:rPr>
-          <w:rFonts w:cstheme="majorHAnsi"/>
+          <w:rFonts w:ascii="Times New Roman" w:hAnsi="Times New Roman" w:cs="Times New Roman"/>
           <w:b/>
           <w:bCs/>
           <w:color w:val="000000" w:themeColor="text1"/>
@@ -453,7 +464,7 @@
       </w:r>
       <w:r>
         <w:rPr>
-          <w:rFonts w:cstheme="majorHAnsi"/>
+          <w:rFonts w:ascii="Times New Roman" w:hAnsi="Times New Roman" w:cs="Times New Roman"/>
           <w:b/>
           <w:bCs/>
           <w:color w:val="000000" w:themeColor="text1"/>
@@ -461,7 +472,13 @@
         <w:t xml:space="preserve"> </w:t>
       </w:r>
     </w:p>
-    <w:p/>
+    <w:p>
+      <w:pPr>
+        <w:rPr>
+          <w:rFonts w:ascii="Times New Roman" w:hAnsi="Times New Roman" w:cs="Times New Roman"/>
+        </w:rPr>
+      </w:pPr>
+    </w:p>
     <w:tbl>
       <w:tblPr>
         <w:tblStyle w:val="TableGrid"/>
@@ -469,8 +486,8 @@
         <w:tblLook w:val="04A0" w:firstRow="1" w:lastRow="0" w:firstColumn="1" w:lastColumn="0" w:noHBand="0" w:noVBand="1"/>
       </w:tblPr>
       <w:tblGrid>
-        <w:gridCol w:w="4874"/>
-        <w:gridCol w:w="4476"/>
+        <w:gridCol w:w="4990"/>
+        <w:gridCol w:w="4360"/>
       </w:tblGrid>
       <w:tr>
         <w:tc>
@@ -482,7 +499,7 @@
             <w:pPr>
               <w:jc w:val="center"/>
               <w:rPr>
-                <w:rFonts w:cstheme="majorHAnsi"/>
+                <w:rFonts w:ascii="Times New Roman" w:hAnsi="Times New Roman" w:cs="Times New Roman"/>
                 <w:b/>
                 <w:bCs/>
                 <w:color w:val="000000" w:themeColor="text1"/>
@@ -492,7 +509,7 @@
             </w:pPr>
             <w:r>
               <w:rPr>
-                <w:rFonts w:cstheme="majorHAnsi"/>
+                <w:rFonts w:ascii="Times New Roman" w:hAnsi="Times New Roman" w:cs="Times New Roman"/>
                 <w:b/>
                 <w:bCs/>
                 <w:color w:val="000000" w:themeColor="text1"/>
@@ -512,7 +529,7 @@
             <w:pPr>
               <w:jc w:val="center"/>
               <w:rPr>
-                <w:rFonts w:cstheme="majorHAnsi"/>
+                <w:rFonts w:ascii="Times New Roman" w:hAnsi="Times New Roman" w:cs="Times New Roman"/>
                 <w:b/>
                 <w:bCs/>
                 <w:color w:val="000000" w:themeColor="text1"/>
@@ -522,7 +539,7 @@
             </w:pPr>
             <w:r>
               <w:rPr>
-                <w:rFonts w:cstheme="majorHAnsi"/>
+                <w:rFonts w:ascii="Times New Roman" w:hAnsi="Times New Roman" w:cs="Times New Roman"/>
                 <w:b/>
                 <w:bCs/>
                 <w:color w:val="000000" w:themeColor="text1"/>
@@ -543,7 +560,7 @@
           <w:p>
             <w:pPr>
               <w:rPr>
-                <w:rFonts w:cstheme="majorHAnsi"/>
+                <w:rFonts w:ascii="Times New Roman" w:hAnsi="Times New Roman" w:cs="Times New Roman"/>
                 <w:color w:val="000000" w:themeColor="text1"/>
                 <w:sz w:val="24"/>
                 <w:szCs w:val="24"/>
@@ -551,7 +568,7 @@
             </w:pPr>
             <w:r>
               <w:rPr>
-                <w:rFonts w:cstheme="majorHAnsi"/>
+                <w:rFonts w:ascii="Times New Roman" w:hAnsi="Times New Roman" w:cs="Times New Roman"/>
                 <w:color w:val="000000" w:themeColor="text1"/>
                 <w:sz w:val="24"/>
                 <w:szCs w:val="24"/>
@@ -560,7 +577,7 @@
             </w:r>
             <w:r>
               <w:rPr>
-                <w:rFonts w:cstheme="majorHAnsi"/>
+                <w:rFonts w:ascii="Times New Roman" w:hAnsi="Times New Roman" w:cs="Times New Roman"/>
                 <w:color w:val="000000" w:themeColor="text1"/>
                 <w:sz w:val="24"/>
                 <w:szCs w:val="24"/>
@@ -569,7 +586,7 @@
             </w:r>
             <w:r>
               <w:rPr>
-                <w:rFonts w:cstheme="majorHAnsi"/>
+                <w:rFonts w:ascii="Times New Roman" w:hAnsi="Times New Roman" w:cs="Times New Roman"/>
                 <w:color w:val="000000" w:themeColor="text1"/>
                 <w:sz w:val="24"/>
                 <w:szCs w:val="24"/>
@@ -586,7 +603,7 @@
           <w:p>
             <w:pPr>
               <w:rPr>
-                <w:rFonts w:cstheme="majorHAnsi"/>
+                <w:rFonts w:ascii="Times New Roman" w:hAnsi="Times New Roman" w:cs="Times New Roman"/>
                 <w:color w:val="000000" w:themeColor="text1"/>
                 <w:sz w:val="24"/>
                 <w:szCs w:val="24"/>
@@ -594,7 +611,7 @@
             </w:pPr>
             <w:r>
               <w:rPr>
-                <w:rFonts w:cstheme="majorHAnsi"/>
+                <w:rFonts w:ascii="Times New Roman" w:hAnsi="Times New Roman" w:cs="Times New Roman"/>
                 <w:color w:val="000000" w:themeColor="text1"/>
                 <w:sz w:val="24"/>
                 <w:szCs w:val="24"/>
@@ -613,7 +630,7 @@
           <w:p>
             <w:pPr>
               <w:rPr>
-                <w:rFonts w:cstheme="majorHAnsi"/>
+                <w:rFonts w:ascii="Times New Roman" w:hAnsi="Times New Roman" w:cs="Times New Roman"/>
                 <w:color w:val="000000" w:themeColor="text1"/>
                 <w:sz w:val="24"/>
                 <w:szCs w:val="24"/>
@@ -621,7 +638,7 @@
             </w:pPr>
             <w:r>
               <w:rPr>
-                <w:rFonts w:cstheme="majorHAnsi"/>
+                <w:rFonts w:ascii="Times New Roman" w:hAnsi="Times New Roman" w:cs="Times New Roman"/>
                 <w:color w:val="000000" w:themeColor="text1"/>
                 <w:sz w:val="24"/>
                 <w:szCs w:val="24"/>
@@ -638,7 +655,7 @@
           <w:p>
             <w:pPr>
               <w:rPr>
-                <w:rFonts w:cstheme="majorHAnsi"/>
+                <w:rFonts w:ascii="Times New Roman" w:hAnsi="Times New Roman" w:cs="Times New Roman"/>
                 <w:color w:val="000000" w:themeColor="text1"/>
                 <w:sz w:val="24"/>
                 <w:szCs w:val="24"/>
@@ -646,7 +663,7 @@
             </w:pPr>
             <w:r>
               <w:rPr>
-                <w:rFonts w:cstheme="majorHAnsi"/>
+                <w:rFonts w:ascii="Times New Roman" w:hAnsi="Times New Roman" w:cs="Times New Roman"/>
                 <w:color w:val="000000" w:themeColor="text1"/>
                 <w:sz w:val="24"/>
                 <w:szCs w:val="24"/>
@@ -665,7 +682,7 @@
           <w:p>
             <w:pPr>
               <w:rPr>
-                <w:rFonts w:cstheme="majorHAnsi"/>
+                <w:rFonts w:ascii="Times New Roman" w:hAnsi="Times New Roman" w:cs="Times New Roman"/>
                 <w:color w:val="000000" w:themeColor="text1"/>
                 <w:sz w:val="24"/>
                 <w:szCs w:val="24"/>
@@ -673,7 +690,7 @@
             </w:pPr>
             <w:r>
               <w:rPr>
-                <w:rFonts w:cstheme="majorHAnsi"/>
+                <w:rFonts w:ascii="Times New Roman" w:hAnsi="Times New Roman" w:cs="Times New Roman"/>
                 <w:color w:val="000000" w:themeColor="text1"/>
                 <w:sz w:val="24"/>
                 <w:szCs w:val="24"/>
@@ -690,7 +707,7 @@
           <w:p>
             <w:pPr>
               <w:rPr>
-                <w:rFonts w:cstheme="majorHAnsi"/>
+                <w:rFonts w:ascii="Times New Roman" w:hAnsi="Times New Roman" w:cs="Times New Roman"/>
                 <w:color w:val="000000" w:themeColor="text1"/>
                 <w:sz w:val="24"/>
                 <w:szCs w:val="24"/>
@@ -698,7 +715,7 @@
             </w:pPr>
             <w:r>
               <w:rPr>
-                <w:rFonts w:cstheme="majorHAnsi"/>
+                <w:rFonts w:ascii="Times New Roman" w:hAnsi="Times New Roman" w:cs="Times New Roman"/>
                 <w:color w:val="000000" w:themeColor="text1"/>
                 <w:sz w:val="24"/>
                 <w:szCs w:val="24"/>
@@ -717,7 +734,7 @@
           <w:p>
             <w:pPr>
               <w:rPr>
-                <w:rFonts w:cstheme="majorHAnsi"/>
+                <w:rFonts w:ascii="Times New Roman" w:hAnsi="Times New Roman" w:cs="Times New Roman"/>
                 <w:color w:val="000000" w:themeColor="text1"/>
                 <w:sz w:val="24"/>
                 <w:szCs w:val="24"/>
@@ -725,7 +742,7 @@
             </w:pPr>
             <w:r>
               <w:rPr>
-                <w:rFonts w:cstheme="majorHAnsi"/>
+                <w:rFonts w:ascii="Times New Roman" w:hAnsi="Times New Roman" w:cs="Times New Roman"/>
                 <w:color w:val="000000" w:themeColor="text1"/>
                 <w:sz w:val="24"/>
                 <w:szCs w:val="24"/>
@@ -742,7 +759,7 @@
           <w:p>
             <w:pPr>
               <w:rPr>
-                <w:rFonts w:cstheme="majorHAnsi"/>
+                <w:rFonts w:ascii="Times New Roman" w:hAnsi="Times New Roman" w:cs="Times New Roman"/>
                 <w:color w:val="000000" w:themeColor="text1"/>
                 <w:sz w:val="24"/>
                 <w:szCs w:val="24"/>
@@ -750,7 +767,7 @@
             </w:pPr>
             <w:r>
               <w:rPr>
-                <w:rFonts w:cstheme="majorHAnsi"/>
+                <w:rFonts w:ascii="Times New Roman" w:hAnsi="Times New Roman" w:cs="Times New Roman"/>
                 <w:color w:val="000000" w:themeColor="text1"/>
                 <w:sz w:val="24"/>
                 <w:szCs w:val="24"/>
@@ -766,7 +783,7 @@
         <w:pStyle w:val="Heading4"/>
         <w:spacing w:line="240" w:lineRule="auto"/>
         <w:rPr>
-          <w:rFonts w:cstheme="majorHAnsi"/>
+          <w:rFonts w:ascii="Times New Roman" w:hAnsi="Times New Roman" w:cs="Times New Roman"/>
           <w:b/>
           <w:bCs/>
           <w:color w:val="000000" w:themeColor="text1"/>
@@ -778,36 +795,24 @@
         <w:pStyle w:val="Heading4"/>
         <w:spacing w:line="240" w:lineRule="auto"/>
         <w:rPr>
-          <w:rFonts w:cstheme="majorHAnsi"/>
+          <w:rFonts w:ascii="Times New Roman" w:hAnsi="Times New Roman" w:cs="Times New Roman"/>
           <w:b/>
           <w:bCs/>
           <w:color w:val="000000" w:themeColor="text1"/>
         </w:rPr>
       </w:pPr>
-    </w:p>
-    <w:p>
-      <w:pPr>
-        <w:pStyle w:val="Heading4"/>
-        <w:spacing w:line="240" w:lineRule="auto"/>
-        <w:rPr>
-          <w:rFonts w:cstheme="majorHAnsi"/>
+      <w:r>
+        <w:rPr>
+          <w:rFonts w:ascii="Times New Roman" w:hAnsi="Times New Roman" w:cs="Times New Roman"/>
           <w:b/>
           <w:bCs/>
           <w:color w:val="000000" w:themeColor="text1"/>
         </w:rPr>
-      </w:pPr>
-      <w:r>
-        <w:rPr>
-          <w:rFonts w:cstheme="majorHAnsi"/>
-          <w:b/>
-          <w:bCs/>
-          <w:color w:val="000000" w:themeColor="text1"/>
-        </w:rPr>
         <w:t>Environment &amp; Tooling</w:t>
       </w:r>
       <w:r>
         <w:rPr>
-          <w:rFonts w:cstheme="majorHAnsi"/>
+          <w:rFonts w:ascii="Times New Roman" w:hAnsi="Times New Roman" w:cs="Times New Roman"/>
           <w:b/>
           <w:bCs/>
           <w:color w:val="000000" w:themeColor="text1"/>
@@ -836,7 +841,7 @@
             <w:pPr>
               <w:jc w:val="center"/>
               <w:rPr>
-                <w:rFonts w:cstheme="majorHAnsi"/>
+                <w:rFonts w:ascii="Times New Roman" w:hAnsi="Times New Roman" w:cs="Times New Roman"/>
                 <w:b/>
                 <w:bCs/>
                 <w:color w:val="000000" w:themeColor="text1"/>
@@ -846,7 +851,7 @@
             </w:pPr>
             <w:r>
               <w:rPr>
-                <w:rFonts w:cstheme="majorHAnsi"/>
+                <w:rFonts w:ascii="Times New Roman" w:hAnsi="Times New Roman" w:cs="Times New Roman"/>
                 <w:b/>
                 <w:bCs/>
                 <w:color w:val="000000" w:themeColor="text1"/>
@@ -866,7 +871,7 @@
             <w:pPr>
               <w:jc w:val="center"/>
               <w:rPr>
-                <w:rFonts w:cstheme="majorHAnsi"/>
+                <w:rFonts w:ascii="Times New Roman" w:hAnsi="Times New Roman" w:cs="Times New Roman"/>
                 <w:b/>
                 <w:bCs/>
                 <w:color w:val="000000" w:themeColor="text1"/>
@@ -876,7 +881,7 @@
             </w:pPr>
             <w:r>
               <w:rPr>
-                <w:rFonts w:cstheme="majorHAnsi"/>
+                <w:rFonts w:ascii="Times New Roman" w:hAnsi="Times New Roman" w:cs="Times New Roman"/>
                 <w:b/>
                 <w:bCs/>
                 <w:color w:val="000000" w:themeColor="text1"/>
@@ -898,7 +903,7 @@
           <w:p>
             <w:pPr>
               <w:rPr>
-                <w:rFonts w:cstheme="majorHAnsi"/>
+                <w:rFonts w:ascii="Times New Roman" w:hAnsi="Times New Roman" w:cs="Times New Roman"/>
                 <w:color w:val="000000" w:themeColor="text1"/>
                 <w:sz w:val="24"/>
                 <w:szCs w:val="24"/>
@@ -906,7 +911,7 @@
             </w:pPr>
             <w:r>
               <w:rPr>
-                <w:rFonts w:cstheme="majorHAnsi"/>
+                <w:rFonts w:ascii="Times New Roman" w:hAnsi="Times New Roman" w:cs="Times New Roman"/>
                 <w:color w:val="000000" w:themeColor="text1"/>
                 <w:sz w:val="24"/>
                 <w:szCs w:val="24"/>
@@ -923,7 +928,7 @@
           <w:p>
             <w:pPr>
               <w:rPr>
-                <w:rFonts w:cstheme="majorHAnsi"/>
+                <w:rFonts w:ascii="Times New Roman" w:hAnsi="Times New Roman" w:cs="Times New Roman"/>
                 <w:color w:val="000000" w:themeColor="text1"/>
                 <w:sz w:val="24"/>
                 <w:szCs w:val="24"/>
@@ -931,7 +936,7 @@
             </w:pPr>
             <w:r>
               <w:rPr>
-                <w:rFonts w:cstheme="majorHAnsi"/>
+                <w:rFonts w:ascii="Times New Roman" w:hAnsi="Times New Roman" w:cs="Times New Roman"/>
                 <w:color w:val="000000" w:themeColor="text1"/>
                 <w:sz w:val="24"/>
                 <w:szCs w:val="24"/>
@@ -941,7 +946,7 @@
             <w:proofErr w:type="spellStart"/>
             <w:r>
               <w:rPr>
-                <w:rFonts w:cstheme="majorHAnsi"/>
+                <w:rFonts w:ascii="Times New Roman" w:hAnsi="Times New Roman" w:cs="Times New Roman"/>
                 <w:color w:val="000000" w:themeColor="text1"/>
                 <w:sz w:val="24"/>
                 <w:szCs w:val="24"/>
@@ -950,7 +955,7 @@
             </w:r>
             <w:r>
               <w:rPr>
-                <w:rFonts w:cstheme="majorHAnsi"/>
+                <w:rFonts w:ascii="Times New Roman" w:hAnsi="Times New Roman" w:cs="Times New Roman"/>
                 <w:color w:val="000000" w:themeColor="text1"/>
                 <w:sz w:val="24"/>
                 <w:szCs w:val="24"/>
@@ -959,7 +964,7 @@
             </w:r>
             <w:r>
               <w:rPr>
-                <w:rFonts w:cstheme="majorHAnsi"/>
+                <w:rFonts w:ascii="Times New Roman" w:hAnsi="Times New Roman" w:cs="Times New Roman"/>
                 <w:color w:val="000000" w:themeColor="text1"/>
                 <w:sz w:val="24"/>
                 <w:szCs w:val="24"/>
@@ -968,7 +973,7 @@
             </w:r>
             <w:r>
               <w:rPr>
-                <w:rFonts w:cstheme="majorHAnsi"/>
+                <w:rFonts w:ascii="Times New Roman" w:hAnsi="Times New Roman" w:cs="Times New Roman"/>
                 <w:color w:val="000000" w:themeColor="text1"/>
                 <w:sz w:val="24"/>
                 <w:szCs w:val="24"/>
@@ -978,7 +983,7 @@
             <w:proofErr w:type="spellEnd"/>
             <w:r>
               <w:rPr>
-                <w:rFonts w:cstheme="majorHAnsi"/>
+                <w:rFonts w:ascii="Times New Roman" w:hAnsi="Times New Roman" w:cs="Times New Roman"/>
                 <w:color w:val="000000" w:themeColor="text1"/>
                 <w:sz w:val="24"/>
                 <w:szCs w:val="24"/>
@@ -987,7 +992,7 @@
             </w:r>
             <w:r>
               <w:rPr>
-                <w:rFonts w:cstheme="majorHAnsi"/>
+                <w:rFonts w:ascii="Times New Roman" w:hAnsi="Times New Roman" w:cs="Times New Roman"/>
                 <w:color w:val="000000" w:themeColor="text1"/>
                 <w:sz w:val="24"/>
                 <w:szCs w:val="24"/>
@@ -1007,7 +1012,7 @@
           <w:p>
             <w:pPr>
               <w:rPr>
-                <w:rFonts w:cstheme="majorHAnsi"/>
+                <w:rFonts w:ascii="Times New Roman" w:hAnsi="Times New Roman" w:cs="Times New Roman"/>
                 <w:color w:val="000000" w:themeColor="text1"/>
                 <w:sz w:val="24"/>
                 <w:szCs w:val="24"/>
@@ -1015,7 +1020,7 @@
             </w:pPr>
             <w:r>
               <w:rPr>
-                <w:rFonts w:cstheme="majorHAnsi"/>
+                <w:rFonts w:ascii="Times New Roman" w:hAnsi="Times New Roman" w:cs="Times New Roman"/>
                 <w:color w:val="000000" w:themeColor="text1"/>
                 <w:sz w:val="24"/>
                 <w:szCs w:val="24"/>
@@ -1032,7 +1037,7 @@
           <w:p>
             <w:pPr>
               <w:rPr>
-                <w:rFonts w:cstheme="majorHAnsi"/>
+                <w:rFonts w:ascii="Times New Roman" w:hAnsi="Times New Roman" w:cs="Times New Roman"/>
                 <w:color w:val="000000" w:themeColor="text1"/>
                 <w:sz w:val="24"/>
                 <w:szCs w:val="24"/>
@@ -1040,7 +1045,7 @@
             </w:pPr>
             <w:r>
               <w:rPr>
-                <w:rFonts w:cstheme="majorHAnsi"/>
+                <w:rFonts w:ascii="Times New Roman" w:hAnsi="Times New Roman" w:cs="Times New Roman"/>
                 <w:color w:val="000000" w:themeColor="text1"/>
                 <w:sz w:val="24"/>
                 <w:szCs w:val="24"/>
@@ -1050,7 +1055,7 @@
             <w:proofErr w:type="spellStart"/>
             <w:r>
               <w:rPr>
-                <w:rFonts w:cstheme="majorHAnsi"/>
+                <w:rFonts w:ascii="Times New Roman" w:hAnsi="Times New Roman" w:cs="Times New Roman"/>
                 <w:color w:val="000000" w:themeColor="text1"/>
                 <w:sz w:val="24"/>
                 <w:szCs w:val="24"/>
@@ -1060,7 +1065,7 @@
             <w:proofErr w:type="spellEnd"/>
             <w:r>
               <w:rPr>
-                <w:rFonts w:cstheme="majorHAnsi"/>
+                <w:rFonts w:ascii="Times New Roman" w:hAnsi="Times New Roman" w:cs="Times New Roman"/>
                 <w:color w:val="000000" w:themeColor="text1"/>
                 <w:sz w:val="24"/>
                 <w:szCs w:val="24"/>
@@ -1080,7 +1085,7 @@
           <w:p>
             <w:pPr>
               <w:rPr>
-                <w:rFonts w:cstheme="majorHAnsi"/>
+                <w:rFonts w:ascii="Times New Roman" w:hAnsi="Times New Roman" w:cs="Times New Roman"/>
                 <w:color w:val="000000" w:themeColor="text1"/>
                 <w:sz w:val="24"/>
                 <w:szCs w:val="24"/>
@@ -1088,11 +1093,12 @@
             </w:pPr>
             <w:r>
               <w:rPr>
-                <w:rFonts w:cstheme="majorHAnsi"/>
+                <w:rFonts w:ascii="Times New Roman" w:hAnsi="Times New Roman" w:cs="Times New Roman"/>
                 <w:color w:val="000000" w:themeColor="text1"/>
                 <w:sz w:val="24"/>
                 <w:szCs w:val="24"/>
               </w:rPr>
+              <w:lastRenderedPageBreak/>
               <w:t>Validation</w:t>
             </w:r>
           </w:p>
@@ -1105,7 +1111,7 @@
           <w:p>
             <w:pPr>
               <w:rPr>
-                <w:rFonts w:cstheme="majorHAnsi"/>
+                <w:rFonts w:ascii="Times New Roman" w:hAnsi="Times New Roman" w:cs="Times New Roman"/>
                 <w:color w:val="000000" w:themeColor="text1"/>
                 <w:sz w:val="24"/>
                 <w:szCs w:val="24"/>
@@ -1113,7 +1119,7 @@
             </w:pPr>
             <w:r>
               <w:rPr>
-                <w:rFonts w:cstheme="majorHAnsi"/>
+                <w:rFonts w:ascii="Times New Roman" w:hAnsi="Times New Roman" w:cs="Times New Roman"/>
                 <w:color w:val="000000" w:themeColor="text1"/>
                 <w:sz w:val="24"/>
                 <w:szCs w:val="24"/>
@@ -1123,7 +1129,7 @@
             <w:proofErr w:type="spellStart"/>
             <w:r>
               <w:rPr>
-                <w:rFonts w:cstheme="majorHAnsi"/>
+                <w:rFonts w:ascii="Times New Roman" w:hAnsi="Times New Roman" w:cs="Times New Roman"/>
                 <w:color w:val="000000" w:themeColor="text1"/>
                 <w:sz w:val="24"/>
                 <w:szCs w:val="24"/>
@@ -1133,7 +1139,7 @@
             <w:proofErr w:type="spellEnd"/>
             <w:r>
               <w:rPr>
-                <w:rFonts w:cstheme="majorHAnsi"/>
+                <w:rFonts w:ascii="Times New Roman" w:hAnsi="Times New Roman" w:cs="Times New Roman"/>
                 <w:color w:val="000000" w:themeColor="text1"/>
                 <w:sz w:val="24"/>
                 <w:szCs w:val="24"/>
@@ -1153,7 +1159,7 @@
           <w:p>
             <w:pPr>
               <w:rPr>
-                <w:rFonts w:cstheme="majorHAnsi"/>
+                <w:rFonts w:ascii="Times New Roman" w:hAnsi="Times New Roman" w:cs="Times New Roman"/>
                 <w:color w:val="000000" w:themeColor="text1"/>
                 <w:sz w:val="24"/>
                 <w:szCs w:val="24"/>
@@ -1161,7 +1167,7 @@
             </w:pPr>
             <w:r>
               <w:rPr>
-                <w:rFonts w:cstheme="majorHAnsi"/>
+                <w:rFonts w:ascii="Times New Roman" w:hAnsi="Times New Roman" w:cs="Times New Roman"/>
                 <w:color w:val="000000" w:themeColor="text1"/>
                 <w:sz w:val="24"/>
                 <w:szCs w:val="24"/>
@@ -1178,7 +1184,7 @@
           <w:p>
             <w:pPr>
               <w:rPr>
-                <w:rFonts w:cstheme="majorHAnsi"/>
+                <w:rFonts w:ascii="Times New Roman" w:hAnsi="Times New Roman" w:cs="Times New Roman"/>
                 <w:color w:val="000000" w:themeColor="text1"/>
                 <w:sz w:val="24"/>
                 <w:szCs w:val="24"/>
@@ -1186,7 +1192,7 @@
             </w:pPr>
             <w:r>
               <w:rPr>
-                <w:rFonts w:cstheme="majorHAnsi"/>
+                <w:rFonts w:ascii="Times New Roman" w:hAnsi="Times New Roman" w:cs="Times New Roman"/>
                 <w:color w:val="000000" w:themeColor="text1"/>
                 <w:sz w:val="24"/>
                 <w:szCs w:val="24"/>
@@ -1196,7 +1202,7 @@
             <w:proofErr w:type="spellStart"/>
             <w:r>
               <w:rPr>
-                <w:rFonts w:cstheme="majorHAnsi"/>
+                <w:rFonts w:ascii="Times New Roman" w:hAnsi="Times New Roman" w:cs="Times New Roman"/>
                 <w:color w:val="000000" w:themeColor="text1"/>
                 <w:sz w:val="24"/>
                 <w:szCs w:val="24"/>
@@ -1206,7 +1212,7 @@
             <w:proofErr w:type="spellEnd"/>
             <w:r>
               <w:rPr>
-                <w:rFonts w:cstheme="majorHAnsi"/>
+                <w:rFonts w:ascii="Times New Roman" w:hAnsi="Times New Roman" w:cs="Times New Roman"/>
                 <w:color w:val="000000" w:themeColor="text1"/>
                 <w:sz w:val="24"/>
                 <w:szCs w:val="24"/>
@@ -1216,7 +1222,7 @@
             <w:proofErr w:type="spellStart"/>
             <w:r>
               <w:rPr>
-                <w:rFonts w:cstheme="majorHAnsi"/>
+                <w:rFonts w:ascii="Times New Roman" w:hAnsi="Times New Roman" w:cs="Times New Roman"/>
                 <w:color w:val="000000" w:themeColor="text1"/>
                 <w:sz w:val="24"/>
                 <w:szCs w:val="24"/>
@@ -1226,7 +1232,7 @@
             <w:proofErr w:type="spellEnd"/>
             <w:r>
               <w:rPr>
-                <w:rFonts w:cstheme="majorHAnsi"/>
+                <w:rFonts w:ascii="Times New Roman" w:hAnsi="Times New Roman" w:cs="Times New Roman"/>
                 <w:color w:val="000000" w:themeColor="text1"/>
                 <w:sz w:val="24"/>
                 <w:szCs w:val="24"/>
@@ -1246,7 +1252,7 @@
           <w:p>
             <w:pPr>
               <w:rPr>
-                <w:rFonts w:cstheme="majorHAnsi"/>
+                <w:rFonts w:ascii="Times New Roman" w:hAnsi="Times New Roman" w:cs="Times New Roman"/>
                 <w:color w:val="000000" w:themeColor="text1"/>
                 <w:sz w:val="24"/>
                 <w:szCs w:val="24"/>
@@ -1254,7 +1260,7 @@
             </w:pPr>
             <w:r>
               <w:rPr>
-                <w:rFonts w:cstheme="majorHAnsi"/>
+                <w:rFonts w:ascii="Times New Roman" w:hAnsi="Times New Roman" w:cs="Times New Roman"/>
                 <w:color w:val="000000" w:themeColor="text1"/>
                 <w:sz w:val="24"/>
                 <w:szCs w:val="24"/>
@@ -1271,7 +1277,7 @@
           <w:p>
             <w:pPr>
               <w:rPr>
-                <w:rFonts w:cstheme="majorHAnsi"/>
+                <w:rFonts w:ascii="Times New Roman" w:hAnsi="Times New Roman" w:cs="Times New Roman"/>
                 <w:color w:val="000000" w:themeColor="text1"/>
                 <w:sz w:val="24"/>
                 <w:szCs w:val="24"/>
@@ -1279,7 +1285,7 @@
             </w:pPr>
             <w:r>
               <w:rPr>
-                <w:rFonts w:cstheme="majorHAnsi"/>
+                <w:rFonts w:ascii="Times New Roman" w:hAnsi="Times New Roman" w:cs="Times New Roman"/>
                 <w:color w:val="000000" w:themeColor="text1"/>
                 <w:sz w:val="24"/>
                 <w:szCs w:val="24"/>
@@ -1299,7 +1305,7 @@
           <w:p>
             <w:pPr>
               <w:rPr>
-                <w:rFonts w:cstheme="majorHAnsi"/>
+                <w:rFonts w:ascii="Times New Roman" w:hAnsi="Times New Roman" w:cs="Times New Roman"/>
                 <w:color w:val="000000" w:themeColor="text1"/>
                 <w:sz w:val="24"/>
                 <w:szCs w:val="24"/>
@@ -1307,7 +1313,7 @@
             </w:pPr>
             <w:r>
               <w:rPr>
-                <w:rFonts w:cstheme="majorHAnsi"/>
+                <w:rFonts w:ascii="Times New Roman" w:hAnsi="Times New Roman" w:cs="Times New Roman"/>
                 <w:color w:val="000000" w:themeColor="text1"/>
                 <w:sz w:val="24"/>
                 <w:szCs w:val="24"/>
@@ -1324,7 +1330,7 @@
           <w:p>
             <w:pPr>
               <w:rPr>
-                <w:rFonts w:cstheme="majorHAnsi"/>
+                <w:rFonts w:ascii="Times New Roman" w:hAnsi="Times New Roman" w:cs="Times New Roman"/>
                 <w:color w:val="000000" w:themeColor="text1"/>
                 <w:sz w:val="24"/>
                 <w:szCs w:val="24"/>
@@ -1332,7 +1338,7 @@
             </w:pPr>
             <w:r>
               <w:rPr>
-                <w:rFonts w:cstheme="majorHAnsi"/>
+                <w:rFonts w:ascii="Times New Roman" w:hAnsi="Times New Roman" w:cs="Times New Roman"/>
                 <w:color w:val="000000" w:themeColor="text1"/>
                 <w:sz w:val="24"/>
                 <w:szCs w:val="24"/>
@@ -1342,7 +1348,7 @@
             <w:proofErr w:type="spellStart"/>
             <w:r>
               <w:rPr>
-                <w:rFonts w:cstheme="majorHAnsi"/>
+                <w:rFonts w:ascii="Times New Roman" w:hAnsi="Times New Roman" w:cs="Times New Roman"/>
                 <w:color w:val="000000" w:themeColor="text1"/>
                 <w:sz w:val="24"/>
                 <w:szCs w:val="24"/>
@@ -1352,7 +1358,7 @@
             <w:proofErr w:type="spellEnd"/>
             <w:r>
               <w:rPr>
-                <w:rFonts w:cstheme="majorHAnsi"/>
+                <w:rFonts w:ascii="Times New Roman" w:hAnsi="Times New Roman" w:cs="Times New Roman"/>
                 <w:color w:val="000000" w:themeColor="text1"/>
                 <w:sz w:val="24"/>
                 <w:szCs w:val="24"/>
@@ -1372,7 +1378,7 @@
           <w:p>
             <w:pPr>
               <w:rPr>
-                <w:rFonts w:cstheme="majorHAnsi"/>
+                <w:rFonts w:ascii="Times New Roman" w:hAnsi="Times New Roman" w:cs="Times New Roman"/>
                 <w:color w:val="000000" w:themeColor="text1"/>
                 <w:sz w:val="24"/>
                 <w:szCs w:val="24"/>
@@ -1380,7 +1386,7 @@
             </w:pPr>
             <w:r>
               <w:rPr>
-                <w:rFonts w:cstheme="majorHAnsi"/>
+                <w:rFonts w:ascii="Times New Roman" w:hAnsi="Times New Roman" w:cs="Times New Roman"/>
                 <w:color w:val="000000" w:themeColor="text1"/>
                 <w:sz w:val="24"/>
                 <w:szCs w:val="24"/>
@@ -1397,7 +1403,7 @@
           <w:p>
             <w:pPr>
               <w:rPr>
-                <w:rFonts w:cstheme="majorHAnsi"/>
+                <w:rFonts w:ascii="Times New Roman" w:hAnsi="Times New Roman" w:cs="Times New Roman"/>
                 <w:color w:val="000000" w:themeColor="text1"/>
                 <w:sz w:val="24"/>
                 <w:szCs w:val="24"/>
@@ -1405,7 +1411,7 @@
             </w:pPr>
             <w:r>
               <w:rPr>
-                <w:rFonts w:cstheme="majorHAnsi"/>
+                <w:rFonts w:ascii="Times New Roman" w:hAnsi="Times New Roman" w:cs="Times New Roman"/>
                 <w:color w:val="000000" w:themeColor="text1"/>
                 <w:sz w:val="24"/>
                 <w:szCs w:val="24"/>
@@ -1425,7 +1431,7 @@
           <w:p>
             <w:pPr>
               <w:rPr>
-                <w:rFonts w:cstheme="majorHAnsi"/>
+                <w:rFonts w:ascii="Times New Roman" w:hAnsi="Times New Roman" w:cs="Times New Roman"/>
                 <w:color w:val="000000" w:themeColor="text1"/>
                 <w:sz w:val="24"/>
                 <w:szCs w:val="24"/>
@@ -1433,7 +1439,7 @@
             </w:pPr>
             <w:r>
               <w:rPr>
-                <w:rFonts w:cstheme="majorHAnsi"/>
+                <w:rFonts w:ascii="Times New Roman" w:hAnsi="Times New Roman" w:cs="Times New Roman"/>
                 <w:color w:val="000000" w:themeColor="text1"/>
                 <w:sz w:val="24"/>
                 <w:szCs w:val="24"/>
@@ -1450,7 +1456,7 @@
           <w:p>
             <w:pPr>
               <w:rPr>
-                <w:rFonts w:cstheme="majorHAnsi"/>
+                <w:rFonts w:ascii="Times New Roman" w:hAnsi="Times New Roman" w:cs="Times New Roman"/>
                 <w:color w:val="000000" w:themeColor="text1"/>
                 <w:sz w:val="24"/>
                 <w:szCs w:val="24"/>
@@ -1458,7 +1464,7 @@
             </w:pPr>
             <w:r>
               <w:rPr>
-                <w:rFonts w:cstheme="majorHAnsi"/>
+                <w:rFonts w:ascii="Times New Roman" w:hAnsi="Times New Roman" w:cs="Times New Roman"/>
                 <w:color w:val="000000" w:themeColor="text1"/>
                 <w:sz w:val="24"/>
                 <w:szCs w:val="24"/>
@@ -1474,7 +1480,7 @@
         <w:pStyle w:val="Heading4"/>
         <w:spacing w:line="240" w:lineRule="auto"/>
         <w:rPr>
-          <w:rFonts w:cstheme="majorHAnsi"/>
+          <w:rFonts w:ascii="Times New Roman" w:hAnsi="Times New Roman" w:cs="Times New Roman"/>
           <w:b/>
           <w:bCs/>
           <w:color w:val="000000" w:themeColor="text1"/>
@@ -1482,7 +1488,7 @@
       </w:pPr>
       <w:r>
         <w:rPr>
-          <w:rFonts w:cstheme="majorHAnsi"/>
+          <w:rFonts w:ascii="Times New Roman" w:hAnsi="Times New Roman" w:cs="Times New Roman"/>
           <w:b/>
           <w:bCs/>
           <w:color w:val="000000" w:themeColor="text1"/>
@@ -1495,15 +1501,15 @@
         <w:pStyle w:val="Heading5"/>
         <w:spacing w:before="0" w:after="0" w:line="240" w:lineRule="auto"/>
         <w:rPr>
-          <w:rFonts w:cstheme="majorHAnsi"/>
-          <w:color w:val="000000" w:themeColor="text1"/>
-          <w:sz w:val="24"/>
-          <w:szCs w:val="24"/>
-        </w:rPr>
-      </w:pPr>
-      <w:r>
-        <w:rPr>
-          <w:rFonts w:cstheme="majorHAnsi"/>
+          <w:rFonts w:ascii="Times New Roman" w:hAnsi="Times New Roman" w:cs="Times New Roman"/>
+          <w:color w:val="000000" w:themeColor="text1"/>
+          <w:sz w:val="24"/>
+          <w:szCs w:val="24"/>
+        </w:rPr>
+      </w:pPr>
+      <w:r>
+        <w:rPr>
+          <w:rFonts w:ascii="Times New Roman" w:hAnsi="Times New Roman" w:cs="Times New Roman"/>
           <w:color w:val="000000" w:themeColor="text1"/>
           <w:sz w:val="24"/>
           <w:szCs w:val="24"/>
@@ -1512,7 +1518,7 @@
       </w:r>
       <w:r>
         <w:rPr>
-          <w:rFonts w:cstheme="majorHAnsi"/>
+          <w:rFonts w:ascii="Times New Roman" w:hAnsi="Times New Roman" w:cs="Times New Roman"/>
           <w:color w:val="000000" w:themeColor="text1"/>
           <w:sz w:val="24"/>
           <w:szCs w:val="24"/>
@@ -1521,7 +1527,7 @@
       </w:r>
       <w:r>
         <w:rPr>
-          <w:rFonts w:cstheme="majorHAnsi"/>
+          <w:rFonts w:ascii="Times New Roman" w:hAnsi="Times New Roman" w:cs="Times New Roman"/>
           <w:color w:val="000000" w:themeColor="text1"/>
           <w:sz w:val="24"/>
           <w:szCs w:val="24"/>
@@ -1530,7 +1536,7 @@
       </w:r>
       <w:r>
         <w:rPr>
-          <w:rFonts w:cstheme="majorHAnsi"/>
+          <w:rFonts w:ascii="Times New Roman" w:hAnsi="Times New Roman" w:cs="Times New Roman"/>
           <w:color w:val="000000" w:themeColor="text1"/>
           <w:sz w:val="24"/>
           <w:szCs w:val="24"/>
@@ -1539,7 +1545,7 @@
       </w:r>
       <w:r>
         <w:rPr>
-          <w:rFonts w:cstheme="majorHAnsi"/>
+          <w:rFonts w:ascii="Times New Roman" w:hAnsi="Times New Roman" w:cs="Times New Roman"/>
           <w:color w:val="000000" w:themeColor="text1"/>
           <w:sz w:val="24"/>
           <w:szCs w:val="24"/>
@@ -1556,28 +1562,24 @@
         </w:numPr>
         <w:spacing w:before="0" w:beforeAutospacing="0" w:after="0" w:afterAutospacing="0"/>
         <w:rPr>
-          <w:rFonts w:cstheme="majorHAnsi"/>
           <w:color w:val="000000" w:themeColor="text1"/>
         </w:rPr>
       </w:pPr>
       <w:r>
         <w:rPr>
           <w:rStyle w:val="Strong"/>
-          <w:rFonts w:cstheme="majorHAnsi"/>
           <w:color w:val="000000" w:themeColor="text1"/>
         </w:rPr>
         <w:t>Extract:</w:t>
       </w:r>
       <w:r>
         <w:rPr>
-          <w:rFonts w:cstheme="majorHAnsi"/>
           <w:color w:val="000000" w:themeColor="text1"/>
         </w:rPr>
         <w:t xml:space="preserve"> Large tables pulled in manageable chunks via SQL, smaller datasets through Magento REST API.</w:t>
       </w:r>
       <w:r>
         <w:rPr>
-          <w:rFonts w:cstheme="majorHAnsi"/>
           <w:color w:val="000000" w:themeColor="text1"/>
         </w:rPr>
         <w:t xml:space="preserve"> </w:t>
@@ -1591,21 +1593,18 @@
           <w:numId w:val="14"/>
         </w:numPr>
         <w:rPr>
-          <w:rFonts w:cstheme="majorHAnsi"/>
           <w:color w:val="000000" w:themeColor="text1"/>
         </w:rPr>
       </w:pPr>
       <w:r>
         <w:rPr>
           <w:rStyle w:val="Strong"/>
-          <w:rFonts w:cstheme="majorHAnsi"/>
           <w:color w:val="000000" w:themeColor="text1"/>
         </w:rPr>
         <w:t>Stage &amp; Clean:</w:t>
       </w:r>
       <w:r>
         <w:rPr>
-          <w:rFonts w:cstheme="majorHAnsi"/>
           <w:color w:val="000000" w:themeColor="text1"/>
         </w:rPr>
         <w:t xml:space="preserve"> </w:t>
@@ -1613,7 +1612,6 @@
       <w:proofErr w:type="spellStart"/>
       <w:r>
         <w:rPr>
-          <w:rFonts w:cstheme="majorHAnsi"/>
           <w:color w:val="000000" w:themeColor="text1"/>
         </w:rPr>
         <w:t>dbt</w:t>
@@ -1621,7 +1619,6 @@
       <w:proofErr w:type="spellEnd"/>
       <w:r>
         <w:rPr>
-          <w:rFonts w:cstheme="majorHAnsi"/>
           <w:color w:val="000000" w:themeColor="text1"/>
         </w:rPr>
         <w:t xml:space="preserve"> transforms Magento's EAV schema into flat, Shopify-compatible structures; clean data using Pandas.</w:t>
@@ -1635,21 +1632,18 @@
           <w:numId w:val="14"/>
         </w:numPr>
         <w:rPr>
-          <w:rFonts w:cstheme="majorHAnsi"/>
           <w:color w:val="000000" w:themeColor="text1"/>
         </w:rPr>
       </w:pPr>
       <w:r>
         <w:rPr>
           <w:rStyle w:val="Strong"/>
-          <w:rFonts w:cstheme="majorHAnsi"/>
           <w:color w:val="000000" w:themeColor="text1"/>
         </w:rPr>
         <w:t>Enrich &amp; Map:</w:t>
       </w:r>
       <w:r>
         <w:rPr>
-          <w:rFonts w:cstheme="majorHAnsi"/>
           <w:color w:val="000000" w:themeColor="text1"/>
         </w:rPr>
         <w:t xml:space="preserve"> Attribute mappings to Shopify product types, tags, and </w:t>
@@ -1657,7 +1651,6 @@
       <w:proofErr w:type="spellStart"/>
       <w:r>
         <w:rPr>
-          <w:rFonts w:cstheme="majorHAnsi"/>
           <w:color w:val="000000" w:themeColor="text1"/>
         </w:rPr>
         <w:t>metafields</w:t>
@@ -1665,7 +1658,6 @@
       <w:proofErr w:type="spellEnd"/>
       <w:r>
         <w:rPr>
-          <w:rFonts w:cstheme="majorHAnsi"/>
           <w:color w:val="000000" w:themeColor="text1"/>
         </w:rPr>
         <w:t>. Generate SEO-friendly slugs and URL redirects.</w:t>
@@ -1679,21 +1671,18 @@
           <w:numId w:val="14"/>
         </w:numPr>
         <w:rPr>
-          <w:rFonts w:cstheme="majorHAnsi"/>
           <w:color w:val="000000" w:themeColor="text1"/>
         </w:rPr>
       </w:pPr>
       <w:r>
         <w:rPr>
           <w:rStyle w:val="Strong"/>
-          <w:rFonts w:cstheme="majorHAnsi"/>
           <w:color w:val="000000" w:themeColor="text1"/>
         </w:rPr>
         <w:t>Bulk Load:</w:t>
       </w:r>
       <w:r>
         <w:rPr>
-          <w:rFonts w:cstheme="majorHAnsi"/>
           <w:color w:val="000000" w:themeColor="text1"/>
         </w:rPr>
         <w:t xml:space="preserve"> Shopify sandbox bulk load using </w:t>
@@ -1701,7 +1690,6 @@
       <w:proofErr w:type="spellStart"/>
       <w:r>
         <w:rPr>
-          <w:rFonts w:cstheme="majorHAnsi"/>
           <w:color w:val="000000" w:themeColor="text1"/>
         </w:rPr>
         <w:t>GraphQL</w:t>
@@ -1709,7 +1697,6 @@
       <w:proofErr w:type="spellEnd"/>
       <w:r>
         <w:rPr>
-          <w:rFonts w:cstheme="majorHAnsi"/>
           <w:color w:val="000000" w:themeColor="text1"/>
         </w:rPr>
         <w:t xml:space="preserve"> Bulk Operation API.</w:t>
@@ -1723,21 +1710,18 @@
           <w:numId w:val="14"/>
         </w:numPr>
         <w:rPr>
-          <w:rFonts w:cstheme="majorHAnsi"/>
           <w:color w:val="000000" w:themeColor="text1"/>
         </w:rPr>
       </w:pPr>
       <w:r>
         <w:rPr>
           <w:rStyle w:val="Strong"/>
-          <w:rFonts w:cstheme="majorHAnsi"/>
           <w:color w:val="000000" w:themeColor="text1"/>
         </w:rPr>
         <w:t>QA:</w:t>
       </w:r>
       <w:r>
         <w:rPr>
-          <w:rFonts w:cstheme="majorHAnsi"/>
           <w:color w:val="000000" w:themeColor="text1"/>
         </w:rPr>
         <w:t xml:space="preserve"> Automated checks via Great Expectations, visual spot checks, SQL-based financial totals verification.</w:t>
@@ -1748,7 +1732,7 @@
         <w:pStyle w:val="Heading5"/>
         <w:spacing w:before="0" w:after="0" w:line="240" w:lineRule="auto"/>
         <w:rPr>
-          <w:rFonts w:cstheme="majorHAnsi"/>
+          <w:rFonts w:ascii="Times New Roman" w:hAnsi="Times New Roman" w:cs="Times New Roman"/>
           <w:b/>
           <w:bCs/>
           <w:color w:val="000000" w:themeColor="text1"/>
@@ -1758,7 +1742,7 @@
       </w:pPr>
       <w:r>
         <w:rPr>
-          <w:rFonts w:cstheme="majorHAnsi"/>
+          <w:rFonts w:ascii="Times New Roman" w:hAnsi="Times New Roman" w:cs="Times New Roman"/>
           <w:b/>
           <w:bCs/>
           <w:color w:val="000000" w:themeColor="text1"/>
@@ -1770,7 +1754,7 @@
       <w:proofErr w:type="spellStart"/>
       <w:r>
         <w:rPr>
-          <w:rFonts w:cstheme="majorHAnsi"/>
+          <w:rFonts w:ascii="Times New Roman" w:hAnsi="Times New Roman" w:cs="Times New Roman"/>
           <w:b/>
           <w:bCs/>
           <w:color w:val="000000" w:themeColor="text1"/>
@@ -1782,7 +1766,7 @@
       <w:proofErr w:type="spellEnd"/>
       <w:r>
         <w:rPr>
-          <w:rFonts w:cstheme="majorHAnsi"/>
+          <w:rFonts w:ascii="Times New Roman" w:hAnsi="Times New Roman" w:cs="Times New Roman"/>
           <w:b/>
           <w:bCs/>
           <w:color w:val="000000" w:themeColor="text1"/>
@@ -1801,13 +1785,11 @@
         </w:numPr>
         <w:spacing w:before="0" w:beforeAutospacing="0" w:after="0" w:afterAutospacing="0"/>
         <w:rPr>
-          <w:rFonts w:cstheme="majorHAnsi"/>
-          <w:color w:val="000000" w:themeColor="text1"/>
-        </w:rPr>
-      </w:pPr>
-      <w:r>
-        <w:rPr>
-          <w:rFonts w:cstheme="majorHAnsi"/>
+          <w:color w:val="000000" w:themeColor="text1"/>
+        </w:rPr>
+      </w:pPr>
+      <w:r>
+        <w:rPr>
           <w:color w:val="000000" w:themeColor="text1"/>
         </w:rPr>
         <w:t>Capture incremental changes using timestamps and Magento webhooks.</w:t>
@@ -1821,13 +1803,11 @@
           <w:numId w:val="15"/>
         </w:numPr>
         <w:rPr>
-          <w:rFonts w:cstheme="majorHAnsi"/>
-          <w:color w:val="000000" w:themeColor="text1"/>
-        </w:rPr>
-      </w:pPr>
-      <w:r>
-        <w:rPr>
-          <w:rFonts w:cstheme="majorHAnsi"/>
+          <w:color w:val="000000" w:themeColor="text1"/>
+        </w:rPr>
+      </w:pPr>
+      <w:r>
+        <w:rPr>
           <w:color w:val="000000" w:themeColor="text1"/>
         </w:rPr>
         <w:t>Execute streamlined ETL for incremental changes.</w:t>
@@ -1838,7 +1818,7 @@
         <w:pStyle w:val="Heading5"/>
         <w:spacing w:line="240" w:lineRule="auto"/>
         <w:rPr>
-          <w:rFonts w:cstheme="majorHAnsi"/>
+          <w:rFonts w:ascii="Times New Roman" w:hAnsi="Times New Roman" w:cs="Times New Roman"/>
           <w:b/>
           <w:bCs/>
           <w:color w:val="000000" w:themeColor="text1"/>
@@ -1848,7 +1828,7 @@
       </w:pPr>
       <w:r>
         <w:rPr>
-          <w:rFonts w:cstheme="majorHAnsi"/>
+          <w:rFonts w:ascii="Times New Roman" w:hAnsi="Times New Roman" w:cs="Times New Roman"/>
           <w:b/>
           <w:bCs/>
           <w:color w:val="000000" w:themeColor="text1"/>
@@ -1867,13 +1847,11 @@
         </w:numPr>
         <w:spacing w:before="0" w:beforeAutospacing="0" w:after="0" w:afterAutospacing="0"/>
         <w:rPr>
-          <w:rFonts w:cstheme="majorHAnsi"/>
-          <w:color w:val="000000" w:themeColor="text1"/>
-        </w:rPr>
-      </w:pPr>
-      <w:r>
-        <w:rPr>
-          <w:rFonts w:cstheme="majorHAnsi"/>
+          <w:color w:val="000000" w:themeColor="text1"/>
+        </w:rPr>
+      </w:pPr>
+      <w:r>
+        <w:rPr>
           <w:color w:val="000000" w:themeColor="text1"/>
         </w:rPr>
         <w:t>Magento maintenance mode activation; final data snapshot.</w:t>
@@ -1887,16 +1865,13 @@
           <w:numId w:val="16"/>
         </w:numPr>
         <w:rPr>
-          <w:rFonts w:cstheme="majorHAnsi"/>
-          <w:color w:val="000000" w:themeColor="text1"/>
-        </w:rPr>
-      </w:pPr>
-      <w:r>
-        <w:rPr>
-          <w:rFonts w:cstheme="majorHAnsi"/>
-          <w:color w:val="000000" w:themeColor="text1"/>
-        </w:rPr>
-        <w:lastRenderedPageBreak/>
+          <w:color w:val="000000" w:themeColor="text1"/>
+        </w:rPr>
+      </w:pPr>
+      <w:r>
+        <w:rPr>
+          <w:color w:val="000000" w:themeColor="text1"/>
+        </w:rPr>
         <w:t>Rapid delta uploads to Shopify with parallel bulk operations.</w:t>
       </w:r>
     </w:p>
@@ -1908,13 +1883,11 @@
           <w:numId w:val="16"/>
         </w:numPr>
         <w:rPr>
-          <w:rFonts w:cstheme="majorHAnsi"/>
-          <w:color w:val="000000" w:themeColor="text1"/>
-        </w:rPr>
-      </w:pPr>
-      <w:r>
-        <w:rPr>
-          <w:rFonts w:cstheme="majorHAnsi"/>
+          <w:color w:val="000000" w:themeColor="text1"/>
+        </w:rPr>
+      </w:pPr>
+      <w:r>
+        <w:rPr>
           <w:color w:val="000000" w:themeColor="text1"/>
         </w:rPr>
         <w:t>DNS/CDN switch to Shopify; ERP/CRM synchronization triggered.</w:t>
@@ -1925,7 +1898,7 @@
         <w:pStyle w:val="Heading4"/>
         <w:spacing w:before="0" w:after="0" w:line="240" w:lineRule="auto"/>
         <w:rPr>
-          <w:rFonts w:cstheme="majorHAnsi"/>
+          <w:rFonts w:ascii="Times New Roman" w:hAnsi="Times New Roman" w:cs="Times New Roman"/>
           <w:b/>
           <w:bCs/>
           <w:color w:val="000000" w:themeColor="text1"/>
@@ -1933,7 +1906,7 @@
       </w:pPr>
       <w:r>
         <w:rPr>
-          <w:rFonts w:cstheme="majorHAnsi"/>
+          <w:rFonts w:ascii="Times New Roman" w:hAnsi="Times New Roman" w:cs="Times New Roman"/>
           <w:b/>
           <w:bCs/>
           <w:color w:val="000000" w:themeColor="text1"/>
@@ -1942,7 +1915,7 @@
       </w:r>
       <w:r>
         <w:rPr>
-          <w:rFonts w:cstheme="majorHAnsi"/>
+          <w:rFonts w:ascii="Times New Roman" w:hAnsi="Times New Roman" w:cs="Times New Roman"/>
           <w:b/>
           <w:bCs/>
           <w:color w:val="000000" w:themeColor="text1"/>
@@ -1951,7 +1924,7 @@
       </w:r>
       <w:r>
         <w:rPr>
-          <w:rFonts w:cstheme="majorHAnsi"/>
+          <w:rFonts w:ascii="Times New Roman" w:hAnsi="Times New Roman" w:cs="Times New Roman"/>
           <w:b/>
           <w:bCs/>
           <w:color w:val="000000" w:themeColor="text1"/>
@@ -1960,7 +1933,7 @@
       </w:r>
       <w:r>
         <w:rPr>
-          <w:rFonts w:cstheme="majorHAnsi"/>
+          <w:rFonts w:ascii="Times New Roman" w:hAnsi="Times New Roman" w:cs="Times New Roman"/>
           <w:b/>
           <w:bCs/>
           <w:color w:val="000000" w:themeColor="text1"/>
@@ -1969,7 +1942,7 @@
       </w:r>
       <w:r>
         <w:rPr>
-          <w:rFonts w:cstheme="majorHAnsi"/>
+          <w:rFonts w:ascii="Times New Roman" w:hAnsi="Times New Roman" w:cs="Times New Roman"/>
           <w:b/>
           <w:bCs/>
           <w:color w:val="000000" w:themeColor="text1"/>
@@ -1978,7 +1951,7 @@
       </w:r>
       <w:r>
         <w:rPr>
-          <w:rFonts w:cstheme="majorHAnsi"/>
+          <w:rFonts w:ascii="Times New Roman" w:hAnsi="Times New Roman" w:cs="Times New Roman"/>
           <w:b/>
           <w:bCs/>
           <w:color w:val="000000" w:themeColor="text1"/>
@@ -1995,13 +1968,11 @@
         </w:numPr>
         <w:spacing w:before="0" w:beforeAutospacing="0" w:after="0" w:afterAutospacing="0"/>
         <w:rPr>
-          <w:rFonts w:cstheme="majorHAnsi"/>
-          <w:color w:val="000000" w:themeColor="text1"/>
-        </w:rPr>
-      </w:pPr>
-      <w:r>
-        <w:rPr>
-          <w:rFonts w:cstheme="majorHAnsi"/>
+          <w:color w:val="000000" w:themeColor="text1"/>
+        </w:rPr>
+      </w:pPr>
+      <w:r>
+        <w:rPr>
           <w:color w:val="000000" w:themeColor="text1"/>
         </w:rPr>
         <w:t>ID Mapping: Maintain cross-reference tables (Magento ↔ Shopify IDs).</w:t>
@@ -2015,13 +1986,11 @@
           <w:numId w:val="17"/>
         </w:numPr>
         <w:rPr>
-          <w:rFonts w:cstheme="majorHAnsi"/>
-          <w:color w:val="000000" w:themeColor="text1"/>
-        </w:rPr>
-      </w:pPr>
-      <w:r>
-        <w:rPr>
-          <w:rFonts w:cstheme="majorHAnsi"/>
+          <w:color w:val="000000" w:themeColor="text1"/>
+        </w:rPr>
+      </w:pPr>
+      <w:r>
+        <w:rPr>
           <w:color w:val="000000" w:themeColor="text1"/>
         </w:rPr>
         <w:t>Inventory: Shopify webhooks trigger AWS Lambda functions updating ERP.</w:t>
@@ -2035,13 +2004,11 @@
           <w:numId w:val="17"/>
         </w:numPr>
         <w:rPr>
-          <w:rFonts w:cstheme="majorHAnsi"/>
-          <w:color w:val="000000" w:themeColor="text1"/>
-        </w:rPr>
-      </w:pPr>
-      <w:r>
-        <w:rPr>
-          <w:rFonts w:cstheme="majorHAnsi"/>
+          <w:color w:val="000000" w:themeColor="text1"/>
+        </w:rPr>
+      </w:pPr>
+      <w:r>
+        <w:rPr>
           <w:color w:val="000000" w:themeColor="text1"/>
         </w:rPr>
         <w:t>Orders: Historical orders read-only; new orders sync in real-time via API.</w:t>
@@ -2055,13 +2022,11 @@
           <w:numId w:val="17"/>
         </w:numPr>
         <w:rPr>
-          <w:rFonts w:cstheme="majorHAnsi"/>
-          <w:color w:val="000000" w:themeColor="text1"/>
-        </w:rPr>
-      </w:pPr>
-      <w:r>
-        <w:rPr>
-          <w:rFonts w:cstheme="majorHAnsi"/>
+          <w:color w:val="000000" w:themeColor="text1"/>
+        </w:rPr>
+      </w:pPr>
+      <w:r>
+        <w:rPr>
           <w:color w:val="000000" w:themeColor="text1"/>
         </w:rPr>
         <w:t xml:space="preserve">Customer Data: Scheduled nightly sync via Shopify </w:t>
@@ -2069,7 +2034,6 @@
       <w:proofErr w:type="spellStart"/>
       <w:r>
         <w:rPr>
-          <w:rFonts w:cstheme="majorHAnsi"/>
           <w:color w:val="000000" w:themeColor="text1"/>
         </w:rPr>
         <w:t>GraphQL</w:t>
@@ -2077,7 +2041,6 @@
       <w:proofErr w:type="spellEnd"/>
       <w:r>
         <w:rPr>
-          <w:rFonts w:cstheme="majorHAnsi"/>
           <w:color w:val="000000" w:themeColor="text1"/>
         </w:rPr>
         <w:t xml:space="preserve"> and ERP APIs.</w:t>
@@ -2088,7 +2051,7 @@
         <w:pStyle w:val="Heading4"/>
         <w:spacing w:before="0" w:after="0" w:line="240" w:lineRule="auto"/>
         <w:rPr>
-          <w:rFonts w:cstheme="majorHAnsi"/>
+          <w:rFonts w:ascii="Times New Roman" w:hAnsi="Times New Roman" w:cs="Times New Roman"/>
           <w:b/>
           <w:bCs/>
           <w:color w:val="000000" w:themeColor="text1"/>
@@ -2096,7 +2059,7 @@
       </w:pPr>
       <w:r>
         <w:rPr>
-          <w:rFonts w:cstheme="majorHAnsi"/>
+          <w:rFonts w:ascii="Times New Roman" w:hAnsi="Times New Roman" w:cs="Times New Roman"/>
           <w:b/>
           <w:bCs/>
           <w:color w:val="000000" w:themeColor="text1"/>
@@ -2113,13 +2076,11 @@
         </w:numPr>
         <w:spacing w:before="0" w:beforeAutospacing="0" w:after="0" w:afterAutospacing="0"/>
         <w:rPr>
-          <w:rFonts w:cstheme="majorHAnsi"/>
-          <w:color w:val="000000" w:themeColor="text1"/>
-        </w:rPr>
-      </w:pPr>
-      <w:r>
-        <w:rPr>
-          <w:rFonts w:cstheme="majorHAnsi"/>
+          <w:color w:val="000000" w:themeColor="text1"/>
+        </w:rPr>
+      </w:pPr>
+      <w:r>
+        <w:rPr>
           <w:color w:val="000000" w:themeColor="text1"/>
         </w:rPr>
         <w:t>Automated scripts for record count, financial totals, and sample hashes comparison.</w:t>
@@ -2133,13 +2094,11 @@
           <w:numId w:val="18"/>
         </w:numPr>
         <w:rPr>
-          <w:rFonts w:cstheme="majorHAnsi"/>
-          <w:color w:val="000000" w:themeColor="text1"/>
-        </w:rPr>
-      </w:pPr>
-      <w:r>
-        <w:rPr>
-          <w:rFonts w:cstheme="majorHAnsi"/>
+          <w:color w:val="000000" w:themeColor="text1"/>
+        </w:rPr>
+      </w:pPr>
+      <w:r>
+        <w:rPr>
           <w:color w:val="000000" w:themeColor="text1"/>
         </w:rPr>
         <w:t>Stakeholder-approved UAT checklist.</w:t>
@@ -2153,13 +2112,11 @@
           <w:numId w:val="18"/>
         </w:numPr>
         <w:rPr>
-          <w:rFonts w:cstheme="majorHAnsi"/>
-          <w:color w:val="000000" w:themeColor="text1"/>
-        </w:rPr>
-      </w:pPr>
-      <w:r>
-        <w:rPr>
-          <w:rFonts w:cstheme="majorHAnsi"/>
+          <w:color w:val="000000" w:themeColor="text1"/>
+        </w:rPr>
+      </w:pPr>
+      <w:r>
+        <w:rPr>
           <w:color w:val="000000" w:themeColor="text1"/>
         </w:rPr>
         <w:t>Performance testing (500 simultaneous add-to-cart/checkouts).</w:t>
@@ -2170,7 +2127,7 @@
         <w:pStyle w:val="Heading4"/>
         <w:spacing w:before="0" w:after="0" w:line="240" w:lineRule="auto"/>
         <w:rPr>
-          <w:rFonts w:cstheme="majorHAnsi"/>
+          <w:rFonts w:ascii="Times New Roman" w:hAnsi="Times New Roman" w:cs="Times New Roman"/>
           <w:b/>
           <w:bCs/>
           <w:color w:val="000000" w:themeColor="text1"/>
@@ -2178,7 +2135,7 @@
       </w:pPr>
       <w:r>
         <w:rPr>
-          <w:rFonts w:cstheme="majorHAnsi"/>
+          <w:rFonts w:ascii="Times New Roman" w:hAnsi="Times New Roman" w:cs="Times New Roman"/>
           <w:b/>
           <w:bCs/>
           <w:color w:val="000000" w:themeColor="text1"/>
@@ -2195,13 +2152,11 @@
         </w:numPr>
         <w:spacing w:before="0" w:beforeAutospacing="0" w:after="0" w:afterAutospacing="0"/>
         <w:rPr>
-          <w:rFonts w:cstheme="majorHAnsi"/>
-          <w:color w:val="000000" w:themeColor="text1"/>
-        </w:rPr>
-      </w:pPr>
-      <w:r>
-        <w:rPr>
-          <w:rFonts w:cstheme="majorHAnsi"/>
+          <w:color w:val="000000" w:themeColor="text1"/>
+        </w:rPr>
+      </w:pPr>
+      <w:r>
+        <w:rPr>
           <w:color w:val="000000" w:themeColor="text1"/>
         </w:rPr>
         <w:t>Bulk API errors &gt;2% trigger pause and manual review.</w:t>
@@ -2215,13 +2170,11 @@
           <w:numId w:val="19"/>
         </w:numPr>
         <w:rPr>
-          <w:rFonts w:cstheme="majorHAnsi"/>
-          <w:color w:val="000000" w:themeColor="text1"/>
-        </w:rPr>
-      </w:pPr>
-      <w:r>
-        <w:rPr>
-          <w:rFonts w:cstheme="majorHAnsi"/>
+          <w:color w:val="000000" w:themeColor="text1"/>
+        </w:rPr>
+      </w:pPr>
+      <w:r>
+        <w:rPr>
           <w:color w:val="000000" w:themeColor="text1"/>
         </w:rPr>
         <w:t>Delays trigger DNS rollback and Magento reactivation.</w:t>
@@ -2235,15 +2188,14 @@
           <w:numId w:val="19"/>
         </w:numPr>
         <w:rPr>
-          <w:rFonts w:cstheme="majorHAnsi"/>
-          <w:color w:val="000000" w:themeColor="text1"/>
-        </w:rPr>
-      </w:pPr>
-      <w:r>
-        <w:rPr>
-          <w:rFonts w:cstheme="majorHAnsi"/>
-          <w:color w:val="000000" w:themeColor="text1"/>
-        </w:rPr>
+          <w:color w:val="000000" w:themeColor="text1"/>
+        </w:rPr>
+      </w:pPr>
+      <w:r>
+        <w:rPr>
+          <w:color w:val="000000" w:themeColor="text1"/>
+        </w:rPr>
+        <w:lastRenderedPageBreak/>
         <w:t>Critical issues resolved via Shopify Store Import revert and immediate redeployment.</w:t>
       </w:r>
     </w:p>
@@ -2252,7 +2204,7 @@
         <w:pStyle w:val="Heading4"/>
         <w:spacing w:before="0" w:after="0" w:line="240" w:lineRule="auto"/>
         <w:rPr>
-          <w:rFonts w:cstheme="majorHAnsi"/>
+          <w:rFonts w:ascii="Times New Roman" w:hAnsi="Times New Roman" w:cs="Times New Roman"/>
           <w:b/>
           <w:bCs/>
           <w:color w:val="000000" w:themeColor="text1"/>
@@ -2260,7 +2212,7 @@
       </w:pPr>
       <w:r>
         <w:rPr>
-          <w:rFonts w:cstheme="majorHAnsi"/>
+          <w:rFonts w:ascii="Times New Roman" w:hAnsi="Times New Roman" w:cs="Times New Roman"/>
           <w:b/>
           <w:bCs/>
           <w:color w:val="000000" w:themeColor="text1"/>
@@ -2269,7 +2221,7 @@
       </w:r>
       <w:r>
         <w:rPr>
-          <w:rFonts w:cstheme="majorHAnsi"/>
+          <w:rFonts w:ascii="Times New Roman" w:hAnsi="Times New Roman" w:cs="Times New Roman"/>
           <w:b/>
           <w:bCs/>
           <w:color w:val="000000" w:themeColor="text1"/>
@@ -2278,7 +2230,7 @@
       </w:r>
       <w:r>
         <w:rPr>
-          <w:rFonts w:cstheme="majorHAnsi"/>
+          <w:rFonts w:ascii="Times New Roman" w:hAnsi="Times New Roman" w:cs="Times New Roman"/>
           <w:b/>
           <w:bCs/>
           <w:color w:val="000000" w:themeColor="text1"/>
@@ -2287,7 +2239,7 @@
       </w:r>
       <w:r>
         <w:rPr>
-          <w:rFonts w:cstheme="majorHAnsi"/>
+          <w:rFonts w:ascii="Times New Roman" w:hAnsi="Times New Roman" w:cs="Times New Roman"/>
           <w:b/>
           <w:bCs/>
           <w:color w:val="000000" w:themeColor="text1"/>
@@ -2296,7 +2248,7 @@
       </w:r>
       <w:r>
         <w:rPr>
-          <w:rFonts w:cstheme="majorHAnsi"/>
+          <w:rFonts w:ascii="Times New Roman" w:hAnsi="Times New Roman" w:cs="Times New Roman"/>
           <w:b/>
           <w:bCs/>
           <w:color w:val="000000" w:themeColor="text1"/>
@@ -2305,7 +2257,7 @@
       </w:r>
       <w:r>
         <w:rPr>
-          <w:rFonts w:cstheme="majorHAnsi"/>
+          <w:rFonts w:ascii="Times New Roman" w:hAnsi="Times New Roman" w:cs="Times New Roman"/>
           <w:b/>
           <w:bCs/>
           <w:color w:val="000000" w:themeColor="text1"/>
@@ -2314,7 +2266,7 @@
       </w:r>
       <w:r>
         <w:rPr>
-          <w:rFonts w:cstheme="majorHAnsi"/>
+          <w:rFonts w:ascii="Times New Roman" w:hAnsi="Times New Roman" w:cs="Times New Roman"/>
           <w:b/>
           <w:bCs/>
           <w:color w:val="000000" w:themeColor="text1"/>
@@ -2323,7 +2275,7 @@
       </w:r>
       <w:r>
         <w:rPr>
-          <w:rFonts w:cstheme="majorHAnsi"/>
+          <w:rFonts w:ascii="Times New Roman" w:hAnsi="Times New Roman" w:cs="Times New Roman"/>
           <w:b/>
           <w:bCs/>
           <w:color w:val="000000" w:themeColor="text1"/>
@@ -2332,7 +2284,7 @@
       </w:r>
       <w:r>
         <w:rPr>
-          <w:rFonts w:cstheme="majorHAnsi"/>
+          <w:rFonts w:ascii="Times New Roman" w:hAnsi="Times New Roman" w:cs="Times New Roman"/>
           <w:b/>
           <w:bCs/>
           <w:color w:val="000000" w:themeColor="text1"/>
@@ -2349,13 +2301,11 @@
         </w:numPr>
         <w:spacing w:before="0" w:beforeAutospacing="0" w:after="0" w:afterAutospacing="0"/>
         <w:rPr>
-          <w:rFonts w:cstheme="majorHAnsi"/>
-          <w:color w:val="000000" w:themeColor="text1"/>
-        </w:rPr>
-      </w:pPr>
-      <w:r>
-        <w:rPr>
-          <w:rFonts w:cstheme="majorHAnsi"/>
+          <w:color w:val="000000" w:themeColor="text1"/>
+        </w:rPr>
+      </w:pPr>
+      <w:r>
+        <w:rPr>
           <w:color w:val="000000" w:themeColor="text1"/>
         </w:rPr>
         <w:t xml:space="preserve">Pandas for efficient data manipulation; </w:t>
@@ -2363,28 +2313,24 @@
       <w:proofErr w:type="spellStart"/>
       <w:r>
         <w:rPr>
-          <w:rFonts w:cstheme="majorHAnsi"/>
           <w:color w:val="000000" w:themeColor="text1"/>
         </w:rPr>
         <w:t>P</w:t>
       </w:r>
       <w:r>
         <w:rPr>
-          <w:rFonts w:cstheme="majorHAnsi"/>
           <w:color w:val="000000" w:themeColor="text1"/>
         </w:rPr>
         <w:t>y</w:t>
       </w:r>
       <w:r>
         <w:rPr>
-          <w:rFonts w:cstheme="majorHAnsi"/>
           <w:color w:val="000000" w:themeColor="text1"/>
         </w:rPr>
         <w:t>A</w:t>
       </w:r>
       <w:r>
         <w:rPr>
-          <w:rFonts w:cstheme="majorHAnsi"/>
           <w:color w:val="000000" w:themeColor="text1"/>
         </w:rPr>
         <w:t>rrow</w:t>
@@ -2392,7 +2338,6 @@
       <w:proofErr w:type="spellEnd"/>
       <w:r>
         <w:rPr>
-          <w:rFonts w:cstheme="majorHAnsi"/>
           <w:color w:val="000000" w:themeColor="text1"/>
         </w:rPr>
         <w:t xml:space="preserve"> for fast parquet handling.</w:t>
@@ -2406,13 +2351,11 @@
           <w:numId w:val="20"/>
         </w:numPr>
         <w:rPr>
-          <w:rFonts w:cstheme="majorHAnsi"/>
-          <w:color w:val="000000" w:themeColor="text1"/>
-        </w:rPr>
-      </w:pPr>
-      <w:r>
-        <w:rPr>
-          <w:rFonts w:cstheme="majorHAnsi"/>
+          <w:color w:val="000000" w:themeColor="text1"/>
+        </w:rPr>
+      </w:pPr>
+      <w:r>
+        <w:rPr>
           <w:color w:val="000000" w:themeColor="text1"/>
         </w:rPr>
         <w:t>psycopg2 for PostgreSQL bulk data operations.</w:t>
@@ -2426,13 +2369,11 @@
           <w:numId w:val="20"/>
         </w:numPr>
         <w:rPr>
-          <w:rFonts w:cstheme="majorHAnsi"/>
-          <w:color w:val="000000" w:themeColor="text1"/>
-        </w:rPr>
-      </w:pPr>
-      <w:r>
-        <w:rPr>
-          <w:rFonts w:cstheme="majorHAnsi"/>
+          <w:color w:val="000000" w:themeColor="text1"/>
+        </w:rPr>
+      </w:pPr>
+      <w:r>
+        <w:rPr>
           <w:color w:val="000000" w:themeColor="text1"/>
         </w:rPr>
         <w:t>SQL window functions for deduplication.</w:t>
@@ -2446,13 +2387,11 @@
           <w:numId w:val="20"/>
         </w:numPr>
         <w:rPr>
-          <w:rFonts w:cstheme="majorHAnsi"/>
-          <w:color w:val="000000" w:themeColor="text1"/>
-        </w:rPr>
-      </w:pPr>
-      <w:r>
-        <w:rPr>
-          <w:rFonts w:cstheme="majorHAnsi"/>
+          <w:color w:val="000000" w:themeColor="text1"/>
+        </w:rPr>
+      </w:pPr>
+      <w:r>
+        <w:rPr>
           <w:color w:val="000000" w:themeColor="text1"/>
         </w:rPr>
         <w:t>Excel Power Query for flexible stakeholder data reviews.</w:t>
@@ -2463,7 +2402,7 @@
         <w:pStyle w:val="Heading4"/>
         <w:spacing w:before="0" w:after="0" w:line="240" w:lineRule="auto"/>
         <w:rPr>
-          <w:rFonts w:cstheme="majorHAnsi"/>
+          <w:rFonts w:ascii="Times New Roman" w:hAnsi="Times New Roman" w:cs="Times New Roman"/>
           <w:b/>
           <w:bCs/>
           <w:color w:val="000000" w:themeColor="text1"/>
@@ -2471,7 +2410,7 @@
       </w:pPr>
       <w:r>
         <w:rPr>
-          <w:rFonts w:cstheme="majorHAnsi"/>
+          <w:rFonts w:ascii="Times New Roman" w:hAnsi="Times New Roman" w:cs="Times New Roman"/>
           <w:b/>
           <w:bCs/>
           <w:color w:val="000000" w:themeColor="text1"/>
@@ -2483,7 +2422,7 @@
       <w:pPr>
         <w:jc w:val="both"/>
         <w:rPr>
-          <w:rFonts w:eastAsia="Times New Roman" w:cstheme="majorHAnsi"/>
+          <w:rFonts w:ascii="Times New Roman" w:eastAsia="Times New Roman" w:hAnsi="Times New Roman" w:cs="Times New Roman"/>
           <w:color w:val="000000" w:themeColor="text1"/>
           <w:sz w:val="24"/>
           <w:szCs w:val="24"/>
@@ -2492,7 +2431,7 @@
       </w:pPr>
       <w:r>
         <w:rPr>
-          <w:rFonts w:eastAsia="Times New Roman" w:cstheme="majorHAnsi"/>
+          <w:rFonts w:ascii="Times New Roman" w:eastAsia="Times New Roman" w:hAnsi="Times New Roman" w:cs="Times New Roman"/>
           <w:color w:val="000000" w:themeColor="text1"/>
           <w:sz w:val="24"/>
           <w:szCs w:val="24"/>
@@ -2505,29 +2444,38 @@
       <w:pPr>
         <w:spacing w:line="240" w:lineRule="auto"/>
         <w:rPr>
-          <w:rFonts w:cstheme="majorHAnsi"/>
-          <w:color w:val="000000" w:themeColor="text1"/>
-          <w:sz w:val="24"/>
-          <w:szCs w:val="24"/>
-        </w:rPr>
-      </w:pPr>
-      <w:r>
-        <w:rPr>
-          <w:rFonts w:cstheme="majorHAnsi"/>
+          <w:rFonts w:ascii="Times New Roman" w:hAnsi="Times New Roman" w:cs="Times New Roman"/>
+          <w:color w:val="000000" w:themeColor="text1"/>
+          <w:sz w:val="24"/>
+          <w:szCs w:val="24"/>
+        </w:rPr>
+      </w:pPr>
+      <w:r>
+        <w:rPr>
+          <w:rFonts w:ascii="Times New Roman" w:hAnsi="Times New Roman" w:cs="Times New Roman"/>
           <w:noProof/>
           <w:color w:val="000000" w:themeColor="text1"/>
           <w:sz w:val="24"/>
           <w:szCs w:val="24"/>
         </w:rPr>
+      </w:r>
+      <w:r>
+        <w:rPr>
+          <w:rFonts w:ascii="Times New Roman" w:hAnsi="Times New Roman" w:cs="Times New Roman"/>
+          <w:noProof/>
+          <w:color w:val="000000" w:themeColor="text1"/>
+          <w:sz w:val="24"/>
+          <w:szCs w:val="24"/>
+        </w:rPr>
         <w:pict w14:anchorId="13F692FE">
-          <v:rect id="_x0000_i1029" alt="" style="width:468pt;height:.05pt;mso-width-percent:0;mso-height-percent:0;mso-width-percent:0;mso-height-percent:0" o:hralign="center" o:hrstd="t" o:hr="t" fillcolor="#a0a0a0" stroked="f"/>
+          <v:rect id="_x0000_i1026" alt="" style="width:468pt;height:.05pt;mso-width-percent:0;mso-height-percent:0;mso-width-percent:0;mso-height-percent:0" o:hralign="center" o:hrstd="t" o:hr="t" fillcolor="#a0a0a0" stroked="f"/>
         </w:pict>
       </w:r>
     </w:p>
     <w:p>
       <w:pPr>
         <w:rPr>
-          <w:rFonts w:cstheme="majorHAnsi"/>
+          <w:rFonts w:ascii="Times New Roman" w:hAnsi="Times New Roman" w:cs="Times New Roman"/>
           <w:b/>
           <w:color w:val="000000" w:themeColor="text1"/>
           <w:sz w:val="24"/>
@@ -2538,7 +2486,7 @@
       <w:bookmarkEnd w:id="1"/>
       <w:r>
         <w:rPr>
-          <w:rFonts w:cstheme="majorHAnsi"/>
+          <w:rFonts w:ascii="Times New Roman" w:hAnsi="Times New Roman" w:cs="Times New Roman"/>
           <w:b/>
           <w:color w:val="000000" w:themeColor="text1"/>
           <w:sz w:val="24"/>
@@ -2554,16 +2502,16 @@
         <w:keepLines w:val="0"/>
         <w:spacing w:before="280" w:line="240" w:lineRule="auto"/>
         <w:rPr>
-          <w:rFonts w:cstheme="majorHAnsi"/>
-          <w:b/>
-          <w:color w:val="000000" w:themeColor="text1"/>
-          <w:sz w:val="24"/>
-          <w:szCs w:val="24"/>
-        </w:rPr>
-      </w:pPr>
-      <w:r>
-        <w:rPr>
-          <w:rFonts w:cstheme="majorHAnsi"/>
+          <w:rFonts w:ascii="Times New Roman" w:hAnsi="Times New Roman" w:cs="Times New Roman"/>
+          <w:b/>
+          <w:color w:val="000000" w:themeColor="text1"/>
+          <w:sz w:val="24"/>
+          <w:szCs w:val="24"/>
+        </w:rPr>
+      </w:pPr>
+      <w:r>
+        <w:rPr>
+          <w:rFonts w:ascii="Times New Roman" w:hAnsi="Times New Roman" w:cs="Times New Roman"/>
           <w:b/>
           <w:color w:val="000000" w:themeColor="text1"/>
           <w:sz w:val="24"/>
@@ -2577,15 +2525,15 @@
       <w:pPr>
         <w:spacing w:before="240" w:after="240" w:line="240" w:lineRule="auto"/>
         <w:rPr>
-          <w:rFonts w:cstheme="majorHAnsi"/>
-          <w:color w:val="000000" w:themeColor="text1"/>
-          <w:sz w:val="24"/>
-          <w:szCs w:val="24"/>
-        </w:rPr>
-      </w:pPr>
-      <w:r>
-        <w:rPr>
-          <w:rFonts w:cstheme="majorHAnsi"/>
+          <w:rFonts w:ascii="Times New Roman" w:hAnsi="Times New Roman" w:cs="Times New Roman"/>
+          <w:color w:val="000000" w:themeColor="text1"/>
+          <w:sz w:val="24"/>
+          <w:szCs w:val="24"/>
+        </w:rPr>
+      </w:pPr>
+      <w:r>
+        <w:rPr>
+          <w:rFonts w:ascii="Times New Roman" w:hAnsi="Times New Roman" w:cs="Times New Roman"/>
           <w:b/>
           <w:color w:val="000000" w:themeColor="text1"/>
           <w:sz w:val="24"/>
@@ -2595,7 +2543,7 @@
       </w:r>
       <w:r>
         <w:rPr>
-          <w:rFonts w:cstheme="majorHAnsi"/>
+          <w:rFonts w:ascii="Times New Roman" w:hAnsi="Times New Roman" w:cs="Times New Roman"/>
           <w:color w:val="000000" w:themeColor="text1"/>
           <w:sz w:val="24"/>
           <w:szCs w:val="24"/>
@@ -2605,7 +2553,7 @@
       <w:proofErr w:type="spellStart"/>
       <w:r>
         <w:rPr>
-          <w:rFonts w:cstheme="majorHAnsi"/>
+          <w:rFonts w:ascii="Times New Roman" w:hAnsi="Times New Roman" w:cs="Times New Roman"/>
           <w:color w:val="000000" w:themeColor="text1"/>
           <w:sz w:val="24"/>
           <w:szCs w:val="24"/>
@@ -2615,7 +2563,7 @@
       <w:proofErr w:type="spellEnd"/>
       <w:r>
         <w:rPr>
-          <w:rFonts w:cstheme="majorHAnsi"/>
+          <w:rFonts w:ascii="Times New Roman" w:hAnsi="Times New Roman" w:cs="Times New Roman"/>
           <w:color w:val="000000" w:themeColor="text1"/>
           <w:sz w:val="24"/>
           <w:szCs w:val="24"/>
@@ -2627,16 +2575,16 @@
       <w:pPr>
         <w:spacing w:before="240" w:after="240" w:line="240" w:lineRule="auto"/>
         <w:rPr>
-          <w:rFonts w:cstheme="majorHAnsi"/>
-          <w:b/>
-          <w:color w:val="000000" w:themeColor="text1"/>
-          <w:sz w:val="24"/>
-          <w:szCs w:val="24"/>
-        </w:rPr>
-      </w:pPr>
-      <w:r>
-        <w:rPr>
-          <w:rFonts w:cstheme="majorHAnsi"/>
+          <w:rFonts w:ascii="Times New Roman" w:hAnsi="Times New Roman" w:cs="Times New Roman"/>
+          <w:b/>
+          <w:color w:val="000000" w:themeColor="text1"/>
+          <w:sz w:val="24"/>
+          <w:szCs w:val="24"/>
+        </w:rPr>
+      </w:pPr>
+      <w:r>
+        <w:rPr>
+          <w:rFonts w:ascii="Times New Roman" w:hAnsi="Times New Roman" w:cs="Times New Roman"/>
           <w:b/>
           <w:color w:val="000000" w:themeColor="text1"/>
           <w:sz w:val="24"/>
@@ -2653,15 +2601,15 @@
         </w:numPr>
         <w:spacing w:before="240" w:line="240" w:lineRule="auto"/>
         <w:rPr>
-          <w:rFonts w:cstheme="majorHAnsi"/>
-          <w:color w:val="000000" w:themeColor="text1"/>
-          <w:sz w:val="24"/>
-          <w:szCs w:val="24"/>
-        </w:rPr>
-      </w:pPr>
-      <w:r>
-        <w:rPr>
-          <w:rFonts w:cstheme="majorHAnsi"/>
+          <w:rFonts w:ascii="Times New Roman" w:hAnsi="Times New Roman" w:cs="Times New Roman"/>
+          <w:color w:val="000000" w:themeColor="text1"/>
+          <w:sz w:val="24"/>
+          <w:szCs w:val="24"/>
+        </w:rPr>
+      </w:pPr>
+      <w:r>
+        <w:rPr>
+          <w:rFonts w:ascii="Times New Roman" w:hAnsi="Times New Roman" w:cs="Times New Roman"/>
           <w:color w:val="000000" w:themeColor="text1"/>
           <w:sz w:val="24"/>
           <w:szCs w:val="24"/>
@@ -2670,7 +2618,7 @@
       </w:r>
       <w:r>
         <w:rPr>
-          <w:rFonts w:cstheme="majorHAnsi"/>
+          <w:rFonts w:ascii="Times New Roman" w:hAnsi="Times New Roman" w:cs="Times New Roman"/>
           <w:b/>
           <w:color w:val="000000" w:themeColor="text1"/>
           <w:sz w:val="24"/>
@@ -2680,7 +2628,7 @@
       </w:r>
       <w:r>
         <w:rPr>
-          <w:rFonts w:cstheme="majorHAnsi"/>
+          <w:rFonts w:ascii="Times New Roman" w:hAnsi="Times New Roman" w:cs="Times New Roman"/>
           <w:color w:val="000000" w:themeColor="text1"/>
           <w:sz w:val="24"/>
           <w:szCs w:val="24"/>
@@ -2689,7 +2637,7 @@
       </w:r>
       <w:r>
         <w:rPr>
-          <w:rFonts w:cstheme="majorHAnsi"/>
+          <w:rFonts w:ascii="Times New Roman" w:hAnsi="Times New Roman" w:cs="Times New Roman"/>
           <w:color w:val="000000" w:themeColor="text1"/>
           <w:sz w:val="24"/>
           <w:szCs w:val="24"/>
@@ -2705,15 +2653,15 @@
         </w:numPr>
         <w:spacing w:line="240" w:lineRule="auto"/>
         <w:rPr>
-          <w:rFonts w:cstheme="majorHAnsi"/>
-          <w:color w:val="000000" w:themeColor="text1"/>
-          <w:sz w:val="24"/>
-          <w:szCs w:val="24"/>
-        </w:rPr>
-      </w:pPr>
-      <w:r>
-        <w:rPr>
-          <w:rFonts w:cstheme="majorHAnsi"/>
+          <w:rFonts w:ascii="Times New Roman" w:hAnsi="Times New Roman" w:cs="Times New Roman"/>
+          <w:color w:val="000000" w:themeColor="text1"/>
+          <w:sz w:val="24"/>
+          <w:szCs w:val="24"/>
+        </w:rPr>
+      </w:pPr>
+      <w:r>
+        <w:rPr>
+          <w:rFonts w:ascii="Times New Roman" w:hAnsi="Times New Roman" w:cs="Times New Roman"/>
           <w:color w:val="000000" w:themeColor="text1"/>
           <w:sz w:val="24"/>
           <w:szCs w:val="24"/>
@@ -2722,7 +2670,7 @@
       </w:r>
       <w:r>
         <w:rPr>
-          <w:rFonts w:cstheme="majorHAnsi"/>
+          <w:rFonts w:ascii="Times New Roman" w:hAnsi="Times New Roman" w:cs="Times New Roman"/>
           <w:b/>
           <w:color w:val="000000" w:themeColor="text1"/>
           <w:sz w:val="24"/>
@@ -2732,7 +2680,7 @@
       </w:r>
       <w:r>
         <w:rPr>
-          <w:rFonts w:cstheme="majorHAnsi"/>
+          <w:rFonts w:ascii="Times New Roman" w:hAnsi="Times New Roman" w:cs="Times New Roman"/>
           <w:color w:val="000000" w:themeColor="text1"/>
           <w:sz w:val="24"/>
           <w:szCs w:val="24"/>
@@ -2741,7 +2689,7 @@
       </w:r>
       <w:r>
         <w:rPr>
-          <w:rFonts w:cstheme="majorHAnsi"/>
+          <w:rFonts w:ascii="Times New Roman" w:hAnsi="Times New Roman" w:cs="Times New Roman"/>
           <w:color w:val="000000" w:themeColor="text1"/>
           <w:sz w:val="24"/>
           <w:szCs w:val="24"/>
@@ -2757,15 +2705,15 @@
         </w:numPr>
         <w:spacing w:after="240" w:line="240" w:lineRule="auto"/>
         <w:rPr>
-          <w:rFonts w:cstheme="majorHAnsi"/>
-          <w:color w:val="000000" w:themeColor="text1"/>
-          <w:sz w:val="24"/>
-          <w:szCs w:val="24"/>
-        </w:rPr>
-      </w:pPr>
-      <w:r>
-        <w:rPr>
-          <w:rFonts w:cstheme="majorHAnsi"/>
+          <w:rFonts w:ascii="Times New Roman" w:hAnsi="Times New Roman" w:cs="Times New Roman"/>
+          <w:color w:val="000000" w:themeColor="text1"/>
+          <w:sz w:val="24"/>
+          <w:szCs w:val="24"/>
+        </w:rPr>
+      </w:pPr>
+      <w:r>
+        <w:rPr>
+          <w:rFonts w:ascii="Times New Roman" w:hAnsi="Times New Roman" w:cs="Times New Roman"/>
           <w:color w:val="000000" w:themeColor="text1"/>
           <w:sz w:val="24"/>
           <w:szCs w:val="24"/>
@@ -2774,7 +2722,7 @@
       </w:r>
       <w:r>
         <w:rPr>
-          <w:rFonts w:cstheme="majorHAnsi"/>
+          <w:rFonts w:ascii="Times New Roman" w:hAnsi="Times New Roman" w:cs="Times New Roman"/>
           <w:b/>
           <w:color w:val="000000" w:themeColor="text1"/>
           <w:sz w:val="24"/>
@@ -2784,7 +2732,7 @@
       </w:r>
       <w:r>
         <w:rPr>
-          <w:rFonts w:cstheme="majorHAnsi"/>
+          <w:rFonts w:ascii="Times New Roman" w:hAnsi="Times New Roman" w:cs="Times New Roman"/>
           <w:color w:val="000000" w:themeColor="text1"/>
           <w:sz w:val="24"/>
           <w:szCs w:val="24"/>
@@ -2797,13 +2745,13 @@
         <w:pStyle w:val="Heading4"/>
         <w:spacing w:before="0" w:after="0" w:line="240" w:lineRule="auto"/>
         <w:rPr>
-          <w:rFonts w:cstheme="majorHAnsi"/>
-          <w:color w:val="000000" w:themeColor="text1"/>
-        </w:rPr>
-      </w:pPr>
-      <w:r>
-        <w:rPr>
-          <w:rFonts w:cstheme="majorHAnsi"/>
+          <w:rFonts w:ascii="Times New Roman" w:hAnsi="Times New Roman" w:cs="Times New Roman"/>
+          <w:color w:val="000000" w:themeColor="text1"/>
+        </w:rPr>
+      </w:pPr>
+      <w:r>
+        <w:rPr>
+          <w:rFonts w:ascii="Times New Roman" w:hAnsi="Times New Roman" w:cs="Times New Roman"/>
           <w:b/>
           <w:bCs/>
           <w:color w:val="000000" w:themeColor="text1"/>
@@ -2812,7 +2760,7 @@
       </w:r>
       <w:r>
         <w:rPr>
-          <w:rFonts w:cstheme="majorHAnsi"/>
+          <w:rFonts w:ascii="Times New Roman" w:hAnsi="Times New Roman" w:cs="Times New Roman"/>
           <w:b/>
           <w:bCs/>
           <w:color w:val="000000" w:themeColor="text1"/>
@@ -2821,28 +2769,28 @@
       </w:r>
       <w:r>
         <w:rPr>
-          <w:rFonts w:cstheme="majorHAnsi"/>
+          <w:rFonts w:ascii="Times New Roman" w:hAnsi="Times New Roman" w:cs="Times New Roman"/>
           <w:color w:val="000000" w:themeColor="text1"/>
         </w:rPr>
         <w:t xml:space="preserve">Following </w:t>
       </w:r>
       <w:r>
         <w:rPr>
-          <w:rFonts w:cstheme="majorHAnsi"/>
+          <w:rFonts w:ascii="Times New Roman" w:hAnsi="Times New Roman" w:cs="Times New Roman"/>
           <w:color w:val="000000" w:themeColor="text1"/>
         </w:rPr>
         <w:t>is</w:t>
       </w:r>
       <w:r>
         <w:rPr>
-          <w:rFonts w:cstheme="majorHAnsi"/>
+          <w:rFonts w:ascii="Times New Roman" w:hAnsi="Times New Roman" w:cs="Times New Roman"/>
           <w:color w:val="000000" w:themeColor="text1"/>
         </w:rPr>
         <w:t xml:space="preserve"> the</w:t>
       </w:r>
       <w:r>
         <w:rPr>
-          <w:rFonts w:cstheme="majorHAnsi"/>
+          <w:rFonts w:ascii="Times New Roman" w:hAnsi="Times New Roman" w:cs="Times New Roman"/>
           <w:b/>
           <w:bCs/>
           <w:color w:val="000000" w:themeColor="text1"/>
@@ -2851,7 +2799,7 @@
       </w:r>
       <w:r>
         <w:rPr>
-          <w:rFonts w:cstheme="majorHAnsi"/>
+          <w:rFonts w:ascii="Times New Roman" w:hAnsi="Times New Roman" w:cs="Times New Roman"/>
           <w:b/>
           <w:bCs/>
           <w:color w:val="000000" w:themeColor="text1"/>
@@ -2860,7 +2808,7 @@
       </w:r>
       <w:r>
         <w:rPr>
-          <w:rFonts w:cstheme="majorHAnsi"/>
+          <w:rFonts w:ascii="Times New Roman" w:hAnsi="Times New Roman" w:cs="Times New Roman"/>
           <w:color w:val="000000" w:themeColor="text1"/>
         </w:rPr>
         <w:t xml:space="preserve"> </w:t>
@@ -2870,21 +2818,18 @@
       <w:pPr>
         <w:pStyle w:val="NormalWeb"/>
         <w:rPr>
-          <w:rFonts w:cstheme="majorHAnsi"/>
           <w:color w:val="000000" w:themeColor="text1"/>
         </w:rPr>
       </w:pPr>
       <w:r>
         <w:rPr>
           <w:rStyle w:val="Strong"/>
-          <w:rFonts w:cstheme="majorHAnsi"/>
           <w:color w:val="000000" w:themeColor="text1"/>
         </w:rPr>
         <w:t>Python Dependencies:</w:t>
       </w:r>
       <w:r>
         <w:rPr>
-          <w:rFonts w:cstheme="majorHAnsi"/>
           <w:color w:val="000000" w:themeColor="text1"/>
         </w:rPr>
         <w:t xml:space="preserve"> pandas, </w:t>
@@ -2892,7 +2837,6 @@
       <w:proofErr w:type="spellStart"/>
       <w:r>
         <w:rPr>
-          <w:rFonts w:cstheme="majorHAnsi"/>
           <w:color w:val="000000" w:themeColor="text1"/>
         </w:rPr>
         <w:t>numpy</w:t>
@@ -2900,7 +2844,6 @@
       <w:proofErr w:type="spellEnd"/>
       <w:r>
         <w:rPr>
-          <w:rFonts w:cstheme="majorHAnsi"/>
           <w:color w:val="000000" w:themeColor="text1"/>
         </w:rPr>
         <w:t xml:space="preserve">, regex, </w:t>
@@ -2908,7 +2851,6 @@
       <w:proofErr w:type="spellStart"/>
       <w:r>
         <w:rPr>
-          <w:rFonts w:cstheme="majorHAnsi"/>
           <w:color w:val="000000" w:themeColor="text1"/>
         </w:rPr>
         <w:t>phonenumbers</w:t>
@@ -2916,7 +2858,6 @@
       <w:proofErr w:type="spellEnd"/>
       <w:r>
         <w:rPr>
-          <w:rFonts w:cstheme="majorHAnsi"/>
           <w:color w:val="000000" w:themeColor="text1"/>
         </w:rPr>
         <w:t xml:space="preserve">, </w:t>
@@ -2924,7 +2865,6 @@
       <w:proofErr w:type="spellStart"/>
       <w:r>
         <w:rPr>
-          <w:rFonts w:cstheme="majorHAnsi"/>
           <w:color w:val="000000" w:themeColor="text1"/>
         </w:rPr>
         <w:t>openpyxl</w:t>
@@ -2932,7 +2872,6 @@
       <w:proofErr w:type="spellEnd"/>
       <w:r>
         <w:rPr>
-          <w:rFonts w:cstheme="majorHAnsi"/>
           <w:color w:val="000000" w:themeColor="text1"/>
         </w:rPr>
         <w:t>/csv</w:t>
@@ -2943,14 +2882,12 @@
         <w:pStyle w:val="NormalWeb"/>
         <w:spacing w:before="0" w:beforeAutospacing="0" w:after="0" w:afterAutospacing="0"/>
         <w:rPr>
-          <w:rFonts w:cstheme="majorHAnsi"/>
           <w:color w:val="000000" w:themeColor="text1"/>
         </w:rPr>
       </w:pPr>
       <w:r>
         <w:rPr>
           <w:rStyle w:val="Strong"/>
-          <w:rFonts w:cstheme="majorHAnsi"/>
           <w:color w:val="000000" w:themeColor="text1"/>
         </w:rPr>
         <w:t>Script Actions:</w:t>
@@ -2964,13 +2901,11 @@
           <w:numId w:val="21"/>
         </w:numPr>
         <w:rPr>
-          <w:rFonts w:cstheme="majorHAnsi"/>
-          <w:color w:val="000000" w:themeColor="text1"/>
-        </w:rPr>
-      </w:pPr>
-      <w:r>
-        <w:rPr>
-          <w:rFonts w:cstheme="majorHAnsi"/>
+          <w:color w:val="000000" w:themeColor="text1"/>
+        </w:rPr>
+      </w:pPr>
+      <w:r>
+        <w:rPr>
           <w:color w:val="000000" w:themeColor="text1"/>
         </w:rPr>
         <w:t>Deduplicate customer records by email/phone.</w:t>
@@ -2984,13 +2919,11 @@
           <w:numId w:val="21"/>
         </w:numPr>
         <w:rPr>
-          <w:rFonts w:cstheme="majorHAnsi"/>
-          <w:color w:val="000000" w:themeColor="text1"/>
-        </w:rPr>
-      </w:pPr>
-      <w:r>
-        <w:rPr>
-          <w:rFonts w:cstheme="majorHAnsi"/>
+          <w:color w:val="000000" w:themeColor="text1"/>
+        </w:rPr>
+      </w:pPr>
+      <w:r>
+        <w:rPr>
           <w:color w:val="000000" w:themeColor="text1"/>
         </w:rPr>
         <w:t>Correct SKU formats using regex.</w:t>
@@ -3004,13 +2937,11 @@
           <w:numId w:val="21"/>
         </w:numPr>
         <w:rPr>
-          <w:rFonts w:cstheme="majorHAnsi"/>
-          <w:color w:val="000000" w:themeColor="text1"/>
-        </w:rPr>
-      </w:pPr>
-      <w:r>
-        <w:rPr>
-          <w:rFonts w:cstheme="majorHAnsi"/>
+          <w:color w:val="000000" w:themeColor="text1"/>
+        </w:rPr>
+      </w:pPr>
+      <w:r>
+        <w:rPr>
           <w:color w:val="000000" w:themeColor="text1"/>
         </w:rPr>
         <w:t xml:space="preserve">Populate missing product descriptions and </w:t>
@@ -3018,7 +2949,6 @@
       <w:proofErr w:type="spellStart"/>
       <w:r>
         <w:rPr>
-          <w:rFonts w:cstheme="majorHAnsi"/>
           <w:color w:val="000000" w:themeColor="text1"/>
         </w:rPr>
         <w:t>metafields</w:t>
@@ -3026,7 +2956,6 @@
       <w:proofErr w:type="spellEnd"/>
       <w:r>
         <w:rPr>
-          <w:rFonts w:cstheme="majorHAnsi"/>
           <w:color w:val="000000" w:themeColor="text1"/>
         </w:rPr>
         <w:t>.</w:t>
@@ -3040,13 +2969,11 @@
           <w:numId w:val="21"/>
         </w:numPr>
         <w:rPr>
-          <w:rFonts w:cstheme="majorHAnsi"/>
-          <w:color w:val="000000" w:themeColor="text1"/>
-        </w:rPr>
-      </w:pPr>
-      <w:r>
-        <w:rPr>
-          <w:rFonts w:cstheme="majorHAnsi"/>
+          <w:color w:val="000000" w:themeColor="text1"/>
+        </w:rPr>
+      </w:pPr>
+      <w:r>
+        <w:rPr>
           <w:color w:val="000000" w:themeColor="text1"/>
         </w:rPr>
         <w:t>Validate data types and Shopify constraints.</w:t>
@@ -3060,13 +2987,11 @@
           <w:numId w:val="21"/>
         </w:numPr>
         <w:rPr>
-          <w:rFonts w:cstheme="majorHAnsi"/>
-          <w:color w:val="000000" w:themeColor="text1"/>
-        </w:rPr>
-      </w:pPr>
-      <w:r>
-        <w:rPr>
-          <w:rFonts w:cstheme="majorHAnsi"/>
+          <w:color w:val="000000" w:themeColor="text1"/>
+        </w:rPr>
+      </w:pPr>
+      <w:r>
+        <w:rPr>
           <w:color w:val="000000" w:themeColor="text1"/>
         </w:rPr>
         <w:t>Log and summarize changes made.</w:t>
@@ -3078,14 +3003,12 @@
         <w:spacing w:before="0" w:beforeAutospacing="0" w:after="0" w:afterAutospacing="0"/>
         <w:rPr>
           <w:rStyle w:val="Strong"/>
-          <w:rFonts w:cstheme="majorHAnsi"/>
           <w:color w:val="000000" w:themeColor="text1"/>
         </w:rPr>
       </w:pPr>
       <w:r>
         <w:rPr>
           <w:rStyle w:val="Strong"/>
-          <w:rFonts w:cstheme="majorHAnsi"/>
           <w:color w:val="000000" w:themeColor="text1"/>
         </w:rPr>
         <w:t>SQL Duplicate Query:</w:t>
@@ -3097,13 +3020,11 @@
         <w:spacing w:before="0" w:beforeAutospacing="0" w:after="0" w:afterAutospacing="0"/>
         <w:ind w:left="720"/>
         <w:rPr>
-          <w:rFonts w:cstheme="majorHAnsi"/>
-          <w:color w:val="000000" w:themeColor="text1"/>
-        </w:rPr>
-      </w:pPr>
-      <w:r>
-        <w:rPr>
-          <w:rFonts w:cstheme="majorHAnsi"/>
+          <w:color w:val="000000" w:themeColor="text1"/>
+        </w:rPr>
+      </w:pPr>
+      <w:r>
+        <w:rPr>
           <w:color w:val="000000" w:themeColor="text1"/>
         </w:rPr>
         <w:t xml:space="preserve">SELECT 'Email' AS </w:t>
@@ -3111,7 +3032,6 @@
       <w:proofErr w:type="spellStart"/>
       <w:r>
         <w:rPr>
-          <w:rFonts w:cstheme="majorHAnsi"/>
           <w:color w:val="000000" w:themeColor="text1"/>
         </w:rPr>
         <w:t>DupField</w:t>
@@ -3119,7 +3039,6 @@
       <w:proofErr w:type="spellEnd"/>
       <w:r>
         <w:rPr>
-          <w:rFonts w:cstheme="majorHAnsi"/>
           <w:color w:val="000000" w:themeColor="text1"/>
         </w:rPr>
         <w:t xml:space="preserve">, email AS Identifier, </w:t>
@@ -3127,7 +3046,6 @@
       <w:proofErr w:type="gramStart"/>
       <w:r>
         <w:rPr>
-          <w:rFonts w:cstheme="majorHAnsi"/>
           <w:color w:val="000000" w:themeColor="text1"/>
         </w:rPr>
         <w:t>COUNT(</w:t>
@@ -3135,7 +3053,6 @@
       <w:proofErr w:type="gramEnd"/>
       <w:r>
         <w:rPr>
-          <w:rFonts w:cstheme="majorHAnsi"/>
           <w:color w:val="000000" w:themeColor="text1"/>
         </w:rPr>
         <w:t>*) AS Count</w:t>
@@ -3147,13 +3064,11 @@
         <w:spacing w:before="0" w:beforeAutospacing="0" w:after="0" w:afterAutospacing="0"/>
         <w:ind w:left="720"/>
         <w:rPr>
-          <w:rFonts w:cstheme="majorHAnsi"/>
-          <w:color w:val="000000" w:themeColor="text1"/>
-        </w:rPr>
-      </w:pPr>
-      <w:r>
-        <w:rPr>
-          <w:rFonts w:cstheme="majorHAnsi"/>
+          <w:color w:val="000000" w:themeColor="text1"/>
+        </w:rPr>
+      </w:pPr>
+      <w:r>
+        <w:rPr>
           <w:color w:val="000000" w:themeColor="text1"/>
         </w:rPr>
         <w:t>FROM customers</w:t>
@@ -3165,13 +3080,11 @@
         <w:spacing w:before="0" w:beforeAutospacing="0" w:after="0" w:afterAutospacing="0"/>
         <w:ind w:left="720"/>
         <w:rPr>
-          <w:rFonts w:cstheme="majorHAnsi"/>
-          <w:color w:val="000000" w:themeColor="text1"/>
-        </w:rPr>
-      </w:pPr>
-      <w:r>
-        <w:rPr>
-          <w:rFonts w:cstheme="majorHAnsi"/>
+          <w:color w:val="000000" w:themeColor="text1"/>
+        </w:rPr>
+      </w:pPr>
+      <w:r>
+        <w:rPr>
           <w:color w:val="000000" w:themeColor="text1"/>
         </w:rPr>
         <w:t>WHERE email IS NOT NULL AND email &lt;&gt; ''</w:t>
@@ -3183,13 +3096,11 @@
         <w:spacing w:before="0" w:beforeAutospacing="0" w:after="0" w:afterAutospacing="0"/>
         <w:ind w:left="720"/>
         <w:rPr>
-          <w:rFonts w:cstheme="majorHAnsi"/>
-          <w:color w:val="000000" w:themeColor="text1"/>
-        </w:rPr>
-      </w:pPr>
-      <w:r>
-        <w:rPr>
-          <w:rFonts w:cstheme="majorHAnsi"/>
+          <w:color w:val="000000" w:themeColor="text1"/>
+        </w:rPr>
+      </w:pPr>
+      <w:r>
+        <w:rPr>
           <w:color w:val="000000" w:themeColor="text1"/>
         </w:rPr>
         <w:t>GROUP BY email</w:t>
@@ -3201,27 +3112,23 @@
         <w:spacing w:before="0" w:beforeAutospacing="0" w:after="0" w:afterAutospacing="0"/>
         <w:ind w:left="720"/>
         <w:rPr>
-          <w:rFonts w:cstheme="majorHAnsi"/>
-          <w:color w:val="000000" w:themeColor="text1"/>
-        </w:rPr>
-      </w:pPr>
-      <w:r>
-        <w:rPr>
-          <w:rFonts w:cstheme="majorHAnsi"/>
+          <w:color w:val="000000" w:themeColor="text1"/>
+        </w:rPr>
+      </w:pPr>
+      <w:r>
+        <w:rPr>
           <w:color w:val="000000" w:themeColor="text1"/>
         </w:rPr>
         <w:t xml:space="preserve">HAVING </w:t>
       </w:r>
       <w:r>
         <w:rPr>
-          <w:rFonts w:cstheme="majorHAnsi"/>
           <w:color w:val="000000" w:themeColor="text1"/>
         </w:rPr>
         <w:t>COUNT (</w:t>
       </w:r>
       <w:r>
         <w:rPr>
-          <w:rFonts w:cstheme="majorHAnsi"/>
           <w:color w:val="000000" w:themeColor="text1"/>
         </w:rPr>
         <w:t>*) &gt; 1</w:t>
@@ -3233,13 +3140,11 @@
         <w:spacing w:before="0" w:beforeAutospacing="0" w:after="0" w:afterAutospacing="0"/>
         <w:ind w:left="720"/>
         <w:rPr>
-          <w:rFonts w:cstheme="majorHAnsi"/>
-          <w:color w:val="000000" w:themeColor="text1"/>
-        </w:rPr>
-      </w:pPr>
-      <w:r>
-        <w:rPr>
-          <w:rFonts w:cstheme="majorHAnsi"/>
+          <w:color w:val="000000" w:themeColor="text1"/>
+        </w:rPr>
+      </w:pPr>
+      <w:r>
+        <w:rPr>
           <w:color w:val="000000" w:themeColor="text1"/>
         </w:rPr>
         <w:t>UNION ALL</w:t>
@@ -3251,27 +3156,23 @@
         <w:spacing w:before="0" w:beforeAutospacing="0" w:after="0" w:afterAutospacing="0"/>
         <w:ind w:left="720"/>
         <w:rPr>
-          <w:rFonts w:cstheme="majorHAnsi"/>
-          <w:color w:val="000000" w:themeColor="text1"/>
-        </w:rPr>
-      </w:pPr>
-      <w:r>
-        <w:rPr>
-          <w:rFonts w:cstheme="majorHAnsi"/>
+          <w:color w:val="000000" w:themeColor="text1"/>
+        </w:rPr>
+      </w:pPr>
+      <w:r>
+        <w:rPr>
           <w:color w:val="000000" w:themeColor="text1"/>
         </w:rPr>
         <w:t xml:space="preserve">SELECT 'Phone', phone, </w:t>
       </w:r>
       <w:r>
         <w:rPr>
-          <w:rFonts w:cstheme="majorHAnsi"/>
           <w:color w:val="000000" w:themeColor="text1"/>
         </w:rPr>
         <w:t>COUNT (</w:t>
       </w:r>
       <w:r>
         <w:rPr>
-          <w:rFonts w:cstheme="majorHAnsi"/>
           <w:color w:val="000000" w:themeColor="text1"/>
         </w:rPr>
         <w:t>*)</w:t>
@@ -3283,13 +3184,11 @@
         <w:spacing w:before="0" w:beforeAutospacing="0" w:after="0" w:afterAutospacing="0"/>
         <w:ind w:left="720"/>
         <w:rPr>
-          <w:rFonts w:cstheme="majorHAnsi"/>
-          <w:color w:val="000000" w:themeColor="text1"/>
-        </w:rPr>
-      </w:pPr>
-      <w:r>
-        <w:rPr>
-          <w:rFonts w:cstheme="majorHAnsi"/>
+          <w:color w:val="000000" w:themeColor="text1"/>
+        </w:rPr>
+      </w:pPr>
+      <w:r>
+        <w:rPr>
           <w:color w:val="000000" w:themeColor="text1"/>
         </w:rPr>
         <w:t>FROM customers</w:t>
@@ -3301,13 +3200,11 @@
         <w:spacing w:before="0" w:beforeAutospacing="0" w:after="0" w:afterAutospacing="0"/>
         <w:ind w:left="720"/>
         <w:rPr>
-          <w:rFonts w:cstheme="majorHAnsi"/>
-          <w:color w:val="000000" w:themeColor="text1"/>
-        </w:rPr>
-      </w:pPr>
-      <w:r>
-        <w:rPr>
-          <w:rFonts w:cstheme="majorHAnsi"/>
+          <w:color w:val="000000" w:themeColor="text1"/>
+        </w:rPr>
+      </w:pPr>
+      <w:r>
+        <w:rPr>
           <w:color w:val="000000" w:themeColor="text1"/>
         </w:rPr>
         <w:t>WHERE phone IS NOT NULL AND phone &lt;&gt; ''</w:t>
@@ -3319,13 +3216,11 @@
         <w:spacing w:before="0" w:beforeAutospacing="0" w:after="0" w:afterAutospacing="0"/>
         <w:ind w:left="720"/>
         <w:rPr>
-          <w:rFonts w:cstheme="majorHAnsi"/>
-          <w:color w:val="000000" w:themeColor="text1"/>
-        </w:rPr>
-      </w:pPr>
-      <w:r>
-        <w:rPr>
-          <w:rFonts w:cstheme="majorHAnsi"/>
+          <w:color w:val="000000" w:themeColor="text1"/>
+        </w:rPr>
+      </w:pPr>
+      <w:r>
+        <w:rPr>
           <w:color w:val="000000" w:themeColor="text1"/>
         </w:rPr>
         <w:t>GROUP BY phone</w:t>
@@ -3337,27 +3232,23 @@
         <w:spacing w:before="0" w:beforeAutospacing="0" w:after="0" w:afterAutospacing="0"/>
         <w:ind w:left="720"/>
         <w:rPr>
-          <w:rFonts w:cstheme="majorHAnsi"/>
-          <w:color w:val="000000" w:themeColor="text1"/>
-        </w:rPr>
-      </w:pPr>
-      <w:r>
-        <w:rPr>
-          <w:rFonts w:cstheme="majorHAnsi"/>
+          <w:color w:val="000000" w:themeColor="text1"/>
+        </w:rPr>
+      </w:pPr>
+      <w:r>
+        <w:rPr>
           <w:color w:val="000000" w:themeColor="text1"/>
         </w:rPr>
         <w:t xml:space="preserve">HAVING </w:t>
       </w:r>
       <w:r>
         <w:rPr>
-          <w:rFonts w:cstheme="majorHAnsi"/>
           <w:color w:val="000000" w:themeColor="text1"/>
         </w:rPr>
         <w:t>COUNT (</w:t>
       </w:r>
       <w:r>
         <w:rPr>
-          <w:rFonts w:cstheme="majorHAnsi"/>
           <w:color w:val="000000" w:themeColor="text1"/>
         </w:rPr>
         <w:t xml:space="preserve">*) &gt; </w:t>
@@ -3365,7 +3256,6 @@
       <w:proofErr w:type="gramStart"/>
       <w:r>
         <w:rPr>
-          <w:rFonts w:cstheme="majorHAnsi"/>
           <w:color w:val="000000" w:themeColor="text1"/>
         </w:rPr>
         <w:t>1;</w:t>
@@ -3373,7 +3263,6 @@
       <w:proofErr w:type="gramEnd"/>
       <w:r>
         <w:rPr>
-          <w:rFonts w:cstheme="majorHAnsi"/>
           <w:color w:val="000000" w:themeColor="text1"/>
         </w:rPr>
         <w:t xml:space="preserve"> </w:t>
@@ -3383,29 +3272,38 @@
       <w:pPr>
         <w:spacing w:line="240" w:lineRule="auto"/>
         <w:rPr>
-          <w:rFonts w:cstheme="majorHAnsi"/>
-          <w:color w:val="000000" w:themeColor="text1"/>
-          <w:sz w:val="24"/>
-          <w:szCs w:val="24"/>
-        </w:rPr>
-      </w:pPr>
-      <w:r>
-        <w:rPr>
-          <w:rFonts w:cstheme="majorHAnsi"/>
+          <w:rFonts w:ascii="Times New Roman" w:hAnsi="Times New Roman" w:cs="Times New Roman"/>
+          <w:color w:val="000000" w:themeColor="text1"/>
+          <w:sz w:val="24"/>
+          <w:szCs w:val="24"/>
+        </w:rPr>
+      </w:pPr>
+      <w:r>
+        <w:rPr>
+          <w:rFonts w:ascii="Times New Roman" w:hAnsi="Times New Roman" w:cs="Times New Roman"/>
           <w:noProof/>
           <w:color w:val="000000" w:themeColor="text1"/>
           <w:sz w:val="24"/>
           <w:szCs w:val="24"/>
         </w:rPr>
+      </w:r>
+      <w:r>
+        <w:rPr>
+          <w:rFonts w:ascii="Times New Roman" w:hAnsi="Times New Roman" w:cs="Times New Roman"/>
+          <w:noProof/>
+          <w:color w:val="000000" w:themeColor="text1"/>
+          <w:sz w:val="24"/>
+          <w:szCs w:val="24"/>
+        </w:rPr>
         <w:pict w14:anchorId="13F692FF">
-          <v:rect id="_x0000_i1028" alt="" style="width:468pt;height:.05pt;mso-width-percent:0;mso-height-percent:0;mso-width-percent:0;mso-height-percent:0" o:hralign="center" o:hrstd="t" o:hr="t" fillcolor="#a0a0a0" stroked="f"/>
+          <v:rect id="_x0000_i1027" alt="" style="width:468pt;height:.05pt;mso-width-percent:0;mso-height-percent:0;mso-width-percent:0;mso-height-percent:0" o:hralign="center" o:hrstd="t" o:hr="t" fillcolor="#a0a0a0" stroked="f"/>
         </w:pict>
       </w:r>
     </w:p>
     <w:p>
       <w:pPr>
         <w:rPr>
-          <w:rFonts w:cstheme="majorHAnsi"/>
+          <w:rFonts w:ascii="Times New Roman" w:hAnsi="Times New Roman" w:cs="Times New Roman"/>
           <w:b/>
           <w:color w:val="000000" w:themeColor="text1"/>
           <w:sz w:val="24"/>
@@ -3416,7 +3314,7 @@
       <w:bookmarkEnd w:id="2"/>
       <w:r>
         <w:rPr>
-          <w:rFonts w:cstheme="majorHAnsi"/>
+          <w:rFonts w:ascii="Times New Roman" w:hAnsi="Times New Roman" w:cs="Times New Roman"/>
           <w:b/>
           <w:color w:val="000000" w:themeColor="text1"/>
           <w:sz w:val="24"/>
@@ -3432,16 +3330,16 @@
         <w:keepLines w:val="0"/>
         <w:spacing w:before="280" w:line="240" w:lineRule="auto"/>
         <w:rPr>
-          <w:rFonts w:cstheme="majorHAnsi"/>
-          <w:b/>
-          <w:color w:val="000000" w:themeColor="text1"/>
-          <w:sz w:val="24"/>
-          <w:szCs w:val="24"/>
-        </w:rPr>
-      </w:pPr>
-      <w:r>
-        <w:rPr>
-          <w:rFonts w:cstheme="majorHAnsi"/>
+          <w:rFonts w:ascii="Times New Roman" w:hAnsi="Times New Roman" w:cs="Times New Roman"/>
+          <w:b/>
+          <w:color w:val="000000" w:themeColor="text1"/>
+          <w:sz w:val="24"/>
+          <w:szCs w:val="24"/>
+        </w:rPr>
+      </w:pPr>
+      <w:r>
+        <w:rPr>
+          <w:rFonts w:ascii="Times New Roman" w:hAnsi="Times New Roman" w:cs="Times New Roman"/>
           <w:b/>
           <w:color w:val="000000" w:themeColor="text1"/>
           <w:sz w:val="24"/>
@@ -3455,15 +3353,15 @@
       <w:pPr>
         <w:spacing w:before="240" w:after="240" w:line="240" w:lineRule="auto"/>
         <w:rPr>
-          <w:rFonts w:cstheme="majorHAnsi"/>
-          <w:color w:val="000000" w:themeColor="text1"/>
-          <w:sz w:val="24"/>
-          <w:szCs w:val="24"/>
-        </w:rPr>
-      </w:pPr>
-      <w:r>
-        <w:rPr>
-          <w:rFonts w:cstheme="majorHAnsi"/>
+          <w:rFonts w:ascii="Times New Roman" w:hAnsi="Times New Roman" w:cs="Times New Roman"/>
+          <w:color w:val="000000" w:themeColor="text1"/>
+          <w:sz w:val="24"/>
+          <w:szCs w:val="24"/>
+        </w:rPr>
+      </w:pPr>
+      <w:r>
+        <w:rPr>
+          <w:rFonts w:ascii="Times New Roman" w:hAnsi="Times New Roman" w:cs="Times New Roman"/>
           <w:b/>
           <w:color w:val="000000" w:themeColor="text1"/>
           <w:sz w:val="24"/>
@@ -3473,7 +3371,7 @@
       </w:r>
       <w:r>
         <w:rPr>
-          <w:rFonts w:cstheme="majorHAnsi"/>
+          <w:rFonts w:ascii="Times New Roman" w:hAnsi="Times New Roman" w:cs="Times New Roman"/>
           <w:color w:val="000000" w:themeColor="text1"/>
           <w:sz w:val="24"/>
           <w:szCs w:val="24"/>
@@ -3489,15 +3387,15 @@
         </w:numPr>
         <w:spacing w:line="240" w:lineRule="auto"/>
         <w:rPr>
-          <w:rFonts w:cstheme="majorHAnsi"/>
-          <w:color w:val="000000" w:themeColor="text1"/>
-          <w:sz w:val="24"/>
-          <w:szCs w:val="24"/>
-        </w:rPr>
-      </w:pPr>
-      <w:r>
-        <w:rPr>
-          <w:rFonts w:cstheme="majorHAnsi"/>
+          <w:rFonts w:ascii="Times New Roman" w:hAnsi="Times New Roman" w:cs="Times New Roman"/>
+          <w:color w:val="000000" w:themeColor="text1"/>
+          <w:sz w:val="24"/>
+          <w:szCs w:val="24"/>
+        </w:rPr>
+      </w:pPr>
+      <w:r>
+        <w:rPr>
+          <w:rFonts w:ascii="Times New Roman" w:hAnsi="Times New Roman" w:cs="Times New Roman"/>
           <w:color w:val="000000" w:themeColor="text1"/>
           <w:sz w:val="24"/>
           <w:szCs w:val="24"/>
@@ -3513,15 +3411,15 @@
         </w:numPr>
         <w:spacing w:line="240" w:lineRule="auto"/>
         <w:rPr>
-          <w:rFonts w:cstheme="majorHAnsi"/>
-          <w:color w:val="000000" w:themeColor="text1"/>
-          <w:sz w:val="24"/>
-          <w:szCs w:val="24"/>
-        </w:rPr>
-      </w:pPr>
-      <w:r>
-        <w:rPr>
-          <w:rFonts w:cstheme="majorHAnsi"/>
+          <w:rFonts w:ascii="Times New Roman" w:hAnsi="Times New Roman" w:cs="Times New Roman"/>
+          <w:color w:val="000000" w:themeColor="text1"/>
+          <w:sz w:val="24"/>
+          <w:szCs w:val="24"/>
+        </w:rPr>
+      </w:pPr>
+      <w:r>
+        <w:rPr>
+          <w:rFonts w:ascii="Times New Roman" w:hAnsi="Times New Roman" w:cs="Times New Roman"/>
           <w:color w:val="000000" w:themeColor="text1"/>
           <w:sz w:val="24"/>
           <w:szCs w:val="24"/>
@@ -3537,15 +3435,15 @@
         </w:numPr>
         <w:spacing w:line="240" w:lineRule="auto"/>
         <w:rPr>
-          <w:rFonts w:cstheme="majorHAnsi"/>
-          <w:color w:val="000000" w:themeColor="text1"/>
-          <w:sz w:val="24"/>
-          <w:szCs w:val="24"/>
-        </w:rPr>
-      </w:pPr>
-      <w:r>
-        <w:rPr>
-          <w:rFonts w:cstheme="majorHAnsi"/>
+          <w:rFonts w:ascii="Times New Roman" w:hAnsi="Times New Roman" w:cs="Times New Roman"/>
+          <w:color w:val="000000" w:themeColor="text1"/>
+          <w:sz w:val="24"/>
+          <w:szCs w:val="24"/>
+        </w:rPr>
+      </w:pPr>
+      <w:r>
+        <w:rPr>
+          <w:rFonts w:ascii="Times New Roman" w:hAnsi="Times New Roman" w:cs="Times New Roman"/>
           <w:color w:val="000000" w:themeColor="text1"/>
           <w:sz w:val="24"/>
           <w:szCs w:val="24"/>
@@ -3554,7 +3452,7 @@
       </w:r>
       <w:r>
         <w:rPr>
-          <w:rFonts w:cstheme="majorHAnsi"/>
+          <w:rFonts w:ascii="Times New Roman" w:hAnsi="Times New Roman" w:cs="Times New Roman"/>
           <w:color w:val="000000" w:themeColor="text1"/>
           <w:sz w:val="24"/>
           <w:szCs w:val="24"/>
@@ -3566,16 +3464,16 @@
       <w:pPr>
         <w:spacing w:line="240" w:lineRule="auto"/>
         <w:rPr>
-          <w:rFonts w:cstheme="majorHAnsi"/>
-          <w:b/>
-          <w:color w:val="000000" w:themeColor="text1"/>
-          <w:sz w:val="24"/>
-          <w:szCs w:val="24"/>
-        </w:rPr>
-      </w:pPr>
-      <w:r>
-        <w:rPr>
-          <w:rFonts w:cstheme="majorHAnsi"/>
+          <w:rFonts w:ascii="Times New Roman" w:hAnsi="Times New Roman" w:cs="Times New Roman"/>
+          <w:b/>
+          <w:color w:val="000000" w:themeColor="text1"/>
+          <w:sz w:val="24"/>
+          <w:szCs w:val="24"/>
+        </w:rPr>
+      </w:pPr>
+      <w:r>
+        <w:rPr>
+          <w:rFonts w:ascii="Times New Roman" w:hAnsi="Times New Roman" w:cs="Times New Roman"/>
           <w:b/>
           <w:color w:val="000000" w:themeColor="text1"/>
           <w:sz w:val="24"/>
@@ -3593,15 +3491,15 @@
         </w:numPr>
         <w:spacing w:line="240" w:lineRule="auto"/>
         <w:rPr>
-          <w:rFonts w:cstheme="majorHAnsi"/>
-          <w:color w:val="000000" w:themeColor="text1"/>
-          <w:sz w:val="24"/>
-          <w:szCs w:val="24"/>
-        </w:rPr>
-      </w:pPr>
-      <w:r>
-        <w:rPr>
-          <w:rFonts w:cstheme="majorHAnsi"/>
+          <w:rFonts w:ascii="Times New Roman" w:hAnsi="Times New Roman" w:cs="Times New Roman"/>
+          <w:color w:val="000000" w:themeColor="text1"/>
+          <w:sz w:val="24"/>
+          <w:szCs w:val="24"/>
+        </w:rPr>
+      </w:pPr>
+      <w:r>
+        <w:rPr>
+          <w:rFonts w:ascii="Times New Roman" w:hAnsi="Times New Roman" w:cs="Times New Roman"/>
           <w:color w:val="000000" w:themeColor="text1"/>
           <w:sz w:val="24"/>
           <w:szCs w:val="24"/>
@@ -3618,15 +3516,15 @@
         </w:numPr>
         <w:spacing w:line="240" w:lineRule="auto"/>
         <w:rPr>
-          <w:rFonts w:cstheme="majorHAnsi"/>
-          <w:color w:val="000000" w:themeColor="text1"/>
-          <w:sz w:val="24"/>
-          <w:szCs w:val="24"/>
-        </w:rPr>
-      </w:pPr>
-      <w:r>
-        <w:rPr>
-          <w:rFonts w:cstheme="majorHAnsi"/>
+          <w:rFonts w:ascii="Times New Roman" w:hAnsi="Times New Roman" w:cs="Times New Roman"/>
+          <w:color w:val="000000" w:themeColor="text1"/>
+          <w:sz w:val="24"/>
+          <w:szCs w:val="24"/>
+        </w:rPr>
+      </w:pPr>
+      <w:r>
+        <w:rPr>
+          <w:rFonts w:ascii="Times New Roman" w:hAnsi="Times New Roman" w:cs="Times New Roman"/>
           <w:color w:val="000000" w:themeColor="text1"/>
           <w:sz w:val="24"/>
           <w:szCs w:val="24"/>
@@ -3643,15 +3541,15 @@
         </w:numPr>
         <w:spacing w:line="240" w:lineRule="auto"/>
         <w:rPr>
-          <w:rFonts w:cstheme="majorHAnsi"/>
-          <w:color w:val="000000" w:themeColor="text1"/>
-          <w:sz w:val="24"/>
-          <w:szCs w:val="24"/>
-        </w:rPr>
-      </w:pPr>
-      <w:r>
-        <w:rPr>
-          <w:rFonts w:cstheme="majorHAnsi"/>
+          <w:rFonts w:ascii="Times New Roman" w:hAnsi="Times New Roman" w:cs="Times New Roman"/>
+          <w:color w:val="000000" w:themeColor="text1"/>
+          <w:sz w:val="24"/>
+          <w:szCs w:val="24"/>
+        </w:rPr>
+      </w:pPr>
+      <w:r>
+        <w:rPr>
+          <w:rFonts w:ascii="Times New Roman" w:hAnsi="Times New Roman" w:cs="Times New Roman"/>
           <w:color w:val="000000" w:themeColor="text1"/>
           <w:sz w:val="24"/>
           <w:szCs w:val="24"/>
@@ -3660,7 +3558,7 @@
       </w:r>
       <w:r>
         <w:rPr>
-          <w:rFonts w:cstheme="majorHAnsi"/>
+          <w:rFonts w:ascii="Times New Roman" w:hAnsi="Times New Roman" w:cs="Times New Roman"/>
           <w:b/>
           <w:color w:val="000000" w:themeColor="text1"/>
           <w:sz w:val="24"/>
@@ -3670,7 +3568,7 @@
       </w:r>
       <w:r>
         <w:rPr>
-          <w:rFonts w:cstheme="majorHAnsi"/>
+          <w:rFonts w:ascii="Times New Roman" w:hAnsi="Times New Roman" w:cs="Times New Roman"/>
           <w:color w:val="000000" w:themeColor="text1"/>
           <w:sz w:val="24"/>
           <w:szCs w:val="24"/>
@@ -3683,7 +3581,7 @@
         <w:pStyle w:val="Heading4"/>
         <w:spacing w:before="0" w:after="0" w:line="240" w:lineRule="auto"/>
         <w:rPr>
-          <w:rFonts w:cstheme="majorHAnsi"/>
+          <w:rFonts w:ascii="Times New Roman" w:hAnsi="Times New Roman" w:cs="Times New Roman"/>
           <w:b/>
           <w:bCs/>
           <w:color w:val="000000" w:themeColor="text1"/>
@@ -3695,13 +3593,13 @@
         <w:pStyle w:val="Heading4"/>
         <w:spacing w:before="0" w:after="0" w:line="240" w:lineRule="auto"/>
         <w:rPr>
-          <w:rFonts w:cstheme="majorHAnsi"/>
-          <w:color w:val="000000" w:themeColor="text1"/>
-        </w:rPr>
-      </w:pPr>
-      <w:r>
-        <w:rPr>
-          <w:rFonts w:cstheme="majorHAnsi"/>
+          <w:rFonts w:ascii="Times New Roman" w:hAnsi="Times New Roman" w:cs="Times New Roman"/>
+          <w:color w:val="000000" w:themeColor="text1"/>
+        </w:rPr>
+      </w:pPr>
+      <w:r>
+        <w:rPr>
+          <w:rFonts w:ascii="Times New Roman" w:hAnsi="Times New Roman" w:cs="Times New Roman"/>
           <w:b/>
           <w:bCs/>
           <w:color w:val="000000" w:themeColor="text1"/>
@@ -3710,7 +3608,7 @@
       </w:r>
       <w:r>
         <w:rPr>
-          <w:rFonts w:cstheme="majorHAnsi"/>
+          <w:rFonts w:ascii="Times New Roman" w:hAnsi="Times New Roman" w:cs="Times New Roman"/>
           <w:b/>
           <w:bCs/>
           <w:color w:val="000000" w:themeColor="text1"/>
@@ -3719,14 +3617,14 @@
       </w:r>
       <w:r>
         <w:rPr>
-          <w:rFonts w:cstheme="majorHAnsi"/>
+          <w:rFonts w:ascii="Times New Roman" w:hAnsi="Times New Roman" w:cs="Times New Roman"/>
           <w:color w:val="000000" w:themeColor="text1"/>
         </w:rPr>
         <w:t>Following are the details</w:t>
       </w:r>
       <w:r>
         <w:rPr>
-          <w:rFonts w:cstheme="majorHAnsi"/>
+          <w:rFonts w:ascii="Times New Roman" w:hAnsi="Times New Roman" w:cs="Times New Roman"/>
           <w:b/>
           <w:bCs/>
           <w:color w:val="000000" w:themeColor="text1"/>
@@ -3743,13 +3641,11 @@
         </w:numPr>
         <w:spacing w:before="0" w:beforeAutospacing="0" w:after="0" w:afterAutospacing="0"/>
         <w:rPr>
-          <w:rFonts w:cstheme="majorHAnsi"/>
-          <w:color w:val="000000" w:themeColor="text1"/>
-        </w:rPr>
-      </w:pPr>
-      <w:r>
-        <w:rPr>
-          <w:rFonts w:cstheme="majorHAnsi"/>
+          <w:color w:val="000000" w:themeColor="text1"/>
+        </w:rPr>
+      </w:pPr>
+      <w:r>
+        <w:rPr>
           <w:color w:val="000000" w:themeColor="text1"/>
         </w:rPr>
         <w:t xml:space="preserve">Compare datasets (Magento vs Shopify) using pandas </w:t>
@@ -3757,7 +3653,6 @@
       <w:proofErr w:type="spellStart"/>
       <w:r>
         <w:rPr>
-          <w:rFonts w:cstheme="majorHAnsi"/>
           <w:color w:val="000000" w:themeColor="text1"/>
         </w:rPr>
         <w:t>DataFrames</w:t>
@@ -3765,7 +3660,6 @@
       <w:proofErr w:type="spellEnd"/>
       <w:r>
         <w:rPr>
-          <w:rFonts w:cstheme="majorHAnsi"/>
           <w:color w:val="000000" w:themeColor="text1"/>
         </w:rPr>
         <w:t>.</w:t>
@@ -3780,13 +3674,11 @@
         </w:numPr>
         <w:spacing w:before="0" w:beforeAutospacing="0" w:after="0" w:afterAutospacing="0"/>
         <w:rPr>
-          <w:rFonts w:cstheme="majorHAnsi"/>
-          <w:color w:val="000000" w:themeColor="text1"/>
-        </w:rPr>
-      </w:pPr>
-      <w:r>
-        <w:rPr>
-          <w:rFonts w:cstheme="majorHAnsi"/>
+          <w:color w:val="000000" w:themeColor="text1"/>
+        </w:rPr>
+      </w:pPr>
+      <w:r>
+        <w:rPr>
           <w:color w:val="000000" w:themeColor="text1"/>
         </w:rPr>
         <w:t>Check detailed order histories, product listings, and customer data.</w:t>
@@ -3801,13 +3693,11 @@
         </w:numPr>
         <w:spacing w:before="0" w:beforeAutospacing="0" w:after="0" w:afterAutospacing="0"/>
         <w:rPr>
-          <w:rFonts w:cstheme="majorHAnsi"/>
-          <w:color w:val="000000" w:themeColor="text1"/>
-        </w:rPr>
-      </w:pPr>
-      <w:r>
-        <w:rPr>
-          <w:rFonts w:cstheme="majorHAnsi"/>
+          <w:color w:val="000000" w:themeColor="text1"/>
+        </w:rPr>
+      </w:pPr>
+      <w:r>
+        <w:rPr>
           <w:color w:val="000000" w:themeColor="text1"/>
         </w:rPr>
         <w:t>Trace inventory mismatches via SKU-level comparisons; fix using targeted sync or manual updates.</w:t>
@@ -3822,13 +3712,11 @@
         </w:numPr>
         <w:spacing w:before="0" w:beforeAutospacing="0" w:after="0" w:afterAutospacing="0"/>
         <w:rPr>
-          <w:rFonts w:cstheme="majorHAnsi"/>
-          <w:color w:val="000000" w:themeColor="text1"/>
-        </w:rPr>
-      </w:pPr>
-      <w:r>
-        <w:rPr>
-          <w:rFonts w:cstheme="majorHAnsi"/>
+          <w:color w:val="000000" w:themeColor="text1"/>
+        </w:rPr>
+      </w:pPr>
+      <w:r>
+        <w:rPr>
           <w:color w:val="000000" w:themeColor="text1"/>
         </w:rPr>
         <w:t>Correct pricing quickly via bulk CSV re-import or manual Shopify admin bulk edits.</w:t>
@@ -3838,22 +3726,31 @@
       <w:pPr>
         <w:spacing w:line="240" w:lineRule="auto"/>
         <w:rPr>
-          <w:rFonts w:cstheme="majorHAnsi"/>
-          <w:color w:val="000000" w:themeColor="text1"/>
-          <w:sz w:val="24"/>
-          <w:szCs w:val="24"/>
-        </w:rPr>
-      </w:pPr>
-      <w:r>
-        <w:rPr>
-          <w:rFonts w:cstheme="majorHAnsi"/>
+          <w:rFonts w:ascii="Times New Roman" w:hAnsi="Times New Roman" w:cs="Times New Roman"/>
+          <w:color w:val="000000" w:themeColor="text1"/>
+          <w:sz w:val="24"/>
+          <w:szCs w:val="24"/>
+        </w:rPr>
+      </w:pPr>
+      <w:r>
+        <w:rPr>
+          <w:rFonts w:ascii="Times New Roman" w:hAnsi="Times New Roman" w:cs="Times New Roman"/>
           <w:noProof/>
           <w:color w:val="000000" w:themeColor="text1"/>
           <w:sz w:val="24"/>
           <w:szCs w:val="24"/>
         </w:rPr>
+      </w:r>
+      <w:r>
+        <w:rPr>
+          <w:rFonts w:ascii="Times New Roman" w:hAnsi="Times New Roman" w:cs="Times New Roman"/>
+          <w:noProof/>
+          <w:color w:val="000000" w:themeColor="text1"/>
+          <w:sz w:val="24"/>
+          <w:szCs w:val="24"/>
+        </w:rPr>
         <w:pict w14:anchorId="13F69300">
-          <v:rect id="_x0000_i1027" alt="" style="width:468pt;height:.05pt;mso-width-percent:0;mso-height-percent:0;mso-width-percent:0;mso-height-percent:0" o:hralign="center" o:hrstd="t" o:hr="t" fillcolor="#a0a0a0" stroked="f"/>
+          <v:rect id="_x0000_i1028" alt="" style="width:468pt;height:.05pt;mso-width-percent:0;mso-height-percent:0;mso-width-percent:0;mso-height-percent:0" o:hralign="center" o:hrstd="t" o:hr="t" fillcolor="#a0a0a0" stroked="f"/>
         </w:pict>
       </w:r>
     </w:p>
@@ -3864,7 +3761,7 @@
         <w:keepLines w:val="0"/>
         <w:spacing w:before="280" w:line="240" w:lineRule="auto"/>
         <w:rPr>
-          <w:rFonts w:cstheme="majorHAnsi"/>
+          <w:rFonts w:ascii="Times New Roman" w:hAnsi="Times New Roman" w:cs="Times New Roman"/>
           <w:b/>
           <w:color w:val="000000" w:themeColor="text1"/>
           <w:sz w:val="24"/>
@@ -3875,7 +3772,7 @@
       <w:bookmarkEnd w:id="3"/>
       <w:r>
         <w:rPr>
-          <w:rFonts w:cstheme="majorHAnsi"/>
+          <w:rFonts w:ascii="Times New Roman" w:hAnsi="Times New Roman" w:cs="Times New Roman"/>
           <w:b/>
           <w:color w:val="000000" w:themeColor="text1"/>
           <w:sz w:val="24"/>
@@ -3888,15 +3785,15 @@
       <w:pPr>
         <w:spacing w:before="240" w:after="240" w:line="240" w:lineRule="auto"/>
         <w:rPr>
-          <w:rFonts w:cstheme="majorHAnsi"/>
-          <w:color w:val="000000" w:themeColor="text1"/>
-          <w:sz w:val="24"/>
-          <w:szCs w:val="24"/>
-        </w:rPr>
-      </w:pPr>
-      <w:r>
-        <w:rPr>
-          <w:rFonts w:cstheme="majorHAnsi"/>
+          <w:rFonts w:ascii="Times New Roman" w:hAnsi="Times New Roman" w:cs="Times New Roman"/>
+          <w:color w:val="000000" w:themeColor="text1"/>
+          <w:sz w:val="24"/>
+          <w:szCs w:val="24"/>
+        </w:rPr>
+      </w:pPr>
+      <w:r>
+        <w:rPr>
+          <w:rFonts w:ascii="Times New Roman" w:hAnsi="Times New Roman" w:cs="Times New Roman"/>
           <w:b/>
           <w:color w:val="000000" w:themeColor="text1"/>
           <w:sz w:val="24"/>
@@ -3906,7 +3803,7 @@
       </w:r>
       <w:r>
         <w:rPr>
-          <w:rFonts w:cstheme="majorHAnsi"/>
+          <w:rFonts w:ascii="Times New Roman" w:hAnsi="Times New Roman" w:cs="Times New Roman"/>
           <w:color w:val="000000" w:themeColor="text1"/>
           <w:sz w:val="24"/>
           <w:szCs w:val="24"/>
@@ -3918,16 +3815,16 @@
       <w:pPr>
         <w:spacing w:before="240" w:after="240" w:line="240" w:lineRule="auto"/>
         <w:rPr>
-          <w:rFonts w:cstheme="majorHAnsi"/>
-          <w:b/>
-          <w:color w:val="000000" w:themeColor="text1"/>
-          <w:sz w:val="24"/>
-          <w:szCs w:val="24"/>
-        </w:rPr>
-      </w:pPr>
-      <w:r>
-        <w:rPr>
-          <w:rFonts w:cstheme="majorHAnsi"/>
+          <w:rFonts w:ascii="Times New Roman" w:hAnsi="Times New Roman" w:cs="Times New Roman"/>
+          <w:b/>
+          <w:color w:val="000000" w:themeColor="text1"/>
+          <w:sz w:val="24"/>
+          <w:szCs w:val="24"/>
+        </w:rPr>
+      </w:pPr>
+      <w:r>
+        <w:rPr>
+          <w:rFonts w:ascii="Times New Roman" w:hAnsi="Times New Roman" w:cs="Times New Roman"/>
           <w:b/>
           <w:color w:val="000000" w:themeColor="text1"/>
           <w:sz w:val="24"/>
@@ -3945,15 +3842,15 @@
         </w:numPr>
         <w:spacing w:after="240" w:line="240" w:lineRule="auto"/>
         <w:rPr>
-          <w:rFonts w:cstheme="majorHAnsi"/>
-          <w:color w:val="000000" w:themeColor="text1"/>
-          <w:sz w:val="24"/>
-          <w:szCs w:val="24"/>
-        </w:rPr>
-      </w:pPr>
-      <w:r>
-        <w:rPr>
-          <w:rFonts w:cstheme="majorHAnsi"/>
+          <w:rFonts w:ascii="Times New Roman" w:hAnsi="Times New Roman" w:cs="Times New Roman"/>
+          <w:color w:val="000000" w:themeColor="text1"/>
+          <w:sz w:val="24"/>
+          <w:szCs w:val="24"/>
+        </w:rPr>
+      </w:pPr>
+      <w:r>
+        <w:rPr>
+          <w:rFonts w:ascii="Times New Roman" w:hAnsi="Times New Roman" w:cs="Times New Roman"/>
           <w:color w:val="000000" w:themeColor="text1"/>
           <w:sz w:val="24"/>
           <w:szCs w:val="24"/>
@@ -3970,15 +3867,15 @@
         </w:numPr>
         <w:spacing w:after="240" w:line="240" w:lineRule="auto"/>
         <w:rPr>
-          <w:rFonts w:cstheme="majorHAnsi"/>
-          <w:color w:val="000000" w:themeColor="text1"/>
-          <w:sz w:val="24"/>
-          <w:szCs w:val="24"/>
-        </w:rPr>
-      </w:pPr>
-      <w:r>
-        <w:rPr>
-          <w:rFonts w:cstheme="majorHAnsi"/>
+          <w:rFonts w:ascii="Times New Roman" w:hAnsi="Times New Roman" w:cs="Times New Roman"/>
+          <w:color w:val="000000" w:themeColor="text1"/>
+          <w:sz w:val="24"/>
+          <w:szCs w:val="24"/>
+        </w:rPr>
+      </w:pPr>
+      <w:r>
+        <w:rPr>
+          <w:rFonts w:ascii="Times New Roman" w:hAnsi="Times New Roman" w:cs="Times New Roman"/>
           <w:color w:val="000000" w:themeColor="text1"/>
           <w:sz w:val="24"/>
           <w:szCs w:val="24"/>
@@ -3995,15 +3892,15 @@
         </w:numPr>
         <w:spacing w:after="240" w:line="240" w:lineRule="auto"/>
         <w:rPr>
-          <w:rFonts w:cstheme="majorHAnsi"/>
-          <w:color w:val="000000" w:themeColor="text1"/>
-          <w:sz w:val="24"/>
-          <w:szCs w:val="24"/>
-        </w:rPr>
-      </w:pPr>
-      <w:r>
-        <w:rPr>
-          <w:rFonts w:cstheme="majorHAnsi"/>
+          <w:rFonts w:ascii="Times New Roman" w:hAnsi="Times New Roman" w:cs="Times New Roman"/>
+          <w:color w:val="000000" w:themeColor="text1"/>
+          <w:sz w:val="24"/>
+          <w:szCs w:val="24"/>
+        </w:rPr>
+      </w:pPr>
+      <w:r>
+        <w:rPr>
+          <w:rFonts w:ascii="Times New Roman" w:hAnsi="Times New Roman" w:cs="Times New Roman"/>
           <w:color w:val="000000" w:themeColor="text1"/>
           <w:sz w:val="24"/>
           <w:szCs w:val="24"/>
@@ -4016,13 +3913,13 @@
         <w:pStyle w:val="Heading4"/>
         <w:spacing w:before="0" w:after="0" w:line="240" w:lineRule="auto"/>
         <w:rPr>
-          <w:rFonts w:cstheme="majorHAnsi"/>
-          <w:color w:val="000000" w:themeColor="text1"/>
-        </w:rPr>
-      </w:pPr>
-      <w:r>
-        <w:rPr>
-          <w:rFonts w:cstheme="majorHAnsi"/>
+          <w:rFonts w:ascii="Times New Roman" w:hAnsi="Times New Roman" w:cs="Times New Roman"/>
+          <w:color w:val="000000" w:themeColor="text1"/>
+        </w:rPr>
+      </w:pPr>
+      <w:r>
+        <w:rPr>
+          <w:rFonts w:ascii="Times New Roman" w:hAnsi="Times New Roman" w:cs="Times New Roman"/>
           <w:b/>
           <w:bCs/>
           <w:color w:val="000000" w:themeColor="text1"/>
@@ -4031,7 +3928,7 @@
       </w:r>
       <w:r>
         <w:rPr>
-          <w:rFonts w:cstheme="majorHAnsi"/>
+          <w:rFonts w:ascii="Times New Roman" w:hAnsi="Times New Roman" w:cs="Times New Roman"/>
           <w:b/>
           <w:bCs/>
           <w:color w:val="000000" w:themeColor="text1"/>
@@ -4040,7 +3937,7 @@
       </w:r>
       <w:r>
         <w:rPr>
-          <w:rFonts w:cstheme="majorHAnsi"/>
+          <w:rFonts w:ascii="Times New Roman" w:hAnsi="Times New Roman" w:cs="Times New Roman"/>
           <w:b/>
           <w:bCs/>
           <w:color w:val="000000" w:themeColor="text1"/>
@@ -4049,14 +3946,14 @@
       </w:r>
       <w:r>
         <w:rPr>
-          <w:rFonts w:cstheme="majorHAnsi"/>
+          <w:rFonts w:ascii="Times New Roman" w:hAnsi="Times New Roman" w:cs="Times New Roman"/>
           <w:color w:val="000000" w:themeColor="text1"/>
         </w:rPr>
         <w:t>Following are the details</w:t>
       </w:r>
       <w:r>
         <w:rPr>
-          <w:rFonts w:cstheme="majorHAnsi"/>
+          <w:rFonts w:ascii="Times New Roman" w:hAnsi="Times New Roman" w:cs="Times New Roman"/>
           <w:color w:val="000000" w:themeColor="text1"/>
         </w:rPr>
         <w:t xml:space="preserve"> </w:t>
@@ -4071,15 +3968,15 @@
         </w:numPr>
         <w:spacing w:after="240" w:line="240" w:lineRule="auto"/>
         <w:rPr>
-          <w:rFonts w:cstheme="majorHAnsi"/>
-          <w:color w:val="000000" w:themeColor="text1"/>
-          <w:sz w:val="24"/>
-          <w:szCs w:val="24"/>
-        </w:rPr>
-      </w:pPr>
-      <w:r>
-        <w:rPr>
-          <w:rFonts w:cstheme="majorHAnsi"/>
+          <w:rFonts w:ascii="Times New Roman" w:hAnsi="Times New Roman" w:cs="Times New Roman"/>
+          <w:color w:val="000000" w:themeColor="text1"/>
+          <w:sz w:val="24"/>
+          <w:szCs w:val="24"/>
+        </w:rPr>
+      </w:pPr>
+      <w:r>
+        <w:rPr>
+          <w:rFonts w:ascii="Times New Roman" w:hAnsi="Times New Roman" w:cs="Times New Roman"/>
           <w:color w:val="000000" w:themeColor="text1"/>
           <w:sz w:val="24"/>
           <w:szCs w:val="24"/>
@@ -4096,15 +3993,15 @@
         </w:numPr>
         <w:spacing w:after="240" w:line="240" w:lineRule="auto"/>
         <w:rPr>
-          <w:rFonts w:cstheme="majorHAnsi"/>
-          <w:color w:val="000000" w:themeColor="text1"/>
-          <w:sz w:val="24"/>
-          <w:szCs w:val="24"/>
-        </w:rPr>
-      </w:pPr>
-      <w:r>
-        <w:rPr>
-          <w:rFonts w:cstheme="majorHAnsi"/>
+          <w:rFonts w:ascii="Times New Roman" w:hAnsi="Times New Roman" w:cs="Times New Roman"/>
+          <w:color w:val="000000" w:themeColor="text1"/>
+          <w:sz w:val="24"/>
+          <w:szCs w:val="24"/>
+        </w:rPr>
+      </w:pPr>
+      <w:r>
+        <w:rPr>
+          <w:rFonts w:ascii="Times New Roman" w:hAnsi="Times New Roman" w:cs="Times New Roman"/>
           <w:color w:val="000000" w:themeColor="text1"/>
           <w:sz w:val="24"/>
           <w:szCs w:val="24"/>
@@ -4121,15 +4018,15 @@
         </w:numPr>
         <w:spacing w:after="240" w:line="240" w:lineRule="auto"/>
         <w:rPr>
-          <w:rFonts w:cstheme="majorHAnsi"/>
-          <w:color w:val="000000" w:themeColor="text1"/>
-          <w:sz w:val="24"/>
-          <w:szCs w:val="24"/>
-        </w:rPr>
-      </w:pPr>
-      <w:r>
-        <w:rPr>
-          <w:rFonts w:cstheme="majorHAnsi"/>
+          <w:rFonts w:ascii="Times New Roman" w:hAnsi="Times New Roman" w:cs="Times New Roman"/>
+          <w:color w:val="000000" w:themeColor="text1"/>
+          <w:sz w:val="24"/>
+          <w:szCs w:val="24"/>
+        </w:rPr>
+      </w:pPr>
+      <w:r>
+        <w:rPr>
+          <w:rFonts w:ascii="Times New Roman" w:hAnsi="Times New Roman" w:cs="Times New Roman"/>
           <w:color w:val="000000" w:themeColor="text1"/>
           <w:sz w:val="24"/>
           <w:szCs w:val="24"/>
@@ -4141,22 +4038,31 @@
       <w:pPr>
         <w:spacing w:line="240" w:lineRule="auto"/>
         <w:rPr>
-          <w:rFonts w:cstheme="majorHAnsi"/>
-          <w:color w:val="000000" w:themeColor="text1"/>
-          <w:sz w:val="24"/>
-          <w:szCs w:val="24"/>
-        </w:rPr>
-      </w:pPr>
-      <w:r>
-        <w:rPr>
-          <w:rFonts w:cstheme="majorHAnsi"/>
+          <w:rFonts w:ascii="Times New Roman" w:hAnsi="Times New Roman" w:cs="Times New Roman"/>
+          <w:color w:val="000000" w:themeColor="text1"/>
+          <w:sz w:val="24"/>
+          <w:szCs w:val="24"/>
+        </w:rPr>
+      </w:pPr>
+      <w:r>
+        <w:rPr>
+          <w:rFonts w:ascii="Times New Roman" w:hAnsi="Times New Roman" w:cs="Times New Roman"/>
           <w:noProof/>
           <w:color w:val="000000" w:themeColor="text1"/>
           <w:sz w:val="24"/>
           <w:szCs w:val="24"/>
         </w:rPr>
+      </w:r>
+      <w:r>
+        <w:rPr>
+          <w:rFonts w:ascii="Times New Roman" w:hAnsi="Times New Roman" w:cs="Times New Roman"/>
+          <w:noProof/>
+          <w:color w:val="000000" w:themeColor="text1"/>
+          <w:sz w:val="24"/>
+          <w:szCs w:val="24"/>
+        </w:rPr>
         <w:pict w14:anchorId="13F69301">
-          <v:rect id="_x0000_i1026" alt="" style="width:468pt;height:.05pt;mso-width-percent:0;mso-height-percent:0;mso-width-percent:0;mso-height-percent:0" o:hralign="center" o:hrstd="t" o:hr="t" fillcolor="#a0a0a0" stroked="f"/>
+          <v:rect id="_x0000_i1029" alt="" style="width:468pt;height:.05pt;mso-width-percent:0;mso-height-percent:0;mso-width-percent:0;mso-height-percent:0" o:hralign="center" o:hrstd="t" o:hr="t" fillcolor="#a0a0a0" stroked="f"/>
         </w:pict>
       </w:r>
     </w:p>
@@ -4167,7 +4073,7 @@
         <w:keepLines w:val="0"/>
         <w:spacing w:before="280" w:line="240" w:lineRule="auto"/>
         <w:rPr>
-          <w:rFonts w:cstheme="majorHAnsi"/>
+          <w:rFonts w:ascii="Times New Roman" w:hAnsi="Times New Roman" w:cs="Times New Roman"/>
           <w:b/>
           <w:color w:val="000000" w:themeColor="text1"/>
           <w:sz w:val="24"/>
@@ -4184,22 +4090,21 @@
         <w:keepLines w:val="0"/>
         <w:spacing w:before="280" w:line="240" w:lineRule="auto"/>
         <w:rPr>
-          <w:rFonts w:cstheme="majorHAnsi"/>
-          <w:b/>
-          <w:color w:val="000000" w:themeColor="text1"/>
-          <w:sz w:val="24"/>
-          <w:szCs w:val="24"/>
-        </w:rPr>
-      </w:pPr>
-      <w:r>
-        <w:rPr>
-          <w:rFonts w:cstheme="majorHAnsi"/>
-          <w:b/>
-          <w:color w:val="000000" w:themeColor="text1"/>
-          <w:sz w:val="24"/>
-          <w:szCs w:val="24"/>
-        </w:rPr>
-        <w:lastRenderedPageBreak/>
+          <w:rFonts w:ascii="Times New Roman" w:hAnsi="Times New Roman" w:cs="Times New Roman"/>
+          <w:b/>
+          <w:color w:val="000000" w:themeColor="text1"/>
+          <w:sz w:val="24"/>
+          <w:szCs w:val="24"/>
+        </w:rPr>
+      </w:pPr>
+      <w:r>
+        <w:rPr>
+          <w:rFonts w:ascii="Times New Roman" w:hAnsi="Times New Roman" w:cs="Times New Roman"/>
+          <w:b/>
+          <w:color w:val="000000" w:themeColor="text1"/>
+          <w:sz w:val="24"/>
+          <w:szCs w:val="24"/>
+        </w:rPr>
         <w:t>5. Live Issue Response &amp; Communication</w:t>
       </w:r>
     </w:p>
@@ -4207,15 +4112,15 @@
       <w:pPr>
         <w:spacing w:before="240" w:after="240" w:line="240" w:lineRule="auto"/>
         <w:rPr>
-          <w:rFonts w:cstheme="majorHAnsi"/>
-          <w:color w:val="000000" w:themeColor="text1"/>
-          <w:sz w:val="24"/>
-          <w:szCs w:val="24"/>
-        </w:rPr>
-      </w:pPr>
-      <w:r>
-        <w:rPr>
-          <w:rFonts w:cstheme="majorHAnsi"/>
+          <w:rFonts w:ascii="Times New Roman" w:hAnsi="Times New Roman" w:cs="Times New Roman"/>
+          <w:color w:val="000000" w:themeColor="text1"/>
+          <w:sz w:val="24"/>
+          <w:szCs w:val="24"/>
+        </w:rPr>
+      </w:pPr>
+      <w:r>
+        <w:rPr>
+          <w:rFonts w:ascii="Times New Roman" w:hAnsi="Times New Roman" w:cs="Times New Roman"/>
           <w:b/>
           <w:color w:val="000000" w:themeColor="text1"/>
           <w:sz w:val="24"/>
@@ -4225,7 +4130,7 @@
       </w:r>
       <w:r>
         <w:rPr>
-          <w:rFonts w:cstheme="majorHAnsi"/>
+          <w:rFonts w:ascii="Times New Roman" w:hAnsi="Times New Roman" w:cs="Times New Roman"/>
           <w:color w:val="000000" w:themeColor="text1"/>
           <w:sz w:val="24"/>
           <w:szCs w:val="24"/>
@@ -4237,16 +4142,16 @@
       <w:pPr>
         <w:spacing w:before="240" w:after="240" w:line="240" w:lineRule="auto"/>
         <w:rPr>
-          <w:rFonts w:cstheme="majorHAnsi"/>
-          <w:b/>
-          <w:color w:val="000000" w:themeColor="text1"/>
-          <w:sz w:val="24"/>
-          <w:szCs w:val="24"/>
-        </w:rPr>
-      </w:pPr>
-      <w:r>
-        <w:rPr>
-          <w:rFonts w:cstheme="majorHAnsi"/>
+          <w:rFonts w:ascii="Times New Roman" w:hAnsi="Times New Roman" w:cs="Times New Roman"/>
+          <w:b/>
+          <w:color w:val="000000" w:themeColor="text1"/>
+          <w:sz w:val="24"/>
+          <w:szCs w:val="24"/>
+        </w:rPr>
+      </w:pPr>
+      <w:r>
+        <w:rPr>
+          <w:rFonts w:ascii="Times New Roman" w:hAnsi="Times New Roman" w:cs="Times New Roman"/>
           <w:b/>
           <w:color w:val="000000" w:themeColor="text1"/>
           <w:sz w:val="24"/>
@@ -4263,15 +4168,15 @@
         </w:numPr>
         <w:spacing w:line="240" w:lineRule="auto"/>
         <w:rPr>
-          <w:rFonts w:cstheme="majorHAnsi"/>
-          <w:color w:val="000000" w:themeColor="text1"/>
-          <w:sz w:val="24"/>
-          <w:szCs w:val="24"/>
-        </w:rPr>
-      </w:pPr>
-      <w:r>
-        <w:rPr>
-          <w:rFonts w:cstheme="majorHAnsi"/>
+          <w:rFonts w:ascii="Times New Roman" w:hAnsi="Times New Roman" w:cs="Times New Roman"/>
+          <w:color w:val="000000" w:themeColor="text1"/>
+          <w:sz w:val="24"/>
+          <w:szCs w:val="24"/>
+        </w:rPr>
+      </w:pPr>
+      <w:r>
+        <w:rPr>
+          <w:rFonts w:ascii="Times New Roman" w:hAnsi="Times New Roman" w:cs="Times New Roman"/>
           <w:color w:val="000000" w:themeColor="text1"/>
           <w:sz w:val="24"/>
           <w:szCs w:val="24"/>
@@ -4280,7 +4185,7 @@
       </w:r>
       <w:r>
         <w:rPr>
-          <w:rFonts w:cstheme="majorHAnsi"/>
+          <w:rFonts w:ascii="Times New Roman" w:hAnsi="Times New Roman" w:cs="Times New Roman"/>
           <w:b/>
           <w:color w:val="000000" w:themeColor="text1"/>
           <w:sz w:val="24"/>
@@ -4290,7 +4195,7 @@
       </w:r>
       <w:r>
         <w:rPr>
-          <w:rFonts w:cstheme="majorHAnsi"/>
+          <w:rFonts w:ascii="Times New Roman" w:hAnsi="Times New Roman" w:cs="Times New Roman"/>
           <w:color w:val="000000" w:themeColor="text1"/>
           <w:sz w:val="24"/>
           <w:szCs w:val="24"/>
@@ -4306,15 +4211,15 @@
         </w:numPr>
         <w:spacing w:line="240" w:lineRule="auto"/>
         <w:rPr>
-          <w:rFonts w:cstheme="majorHAnsi"/>
-          <w:color w:val="000000" w:themeColor="text1"/>
-          <w:sz w:val="24"/>
-          <w:szCs w:val="24"/>
-        </w:rPr>
-      </w:pPr>
-      <w:r>
-        <w:rPr>
-          <w:rFonts w:cstheme="majorHAnsi"/>
+          <w:rFonts w:ascii="Times New Roman" w:hAnsi="Times New Roman" w:cs="Times New Roman"/>
+          <w:color w:val="000000" w:themeColor="text1"/>
+          <w:sz w:val="24"/>
+          <w:szCs w:val="24"/>
+        </w:rPr>
+      </w:pPr>
+      <w:r>
+        <w:rPr>
+          <w:rFonts w:ascii="Times New Roman" w:hAnsi="Times New Roman" w:cs="Times New Roman"/>
           <w:color w:val="000000" w:themeColor="text1"/>
           <w:sz w:val="24"/>
           <w:szCs w:val="24"/>
@@ -4330,19 +4235,20 @@
         </w:numPr>
         <w:spacing w:line="240" w:lineRule="auto"/>
         <w:rPr>
-          <w:rFonts w:cstheme="majorHAnsi"/>
-          <w:color w:val="000000" w:themeColor="text1"/>
-          <w:sz w:val="24"/>
-          <w:szCs w:val="24"/>
-        </w:rPr>
-      </w:pPr>
-      <w:r>
-        <w:rPr>
-          <w:rFonts w:cstheme="majorHAnsi"/>
-          <w:color w:val="000000" w:themeColor="text1"/>
-          <w:sz w:val="24"/>
-          <w:szCs w:val="24"/>
-        </w:rPr>
+          <w:rFonts w:ascii="Times New Roman" w:hAnsi="Times New Roman" w:cs="Times New Roman"/>
+          <w:color w:val="000000" w:themeColor="text1"/>
+          <w:sz w:val="24"/>
+          <w:szCs w:val="24"/>
+        </w:rPr>
+      </w:pPr>
+      <w:r>
+        <w:rPr>
+          <w:rFonts w:ascii="Times New Roman" w:hAnsi="Times New Roman" w:cs="Times New Roman"/>
+          <w:color w:val="000000" w:themeColor="text1"/>
+          <w:sz w:val="24"/>
+          <w:szCs w:val="24"/>
+        </w:rPr>
+        <w:lastRenderedPageBreak/>
         <w:t>How would you restore pricing within 30 minutes?</w:t>
       </w:r>
     </w:p>
@@ -4351,7 +4257,7 @@
         <w:pStyle w:val="Heading4"/>
         <w:spacing w:before="0" w:after="0" w:line="240" w:lineRule="auto"/>
         <w:rPr>
-          <w:rFonts w:cstheme="majorHAnsi"/>
+          <w:rFonts w:ascii="Times New Roman" w:hAnsi="Times New Roman" w:cs="Times New Roman"/>
           <w:b/>
           <w:bCs/>
           <w:color w:val="000000" w:themeColor="text1"/>
@@ -4363,13 +4269,13 @@
         <w:pStyle w:val="Heading4"/>
         <w:spacing w:before="0" w:after="0" w:line="240" w:lineRule="auto"/>
         <w:rPr>
-          <w:rFonts w:cstheme="majorHAnsi"/>
-          <w:color w:val="000000" w:themeColor="text1"/>
-        </w:rPr>
-      </w:pPr>
-      <w:r>
-        <w:rPr>
-          <w:rFonts w:cstheme="majorHAnsi"/>
+          <w:rFonts w:ascii="Times New Roman" w:hAnsi="Times New Roman" w:cs="Times New Roman"/>
+          <w:color w:val="000000" w:themeColor="text1"/>
+        </w:rPr>
+      </w:pPr>
+      <w:r>
+        <w:rPr>
+          <w:rFonts w:ascii="Times New Roman" w:hAnsi="Times New Roman" w:cs="Times New Roman"/>
           <w:b/>
           <w:bCs/>
           <w:color w:val="000000" w:themeColor="text1"/>
@@ -4378,7 +4284,7 @@
       </w:r>
       <w:r>
         <w:rPr>
-          <w:rFonts w:cstheme="majorHAnsi"/>
+          <w:rFonts w:ascii="Times New Roman" w:hAnsi="Times New Roman" w:cs="Times New Roman"/>
           <w:b/>
           <w:bCs/>
           <w:color w:val="000000" w:themeColor="text1"/>
@@ -4387,14 +4293,14 @@
       </w:r>
       <w:r>
         <w:rPr>
-          <w:rFonts w:cstheme="majorHAnsi"/>
+          <w:rFonts w:ascii="Times New Roman" w:hAnsi="Times New Roman" w:cs="Times New Roman"/>
           <w:color w:val="000000" w:themeColor="text1"/>
         </w:rPr>
         <w:t>Following are the details</w:t>
       </w:r>
       <w:r>
         <w:rPr>
-          <w:rFonts w:cstheme="majorHAnsi"/>
+          <w:rFonts w:ascii="Times New Roman" w:hAnsi="Times New Roman" w:cs="Times New Roman"/>
           <w:color w:val="000000" w:themeColor="text1"/>
         </w:rPr>
         <w:t xml:space="preserve"> </w:t>
@@ -4404,7 +4310,7 @@
       <w:pPr>
         <w:spacing w:line="240" w:lineRule="auto"/>
         <w:rPr>
-          <w:rFonts w:cstheme="majorHAnsi"/>
+          <w:rFonts w:ascii="Times New Roman" w:hAnsi="Times New Roman" w:cs="Times New Roman"/>
           <w:color w:val="000000" w:themeColor="text1"/>
           <w:sz w:val="24"/>
           <w:szCs w:val="24"/>
@@ -4413,7 +4319,7 @@
       <w:r>
         <w:rPr>
           <w:rStyle w:val="Strong"/>
-          <w:rFonts w:cstheme="majorHAnsi"/>
+          <w:rFonts w:ascii="Times New Roman" w:hAnsi="Times New Roman" w:cs="Times New Roman"/>
           <w:color w:val="000000" w:themeColor="text1"/>
           <w:sz w:val="24"/>
           <w:szCs w:val="24"/>
@@ -4422,7 +4328,7 @@
       </w:r>
       <w:r>
         <w:rPr>
-          <w:rFonts w:cstheme="majorHAnsi"/>
+          <w:rFonts w:ascii="Times New Roman" w:hAnsi="Times New Roman" w:cs="Times New Roman"/>
           <w:color w:val="000000" w:themeColor="text1"/>
           <w:sz w:val="24"/>
           <w:szCs w:val="24"/>
@@ -4436,7 +4342,6 @@
         <w:spacing w:before="0" w:beforeAutospacing="0" w:after="0" w:afterAutospacing="0"/>
         <w:rPr>
           <w:rStyle w:val="Strong"/>
-          <w:rFonts w:cstheme="majorHAnsi"/>
           <w:color w:val="000000" w:themeColor="text1"/>
         </w:rPr>
       </w:pPr>
@@ -4446,14 +4351,12 @@
         <w:pStyle w:val="NormalWeb"/>
         <w:spacing w:before="0" w:beforeAutospacing="0" w:after="0" w:afterAutospacing="0"/>
         <w:rPr>
-          <w:rFonts w:cstheme="majorHAnsi"/>
           <w:color w:val="000000" w:themeColor="text1"/>
         </w:rPr>
       </w:pPr>
       <w:r>
         <w:rPr>
           <w:rStyle w:val="Strong"/>
-          <w:rFonts w:cstheme="majorHAnsi"/>
           <w:color w:val="000000" w:themeColor="text1"/>
         </w:rPr>
         <w:t>Slack Communication:</w:t>
@@ -4461,14 +4364,12 @@
       <w:r>
         <w:rPr>
           <w:rStyle w:val="Strong"/>
-          <w:rFonts w:cstheme="majorHAnsi"/>
           <w:color w:val="000000" w:themeColor="text1"/>
         </w:rPr>
         <w:t xml:space="preserve"> </w:t>
       </w:r>
       <w:r>
         <w:rPr>
-          <w:rFonts w:cstheme="majorHAnsi"/>
           <w:color w:val="000000" w:themeColor="text1"/>
         </w:rPr>
         <w:t>"Hey team – we've identified incorrect prices on the live store. I'm actively correcting this and expect resolution within 30 mins. Updates to follow."</w:t>
@@ -4479,40 +4380,41 @@
         <w:pStyle w:val="NormalWeb"/>
         <w:spacing w:after="0" w:afterAutospacing="0"/>
         <w:rPr>
-          <w:rFonts w:cstheme="majorHAnsi"/>
           <w:color w:val="000000" w:themeColor="text1"/>
         </w:rPr>
       </w:pPr>
       <w:r>
         <w:rPr>
           <w:rStyle w:val="Strong"/>
-          <w:rFonts w:cstheme="majorHAnsi"/>
           <w:color w:val="000000" w:themeColor="text1"/>
         </w:rPr>
         <w:t>Rapid Fix Strategy:</w:t>
       </w:r>
       <w:r>
         <w:rPr>
-          <w:rFonts w:cstheme="majorHAnsi"/>
           <w:color w:val="000000" w:themeColor="text1"/>
         </w:rPr>
         <w:t xml:space="preserve"> Bulk CSV upload for immediate price corrections, double-checking site, communication of resolution, documentation of lessons learned for future migration quality improvement</w:t>
       </w:r>
       <w:r>
         <w:rPr>
-          <w:rFonts w:cstheme="majorHAnsi"/>
           <w:color w:val="000000" w:themeColor="text1"/>
         </w:rPr>
         <w:t>s</w:t>
       </w:r>
       <w:r>
         <w:rPr>
-          <w:rFonts w:cstheme="majorHAnsi"/>
           <w:noProof/>
           <w:color w:val="000000" w:themeColor="text1"/>
         </w:rPr>
+      </w:r>
+      <w:r>
+        <w:rPr>
+          <w:noProof/>
+          <w:color w:val="000000" w:themeColor="text1"/>
+        </w:rPr>
         <w:pict w14:anchorId="13F69302">
-          <v:rect id="_x0000_i1025" alt="" style="width:468pt;height:.05pt;mso-width-percent:0;mso-height-percent:0;mso-width-percent:0;mso-height-percent:0" o:hralign="center" o:hrstd="t" o:hr="t" fillcolor="#a0a0a0" stroked="f"/>
+          <v:rect id="_x0000_i1030" alt="" style="width:468pt;height:.05pt;mso-width-percent:0;mso-height-percent:0;mso-width-percent:0;mso-height-percent:0" o:hralign="center" o:hrstd="t" o:hr="t" fillcolor="#a0a0a0" stroked="f"/>
         </w:pict>
       </w:r>
     </w:p>
@@ -4523,7 +4425,7 @@
         <w:keepLines w:val="0"/>
         <w:spacing w:before="280" w:line="240" w:lineRule="auto"/>
         <w:rPr>
-          <w:rFonts w:cstheme="majorHAnsi"/>
+          <w:rFonts w:ascii="Times New Roman" w:hAnsi="Times New Roman" w:cs="Times New Roman"/>
           <w:b/>
           <w:color w:val="000000" w:themeColor="text1"/>
           <w:sz w:val="24"/>
@@ -4540,16 +4442,16 @@
         <w:keepLines w:val="0"/>
         <w:spacing w:before="280" w:line="240" w:lineRule="auto"/>
         <w:rPr>
-          <w:rFonts w:cstheme="majorHAnsi"/>
-          <w:b/>
-          <w:color w:val="000000" w:themeColor="text1"/>
-          <w:sz w:val="24"/>
-          <w:szCs w:val="24"/>
-        </w:rPr>
-      </w:pPr>
-      <w:r>
-        <w:rPr>
-          <w:rFonts w:cstheme="majorHAnsi"/>
+          <w:rFonts w:ascii="Times New Roman" w:hAnsi="Times New Roman" w:cs="Times New Roman"/>
+          <w:b/>
+          <w:color w:val="000000" w:themeColor="text1"/>
+          <w:sz w:val="24"/>
+          <w:szCs w:val="24"/>
+        </w:rPr>
+      </w:pPr>
+      <w:r>
+        <w:rPr>
+          <w:rFonts w:ascii="Times New Roman" w:hAnsi="Times New Roman" w:cs="Times New Roman"/>
           <w:b/>
           <w:color w:val="000000" w:themeColor="text1"/>
           <w:sz w:val="24"/>
@@ -4559,7 +4461,7 @@
       </w:r>
       <w:r>
         <w:rPr>
-          <w:rFonts w:cstheme="majorHAnsi"/>
+          <w:rFonts w:ascii="Times New Roman" w:hAnsi="Times New Roman" w:cs="Times New Roman"/>
           <w:b/>
           <w:color w:val="000000" w:themeColor="text1"/>
           <w:sz w:val="24"/>
@@ -4569,7 +4471,7 @@
       </w:r>
       <w:r>
         <w:rPr>
-          <w:rFonts w:cstheme="majorHAnsi"/>
+          <w:rFonts w:ascii="Times New Roman" w:hAnsi="Times New Roman" w:cs="Times New Roman"/>
           <w:b/>
           <w:color w:val="000000" w:themeColor="text1"/>
           <w:sz w:val="24"/>
@@ -4582,15 +4484,15 @@
       <w:pPr>
         <w:spacing w:before="240" w:after="240" w:line="240" w:lineRule="auto"/>
         <w:rPr>
-          <w:rFonts w:cstheme="majorHAnsi"/>
-          <w:color w:val="000000" w:themeColor="text1"/>
-          <w:sz w:val="24"/>
-          <w:szCs w:val="24"/>
-        </w:rPr>
-      </w:pPr>
-      <w:r>
-        <w:rPr>
-          <w:rFonts w:cstheme="majorHAnsi"/>
+          <w:rFonts w:ascii="Times New Roman" w:hAnsi="Times New Roman" w:cs="Times New Roman"/>
+          <w:color w:val="000000" w:themeColor="text1"/>
+          <w:sz w:val="24"/>
+          <w:szCs w:val="24"/>
+        </w:rPr>
+      </w:pPr>
+      <w:r>
+        <w:rPr>
+          <w:rFonts w:ascii="Times New Roman" w:hAnsi="Times New Roman" w:cs="Times New Roman"/>
           <w:b/>
           <w:color w:val="000000" w:themeColor="text1"/>
           <w:sz w:val="24"/>
@@ -4600,7 +4502,7 @@
       </w:r>
       <w:r>
         <w:rPr>
-          <w:rFonts w:cstheme="majorHAnsi"/>
+          <w:rFonts w:ascii="Times New Roman" w:hAnsi="Times New Roman" w:cs="Times New Roman"/>
           <w:color w:val="000000" w:themeColor="text1"/>
           <w:sz w:val="24"/>
           <w:szCs w:val="24"/>
@@ -4617,15 +4519,15 @@
         </w:numPr>
         <w:spacing w:after="240" w:line="240" w:lineRule="auto"/>
         <w:rPr>
-          <w:rFonts w:cstheme="majorHAnsi"/>
-          <w:color w:val="000000" w:themeColor="text1"/>
-          <w:sz w:val="24"/>
-          <w:szCs w:val="24"/>
-        </w:rPr>
-      </w:pPr>
-      <w:r>
-        <w:rPr>
-          <w:rFonts w:cstheme="majorHAnsi"/>
+          <w:rFonts w:ascii="Times New Roman" w:hAnsi="Times New Roman" w:cs="Times New Roman"/>
+          <w:color w:val="000000" w:themeColor="text1"/>
+          <w:sz w:val="24"/>
+          <w:szCs w:val="24"/>
+        </w:rPr>
+      </w:pPr>
+      <w:r>
+        <w:rPr>
+          <w:rFonts w:ascii="Times New Roman" w:hAnsi="Times New Roman" w:cs="Times New Roman"/>
           <w:color w:val="000000" w:themeColor="text1"/>
           <w:sz w:val="24"/>
           <w:szCs w:val="24"/>
@@ -4642,15 +4544,15 @@
         </w:numPr>
         <w:spacing w:after="240" w:line="240" w:lineRule="auto"/>
         <w:rPr>
-          <w:rFonts w:cstheme="majorHAnsi"/>
-          <w:color w:val="000000" w:themeColor="text1"/>
-          <w:sz w:val="24"/>
-          <w:szCs w:val="24"/>
-        </w:rPr>
-      </w:pPr>
-      <w:r>
-        <w:rPr>
-          <w:rFonts w:cstheme="majorHAnsi"/>
+          <w:rFonts w:ascii="Times New Roman" w:hAnsi="Times New Roman" w:cs="Times New Roman"/>
+          <w:color w:val="000000" w:themeColor="text1"/>
+          <w:sz w:val="24"/>
+          <w:szCs w:val="24"/>
+        </w:rPr>
+      </w:pPr>
+      <w:r>
+        <w:rPr>
+          <w:rFonts w:ascii="Times New Roman" w:hAnsi="Times New Roman" w:cs="Times New Roman"/>
           <w:color w:val="000000" w:themeColor="text1"/>
           <w:sz w:val="24"/>
           <w:szCs w:val="24"/>
@@ -4660,7 +4562,7 @@
       <w:proofErr w:type="spellStart"/>
       <w:r>
         <w:rPr>
-          <w:rFonts w:cstheme="majorHAnsi"/>
+          <w:rFonts w:ascii="Times New Roman" w:hAnsi="Times New Roman" w:cs="Times New Roman"/>
           <w:color w:val="000000" w:themeColor="text1"/>
           <w:sz w:val="24"/>
           <w:szCs w:val="24"/>
@@ -4670,7 +4572,7 @@
       <w:proofErr w:type="spellEnd"/>
       <w:r>
         <w:rPr>
-          <w:rFonts w:cstheme="majorHAnsi"/>
+          <w:rFonts w:ascii="Times New Roman" w:hAnsi="Times New Roman" w:cs="Times New Roman"/>
           <w:color w:val="000000" w:themeColor="text1"/>
           <w:sz w:val="24"/>
           <w:szCs w:val="24"/>
@@ -4687,15 +4589,15 @@
         </w:numPr>
         <w:spacing w:after="240" w:line="240" w:lineRule="auto"/>
         <w:rPr>
-          <w:rFonts w:cstheme="majorHAnsi"/>
-          <w:color w:val="000000" w:themeColor="text1"/>
-          <w:sz w:val="24"/>
-          <w:szCs w:val="24"/>
-        </w:rPr>
-      </w:pPr>
-      <w:r>
-        <w:rPr>
-          <w:rFonts w:cstheme="majorHAnsi"/>
+          <w:rFonts w:ascii="Times New Roman" w:hAnsi="Times New Roman" w:cs="Times New Roman"/>
+          <w:color w:val="000000" w:themeColor="text1"/>
+          <w:sz w:val="24"/>
+          <w:szCs w:val="24"/>
+        </w:rPr>
+      </w:pPr>
+      <w:r>
+        <w:rPr>
+          <w:rFonts w:ascii="Times New Roman" w:hAnsi="Times New Roman" w:cs="Times New Roman"/>
           <w:color w:val="000000" w:themeColor="text1"/>
           <w:sz w:val="24"/>
           <w:szCs w:val="24"/>
@@ -4708,13 +4610,13 @@
         <w:pStyle w:val="Heading4"/>
         <w:spacing w:before="0" w:after="0" w:line="240" w:lineRule="auto"/>
         <w:rPr>
-          <w:rFonts w:cstheme="majorHAnsi"/>
-          <w:color w:val="000000" w:themeColor="text1"/>
-        </w:rPr>
-      </w:pPr>
-      <w:r>
-        <w:rPr>
-          <w:rFonts w:cstheme="majorHAnsi"/>
+          <w:rFonts w:ascii="Times New Roman" w:hAnsi="Times New Roman" w:cs="Times New Roman"/>
+          <w:color w:val="000000" w:themeColor="text1"/>
+        </w:rPr>
+      </w:pPr>
+      <w:r>
+        <w:rPr>
+          <w:rFonts w:ascii="Times New Roman" w:hAnsi="Times New Roman" w:cs="Times New Roman"/>
           <w:b/>
           <w:bCs/>
           <w:color w:val="000000" w:themeColor="text1"/>
@@ -4723,7 +4625,7 @@
       </w:r>
       <w:r>
         <w:rPr>
-          <w:rFonts w:cstheme="majorHAnsi"/>
+          <w:rFonts w:ascii="Times New Roman" w:hAnsi="Times New Roman" w:cs="Times New Roman"/>
           <w:b/>
           <w:bCs/>
           <w:color w:val="000000" w:themeColor="text1"/>
@@ -4732,7 +4634,7 @@
       </w:r>
       <w:r>
         <w:rPr>
-          <w:rFonts w:cstheme="majorHAnsi"/>
+          <w:rFonts w:ascii="Times New Roman" w:hAnsi="Times New Roman" w:cs="Times New Roman"/>
           <w:b/>
           <w:bCs/>
           <w:color w:val="000000" w:themeColor="text1"/>
@@ -4741,14 +4643,14 @@
       </w:r>
       <w:r>
         <w:rPr>
-          <w:rFonts w:cstheme="majorHAnsi"/>
+          <w:rFonts w:ascii="Times New Roman" w:hAnsi="Times New Roman" w:cs="Times New Roman"/>
           <w:color w:val="000000" w:themeColor="text1"/>
         </w:rPr>
         <w:t>Following are the details</w:t>
       </w:r>
       <w:r>
         <w:rPr>
-          <w:rFonts w:cstheme="majorHAnsi"/>
+          <w:rFonts w:ascii="Times New Roman" w:hAnsi="Times New Roman" w:cs="Times New Roman"/>
           <w:color w:val="000000" w:themeColor="text1"/>
         </w:rPr>
         <w:t xml:space="preserve"> </w:t>
@@ -4758,7 +4660,7 @@
       <w:pPr>
         <w:spacing w:line="240" w:lineRule="auto"/>
         <w:rPr>
-          <w:rFonts w:cstheme="majorHAnsi"/>
+          <w:rFonts w:ascii="Times New Roman" w:hAnsi="Times New Roman" w:cs="Times New Roman"/>
           <w:b/>
           <w:bCs/>
           <w:color w:val="000000" w:themeColor="text1"/>
@@ -4768,7 +4670,7 @@
       </w:pPr>
       <w:r>
         <w:rPr>
-          <w:rFonts w:cstheme="majorHAnsi"/>
+          <w:rFonts w:ascii="Times New Roman" w:hAnsi="Times New Roman" w:cs="Times New Roman"/>
           <w:b/>
           <w:bCs/>
           <w:color w:val="000000" w:themeColor="text1"/>
@@ -4782,15 +4684,15 @@
       <w:pPr>
         <w:spacing w:line="240" w:lineRule="auto"/>
         <w:rPr>
-          <w:rFonts w:cstheme="majorHAnsi"/>
-          <w:color w:val="000000" w:themeColor="text1"/>
-          <w:sz w:val="24"/>
-          <w:szCs w:val="24"/>
-        </w:rPr>
-      </w:pPr>
-      <w:r>
-        <w:rPr>
-          <w:rFonts w:cstheme="majorHAnsi"/>
+          <w:rFonts w:ascii="Times New Roman" w:hAnsi="Times New Roman" w:cs="Times New Roman"/>
+          <w:color w:val="000000" w:themeColor="text1"/>
+          <w:sz w:val="24"/>
+          <w:szCs w:val="24"/>
+        </w:rPr>
+      </w:pPr>
+      <w:r>
+        <w:rPr>
+          <w:rFonts w:ascii="Times New Roman" w:hAnsi="Times New Roman" w:cs="Times New Roman"/>
           <w:color w:val="000000" w:themeColor="text1"/>
           <w:sz w:val="24"/>
           <w:szCs w:val="24"/>
@@ -4802,7 +4704,7 @@
       <w:pPr>
         <w:spacing w:before="240" w:after="240" w:line="240" w:lineRule="auto"/>
         <w:rPr>
-          <w:rFonts w:cstheme="majorHAnsi"/>
+          <w:rFonts w:ascii="Times New Roman" w:hAnsi="Times New Roman" w:cs="Times New Roman"/>
           <w:b/>
           <w:bCs/>
           <w:color w:val="000000" w:themeColor="text1"/>
@@ -4812,7 +4714,7 @@
       </w:pPr>
       <w:r>
         <w:rPr>
-          <w:rFonts w:cstheme="majorHAnsi"/>
+          <w:rFonts w:ascii="Times New Roman" w:hAnsi="Times New Roman" w:cs="Times New Roman"/>
           <w:b/>
           <w:bCs/>
           <w:color w:val="000000" w:themeColor="text1"/>
@@ -4826,15 +4728,15 @@
       <w:pPr>
         <w:spacing w:before="240" w:after="240" w:line="240" w:lineRule="auto"/>
         <w:rPr>
-          <w:rFonts w:cstheme="majorHAnsi"/>
-          <w:color w:val="000000" w:themeColor="text1"/>
-          <w:sz w:val="24"/>
-          <w:szCs w:val="24"/>
-        </w:rPr>
-      </w:pPr>
-      <w:r>
-        <w:rPr>
-          <w:rFonts w:cstheme="majorHAnsi"/>
+          <w:rFonts w:ascii="Times New Roman" w:hAnsi="Times New Roman" w:cs="Times New Roman"/>
+          <w:color w:val="000000" w:themeColor="text1"/>
+          <w:sz w:val="24"/>
+          <w:szCs w:val="24"/>
+        </w:rPr>
+      </w:pPr>
+      <w:r>
+        <w:rPr>
+          <w:rFonts w:ascii="Times New Roman" w:hAnsi="Times New Roman" w:cs="Times New Roman"/>
           <w:color w:val="000000" w:themeColor="text1"/>
           <w:sz w:val="24"/>
           <w:szCs w:val="24"/>
@@ -4846,15 +4748,15 @@
       <w:pPr>
         <w:spacing w:before="240" w:after="240" w:line="240" w:lineRule="auto"/>
         <w:rPr>
-          <w:rFonts w:cstheme="majorHAnsi"/>
-          <w:color w:val="000000" w:themeColor="text1"/>
-          <w:sz w:val="24"/>
-          <w:szCs w:val="24"/>
-        </w:rPr>
-      </w:pPr>
-      <w:r>
-        <w:rPr>
-          <w:rFonts w:cstheme="majorHAnsi"/>
+          <w:rFonts w:ascii="Times New Roman" w:hAnsi="Times New Roman" w:cs="Times New Roman"/>
+          <w:color w:val="000000" w:themeColor="text1"/>
+          <w:sz w:val="24"/>
+          <w:szCs w:val="24"/>
+        </w:rPr>
+      </w:pPr>
+      <w:r>
+        <w:rPr>
+          <w:rFonts w:ascii="Times New Roman" w:hAnsi="Times New Roman" w:cs="Times New Roman"/>
           <w:b/>
           <w:bCs/>
           <w:color w:val="000000" w:themeColor="text1"/>
@@ -4865,7 +4767,7 @@
       </w:r>
       <w:r>
         <w:rPr>
-          <w:rFonts w:cstheme="majorHAnsi"/>
+          <w:rFonts w:ascii="Times New Roman" w:hAnsi="Times New Roman" w:cs="Times New Roman"/>
           <w:color w:val="000000" w:themeColor="text1"/>
           <w:sz w:val="24"/>
           <w:szCs w:val="24"/>
@@ -4875,18 +4777,17 @@
       <w:proofErr w:type="spellStart"/>
       <w:r>
         <w:rPr>
-          <w:rFonts w:cstheme="majorHAnsi"/>
-          <w:color w:val="000000" w:themeColor="text1"/>
-          <w:sz w:val="24"/>
-          <w:szCs w:val="24"/>
-        </w:rPr>
-        <w:lastRenderedPageBreak/>
+          <w:rFonts w:ascii="Times New Roman" w:hAnsi="Times New Roman" w:cs="Times New Roman"/>
+          <w:color w:val="000000" w:themeColor="text1"/>
+          <w:sz w:val="24"/>
+          <w:szCs w:val="24"/>
+        </w:rPr>
         <w:t>BeautifulSoup</w:t>
       </w:r>
       <w:proofErr w:type="spellEnd"/>
       <w:r>
         <w:rPr>
-          <w:rFonts w:cstheme="majorHAnsi"/>
+          <w:rFonts w:ascii="Times New Roman" w:hAnsi="Times New Roman" w:cs="Times New Roman"/>
           <w:color w:val="000000" w:themeColor="text1"/>
           <w:sz w:val="24"/>
           <w:szCs w:val="24"/>
@@ -4898,15 +4799,15 @@
       <w:pPr>
         <w:spacing w:before="240" w:after="240" w:line="240" w:lineRule="auto"/>
         <w:rPr>
-          <w:rFonts w:cstheme="majorHAnsi"/>
-          <w:color w:val="000000" w:themeColor="text1"/>
-          <w:sz w:val="24"/>
-          <w:szCs w:val="24"/>
-        </w:rPr>
-      </w:pPr>
-      <w:r>
-        <w:rPr>
-          <w:rFonts w:cstheme="majorHAnsi"/>
+          <w:rFonts w:ascii="Times New Roman" w:hAnsi="Times New Roman" w:cs="Times New Roman"/>
+          <w:color w:val="000000" w:themeColor="text1"/>
+          <w:sz w:val="24"/>
+          <w:szCs w:val="24"/>
+        </w:rPr>
+      </w:pPr>
+      <w:r>
+        <w:rPr>
+          <w:rFonts w:ascii="Times New Roman" w:hAnsi="Times New Roman" w:cs="Times New Roman"/>
           <w:b/>
           <w:bCs/>
           <w:color w:val="000000" w:themeColor="text1"/>
@@ -4917,7 +4818,7 @@
       </w:r>
       <w:r>
         <w:rPr>
-          <w:rFonts w:cstheme="majorHAnsi"/>
+          <w:rFonts w:ascii="Times New Roman" w:hAnsi="Times New Roman" w:cs="Times New Roman"/>
           <w:color w:val="000000" w:themeColor="text1"/>
           <w:sz w:val="24"/>
           <w:szCs w:val="24"/>
@@ -4927,7 +4828,7 @@
       <w:hyperlink r:id="rId7" w:history="1">
         <w:r>
           <w:rPr>
-            <w:rFonts w:cstheme="majorHAnsi"/>
+            <w:rFonts w:ascii="Times New Roman" w:hAnsi="Times New Roman" w:cs="Times New Roman"/>
             <w:color w:val="000000" w:themeColor="text1"/>
             <w:sz w:val="24"/>
             <w:szCs w:val="24"/>
@@ -4937,7 +4838,7 @@
       </w:hyperlink>
       <w:r>
         <w:rPr>
-          <w:rFonts w:cstheme="majorHAnsi"/>
+          <w:rFonts w:ascii="Times New Roman" w:hAnsi="Times New Roman" w:cs="Times New Roman"/>
           <w:color w:val="000000" w:themeColor="text1"/>
           <w:sz w:val="24"/>
           <w:szCs w:val="24"/>
@@ -4949,15 +4850,15 @@
       <w:pPr>
         <w:spacing w:before="240" w:after="240" w:line="240" w:lineRule="auto"/>
         <w:rPr>
-          <w:rFonts w:cstheme="majorHAnsi"/>
-          <w:color w:val="000000" w:themeColor="text1"/>
-          <w:sz w:val="24"/>
-          <w:szCs w:val="24"/>
-        </w:rPr>
-      </w:pPr>
-      <w:r>
-        <w:rPr>
-          <w:rFonts w:cstheme="majorHAnsi"/>
+          <w:rFonts w:ascii="Times New Roman" w:hAnsi="Times New Roman" w:cs="Times New Roman"/>
+          <w:color w:val="000000" w:themeColor="text1"/>
+          <w:sz w:val="24"/>
+          <w:szCs w:val="24"/>
+        </w:rPr>
+      </w:pPr>
+      <w:r>
+        <w:rPr>
+          <w:rFonts w:ascii="Times New Roman" w:hAnsi="Times New Roman" w:cs="Times New Roman"/>
           <w:b/>
           <w:bCs/>
           <w:color w:val="000000" w:themeColor="text1"/>
@@ -4968,7 +4869,7 @@
       </w:r>
       <w:r>
         <w:rPr>
-          <w:rFonts w:cstheme="majorHAnsi"/>
+          <w:rFonts w:ascii="Times New Roman" w:hAnsi="Times New Roman" w:cs="Times New Roman"/>
           <w:color w:val="000000" w:themeColor="text1"/>
           <w:sz w:val="24"/>
           <w:szCs w:val="24"/>
@@ -4980,15 +4881,15 @@
       <w:pPr>
         <w:spacing w:before="240" w:after="240" w:line="240" w:lineRule="auto"/>
         <w:rPr>
-          <w:rFonts w:cstheme="majorHAnsi"/>
-          <w:color w:val="000000" w:themeColor="text1"/>
-          <w:sz w:val="24"/>
-          <w:szCs w:val="24"/>
-        </w:rPr>
-      </w:pPr>
-      <w:r>
-        <w:rPr>
-          <w:rFonts w:cstheme="majorHAnsi"/>
+          <w:rFonts w:ascii="Times New Roman" w:hAnsi="Times New Roman" w:cs="Times New Roman"/>
+          <w:color w:val="000000" w:themeColor="text1"/>
+          <w:sz w:val="24"/>
+          <w:szCs w:val="24"/>
+        </w:rPr>
+      </w:pPr>
+      <w:r>
+        <w:rPr>
+          <w:rFonts w:ascii="Times New Roman" w:hAnsi="Times New Roman" w:cs="Times New Roman"/>
           <w:b/>
           <w:bCs/>
           <w:color w:val="000000" w:themeColor="text1"/>
@@ -4999,7 +4900,7 @@
       </w:r>
       <w:r>
         <w:rPr>
-          <w:rFonts w:cstheme="majorHAnsi"/>
+          <w:rFonts w:ascii="Times New Roman" w:hAnsi="Times New Roman" w:cs="Times New Roman"/>
           <w:color w:val="000000" w:themeColor="text1"/>
           <w:sz w:val="24"/>
           <w:szCs w:val="24"/>
@@ -5011,7 +4912,7 @@
       <w:pPr>
         <w:spacing w:line="240" w:lineRule="auto"/>
         <w:rPr>
-          <w:rFonts w:cstheme="majorHAnsi"/>
+          <w:rFonts w:ascii="Times New Roman" w:hAnsi="Times New Roman" w:cs="Times New Roman"/>
           <w:b/>
           <w:bCs/>
           <w:color w:val="000000" w:themeColor="text1"/>
@@ -5021,13 +4922,14 @@
       </w:pPr>
       <w:r>
         <w:rPr>
-          <w:rFonts w:cstheme="majorHAnsi"/>
+          <w:rFonts w:ascii="Times New Roman" w:hAnsi="Times New Roman" w:cs="Times New Roman"/>
           <w:b/>
           <w:bCs/>
           <w:color w:val="000000" w:themeColor="text1"/>
           <w:sz w:val="24"/>
           <w:szCs w:val="24"/>
         </w:rPr>
+        <w:lastRenderedPageBreak/>
         <w:t>Outcome</w:t>
       </w:r>
     </w:p>
@@ -5035,15 +4937,15 @@
       <w:pPr>
         <w:spacing w:line="240" w:lineRule="auto"/>
         <w:rPr>
-          <w:rFonts w:cstheme="majorHAnsi"/>
-          <w:color w:val="000000" w:themeColor="text1"/>
-          <w:sz w:val="24"/>
-          <w:szCs w:val="24"/>
-        </w:rPr>
-      </w:pPr>
-      <w:r>
-        <w:rPr>
-          <w:rFonts w:cstheme="majorHAnsi"/>
+          <w:rFonts w:ascii="Times New Roman" w:hAnsi="Times New Roman" w:cs="Times New Roman"/>
+          <w:color w:val="000000" w:themeColor="text1"/>
+          <w:sz w:val="24"/>
+          <w:szCs w:val="24"/>
+        </w:rPr>
+      </w:pPr>
+      <w:r>
+        <w:rPr>
+          <w:rFonts w:ascii="Times New Roman" w:hAnsi="Times New Roman" w:cs="Times New Roman"/>
           <w:color w:val="000000" w:themeColor="text1"/>
           <w:sz w:val="24"/>
           <w:szCs w:val="24"/>
@@ -5052,7 +4954,7 @@
       </w:r>
       <w:r>
         <w:rPr>
-          <w:rFonts w:cstheme="majorHAnsi"/>
+          <w:rFonts w:ascii="Times New Roman" w:hAnsi="Times New Roman" w:cs="Times New Roman"/>
           <w:color w:val="000000" w:themeColor="text1"/>
           <w:sz w:val="24"/>
           <w:szCs w:val="24"/>
@@ -5061,7 +4963,7 @@
       </w:r>
       <w:r>
         <w:rPr>
-          <w:rFonts w:cstheme="majorHAnsi"/>
+          <w:rFonts w:ascii="Times New Roman" w:hAnsi="Times New Roman" w:cs="Times New Roman"/>
           <w:color w:val="000000" w:themeColor="text1"/>
           <w:sz w:val="24"/>
           <w:szCs w:val="24"/>
@@ -5073,7 +4975,7 @@
       <w:pPr>
         <w:spacing w:before="240" w:after="240" w:line="240" w:lineRule="auto"/>
         <w:rPr>
-          <w:rFonts w:cstheme="majorHAnsi"/>
+          <w:rFonts w:ascii="Times New Roman" w:hAnsi="Times New Roman" w:cs="Times New Roman"/>
           <w:color w:val="000000" w:themeColor="text1"/>
           <w:sz w:val="24"/>
           <w:szCs w:val="24"/>
@@ -5084,7 +4986,7 @@
       <w:pPr>
         <w:spacing w:before="240" w:after="240" w:line="240" w:lineRule="auto"/>
         <w:rPr>
-          <w:rFonts w:cstheme="majorHAnsi"/>
+          <w:rFonts w:ascii="Times New Roman" w:hAnsi="Times New Roman" w:cs="Times New Roman"/>
           <w:color w:val="000000" w:themeColor="text1"/>
           <w:sz w:val="24"/>
           <w:szCs w:val="24"/>
